--- a/shell.docx
+++ b/shell.docx
@@ -3701,643 +3701,136 @@
           <w:numId w:val="1"/>
         </w:numPr>
         <w:ind w:firstLineChars="0"/>
-      </w:pPr>
-      <w:r>
-        <w:rPr>
-          <w:rFonts w:hint="eastAsia"/>
-        </w:rPr>
-        <w:t>Linux</w:t>
-      </w:r>
-      <w:r>
-        <w:rPr>
-          <w:rFonts w:hint="eastAsia"/>
-        </w:rPr>
-        <w:t>系统脚本的三种执行方式</w:t>
-      </w:r>
-    </w:p>
-    <w:p>
-      <w:pPr>
-        <w:pStyle w:val="a5"/>
-        <w:ind w:leftChars="202" w:left="424" w:firstLineChars="0" w:firstLine="0"/>
-      </w:pPr>
-      <w:r>
-        <w:t>1</w:t>
-      </w:r>
-      <w:r>
-        <w:rPr>
-          <w:rFonts w:hint="eastAsia"/>
+        <w:rPr>
+          <w:rFonts w:hint="eastAsia"/>
+        </w:rPr>
+      </w:pPr>
+      <w:r>
+        <w:rPr>
+          <w:rStyle w:val="con"/>
+        </w:rPr>
+        <w:t>return=`</w:t>
+      </w:r>
+      <w:hyperlink r:id="rId8" w:tgtFrame="_blank" w:history="1">
+        <w:r>
+          <w:rPr>
+            <w:rStyle w:val="a6"/>
+          </w:rPr>
+          <w:t>linux</w:t>
+        </w:r>
+        <w:r>
+          <w:rPr>
+            <w:rStyle w:val="a6"/>
+          </w:rPr>
+          <w:t>命令</w:t>
+        </w:r>
+      </w:hyperlink>
+      <w:r>
+        <w:rPr>
+          <w:rStyle w:val="con"/>
+        </w:rPr>
+        <w:t xml:space="preserve">` </w:t>
+      </w:r>
+      <w:r>
+        <w:rPr>
+          <w:rStyle w:val="con"/>
+        </w:rPr>
+        <w:t>会将</w:t>
+      </w:r>
+      <w:hyperlink r:id="rId9" w:tgtFrame="_blank" w:history="1">
+        <w:r>
+          <w:rPr>
+            <w:rStyle w:val="a6"/>
+          </w:rPr>
+          <w:t>linux</w:t>
+        </w:r>
+        <w:r>
+          <w:rPr>
+            <w:rStyle w:val="a6"/>
+          </w:rPr>
+          <w:t>命令</w:t>
+        </w:r>
+      </w:hyperlink>
+      <w:r>
+        <w:rPr>
+          <w:rStyle w:val="con"/>
+        </w:rPr>
+        <w:t>的结果赋值给</w:t>
+      </w:r>
+      <w:r>
+        <w:rPr>
+          <w:rStyle w:val="con"/>
+        </w:rPr>
+        <w:t>return</w:t>
+      </w:r>
+      <w:r>
+        <w:br/>
+      </w:r>
+      <w:r>
+        <w:rPr>
+          <w:rStyle w:val="con"/>
+          <w:rFonts w:hint="eastAsia"/>
+        </w:rPr>
+        <w:t xml:space="preserve"> </w:t>
+      </w:r>
+      <w:r>
+        <w:rPr>
+          <w:rStyle w:val="con"/>
+        </w:rPr>
+        <w:t>return=$(</w:t>
+      </w:r>
+      <w:hyperlink r:id="rId10" w:tgtFrame="_blank" w:history="1">
+        <w:r>
+          <w:rPr>
+            <w:rStyle w:val="a6"/>
+          </w:rPr>
+          <w:t>linux</w:t>
+        </w:r>
+        <w:r>
+          <w:rPr>
+            <w:rStyle w:val="a6"/>
+          </w:rPr>
+          <w:t>命令</w:t>
+        </w:r>
+      </w:hyperlink>
+      <w:r>
+        <w:rPr>
+          <w:rStyle w:val="con"/>
         </w:rPr>
         <w:t>)</w:t>
       </w:r>
       <w:r>
-        <w:t>、</w:t>
-      </w:r>
-      <w:r>
-        <w:t>source</w:t>
-      </w:r>
-      <w:r>
-        <w:t>命令用法：</w:t>
-      </w:r>
-      <w:r>
-        <w:t>   source FileName</w:t>
-      </w:r>
-    </w:p>
-    <w:p>
-      <w:pPr>
-        <w:pStyle w:val="a5"/>
-        <w:ind w:leftChars="202" w:left="424" w:firstLineChars="0" w:firstLine="0"/>
-      </w:pPr>
-      <w:r>
-        <w:rPr>
-          <w:rFonts w:hint="eastAsia"/>
-        </w:rPr>
-        <w:t>作用</w:t>
-      </w:r>
-      <w:r>
-        <w:rPr>
-          <w:rFonts w:hint="eastAsia"/>
-        </w:rPr>
-        <w:t>:</w:t>
-      </w:r>
-      <w:r>
-        <w:rPr>
-          <w:rFonts w:hint="eastAsia"/>
-        </w:rPr>
-        <w:t>在当前</w:t>
-      </w:r>
-      <w:r>
-        <w:rPr>
-          <w:rFonts w:hint="eastAsia"/>
-        </w:rPr>
-        <w:t>bash</w:t>
-      </w:r>
-      <w:r>
-        <w:rPr>
-          <w:rFonts w:hint="eastAsia"/>
-        </w:rPr>
-        <w:t>环境下读取并执行</w:t>
-      </w:r>
-      <w:r>
-        <w:rPr>
-          <w:rFonts w:hint="eastAsia"/>
-        </w:rPr>
-        <w:t>FileName</w:t>
-      </w:r>
-      <w:r>
-        <w:rPr>
-          <w:rFonts w:hint="eastAsia"/>
-        </w:rPr>
-        <w:t>中的命令。该</w:t>
-      </w:r>
-      <w:r>
-        <w:rPr>
-          <w:rFonts w:hint="eastAsia"/>
-        </w:rPr>
-        <w:t>filename</w:t>
-      </w:r>
-      <w:r>
-        <w:rPr>
-          <w:rFonts w:hint="eastAsia"/>
-        </w:rPr>
-        <w:t>文件可以无</w:t>
-      </w:r>
-      <w:r>
-        <w:rPr>
-          <w:rFonts w:hint="eastAsia"/>
-        </w:rPr>
-        <w:t>"</w:t>
-      </w:r>
-      <w:r>
-        <w:rPr>
-          <w:rFonts w:hint="eastAsia"/>
-        </w:rPr>
-        <w:t>执行权限</w:t>
-      </w:r>
-      <w:r>
-        <w:rPr>
-          <w:rFonts w:hint="eastAsia"/>
-        </w:rPr>
-        <w:t>"</w:t>
-      </w:r>
-    </w:p>
-    <w:p>
-      <w:pPr>
-        <w:pStyle w:val="a5"/>
-        <w:ind w:leftChars="202" w:left="424" w:firstLineChars="0" w:firstLine="0"/>
-        <w:rPr>
-          <w:color w:val="FF0000"/>
-        </w:rPr>
-      </w:pPr>
-      <w:r>
-        <w:rPr>
-          <w:rFonts w:hint="eastAsia"/>
-          <w:color w:val="FF0000"/>
-        </w:rPr>
-        <w:t>注：该命令通常用命令“</w:t>
-      </w:r>
-      <w:r>
-        <w:rPr>
-          <w:rFonts w:hint="eastAsia"/>
-          <w:color w:val="FF0000"/>
-        </w:rPr>
-        <w:t>.</w:t>
-      </w:r>
-      <w:r>
-        <w:rPr>
-          <w:rFonts w:hint="eastAsia"/>
-          <w:color w:val="FF0000"/>
-        </w:rPr>
-        <w:t>”来替代。</w:t>
-      </w:r>
-    </w:p>
-    <w:p>
-      <w:pPr>
-        <w:pStyle w:val="a5"/>
-        <w:ind w:leftChars="202" w:left="424" w:firstLineChars="0" w:firstLine="0"/>
-        <w:rPr>
-          <w:color w:val="FF0000"/>
-        </w:rPr>
-      </w:pPr>
-      <w:r>
-        <w:t>如：</w:t>
-      </w:r>
-      <w:r>
-        <w:t>source bash_profile   . bash_profile</w:t>
-      </w:r>
-      <w:r>
-        <w:t>两者等效。</w:t>
-      </w:r>
-    </w:p>
-    <w:p>
-      <w:pPr>
-        <w:pStyle w:val="a5"/>
-        <w:ind w:leftChars="202" w:left="424" w:firstLineChars="0" w:firstLine="0"/>
-      </w:pPr>
-      <w:r>
-        <w:rPr>
-          <w:rFonts w:hint="eastAsia"/>
-        </w:rPr>
-        <w:t>2)</w:t>
-      </w:r>
-      <w:r>
-        <w:rPr>
-          <w:rFonts w:hint="eastAsia"/>
-        </w:rPr>
-        <w:t>、</w:t>
-      </w:r>
-      <w:r>
-        <w:rPr>
-          <w:rFonts w:hint="eastAsia"/>
-        </w:rPr>
-        <w:t>sh</w:t>
-      </w:r>
-      <w:r>
-        <w:rPr>
-          <w:rFonts w:hint="eastAsia"/>
-        </w:rPr>
-        <w:t>和</w:t>
-      </w:r>
-      <w:r>
-        <w:rPr>
-          <w:rFonts w:hint="eastAsia"/>
-        </w:rPr>
-        <w:t>bash</w:t>
-      </w:r>
-      <w:r>
-        <w:rPr>
-          <w:rFonts w:hint="eastAsia"/>
-        </w:rPr>
-        <w:t>命令用法：</w:t>
-      </w:r>
-      <w:r>
-        <w:rPr>
-          <w:rFonts w:hint="eastAsia"/>
-        </w:rPr>
-        <w:t xml:space="preserve">   sh FileName   bash FileName</w:t>
-      </w:r>
-    </w:p>
-    <w:p>
-      <w:pPr>
-        <w:pStyle w:val="a5"/>
-        <w:ind w:leftChars="202" w:left="424" w:firstLineChars="0" w:firstLine="0"/>
-      </w:pPr>
-      <w:r>
-        <w:rPr>
-          <w:rFonts w:hint="eastAsia"/>
-        </w:rPr>
-        <w:t>3)</w:t>
-      </w:r>
-      <w:r>
-        <w:rPr>
-          <w:rFonts w:hint="eastAsia"/>
-        </w:rPr>
-        <w:t>、</w:t>
-      </w:r>
-      <w:r>
-        <w:t>./</w:t>
-      </w:r>
-      <w:r>
-        <w:t>的命令用法：</w:t>
-      </w:r>
-      <w:r>
-        <w:t>   ./FileName </w:t>
-      </w:r>
-    </w:p>
-    <w:p>
-      <w:pPr>
-        <w:pStyle w:val="a5"/>
-        <w:ind w:leftChars="202" w:left="424" w:firstLineChars="0" w:firstLine="0"/>
-      </w:pPr>
-      <w:r>
-        <w:rPr>
-          <w:rFonts w:hint="eastAsia"/>
-        </w:rPr>
-        <w:t>作用</w:t>
-      </w:r>
-      <w:r>
-        <w:rPr>
-          <w:rFonts w:hint="eastAsia"/>
-        </w:rPr>
-        <w:t>:</w:t>
-      </w:r>
-      <w:r>
-        <w:rPr>
-          <w:rFonts w:hint="eastAsia"/>
-        </w:rPr>
-        <w:t>打开一个子</w:t>
-      </w:r>
-      <w:r>
-        <w:rPr>
-          <w:rFonts w:hint="eastAsia"/>
-        </w:rPr>
-        <w:t>shell</w:t>
-      </w:r>
-      <w:r>
-        <w:rPr>
-          <w:rFonts w:hint="eastAsia"/>
-        </w:rPr>
-        <w:t>来读取并执行</w:t>
-      </w:r>
-      <w:r>
-        <w:rPr>
-          <w:rFonts w:hint="eastAsia"/>
-        </w:rPr>
-        <w:t>FileName</w:t>
-      </w:r>
-      <w:r>
-        <w:rPr>
-          <w:rFonts w:hint="eastAsia"/>
-        </w:rPr>
-        <w:t>中命令。</w:t>
-      </w:r>
-      <w:r>
-        <w:rPr>
-          <w:rFonts w:hint="eastAsia"/>
-        </w:rPr>
-        <w:t xml:space="preserve">  </w:t>
-      </w:r>
-      <w:r>
-        <w:rPr>
-          <w:rFonts w:hint="eastAsia"/>
-        </w:rPr>
-        <w:t>该文件必须有可执行的权限。</w:t>
-      </w:r>
-    </w:p>
-    <w:p>
-      <w:pPr>
-        <w:pStyle w:val="a5"/>
-        <w:ind w:leftChars="202" w:left="424" w:firstLineChars="0" w:firstLine="2"/>
-      </w:pPr>
-      <w:r>
-        <w:rPr>
-          <w:rFonts w:hint="eastAsia"/>
-        </w:rPr>
-        <w:t xml:space="preserve">source filename </w:t>
-      </w:r>
-      <w:r>
-        <w:rPr>
-          <w:rFonts w:hint="eastAsia"/>
-        </w:rPr>
-        <w:t>与</w:t>
-      </w:r>
-      <w:r>
-        <w:rPr>
-          <w:rFonts w:hint="eastAsia"/>
-        </w:rPr>
-        <w:t xml:space="preserve"> sh filename </w:t>
-      </w:r>
-      <w:r>
-        <w:rPr>
-          <w:rFonts w:hint="eastAsia"/>
-        </w:rPr>
-        <w:t>及</w:t>
-      </w:r>
-      <w:r>
-        <w:rPr>
-          <w:rFonts w:hint="eastAsia"/>
-        </w:rPr>
-        <w:t>./filename</w:t>
-      </w:r>
-      <w:r>
-        <w:rPr>
-          <w:rFonts w:hint="eastAsia"/>
-        </w:rPr>
-        <w:t>执行脚本的区别在那里呢？</w:t>
-      </w:r>
-    </w:p>
-    <w:p>
-      <w:pPr>
-        <w:pStyle w:val="a5"/>
-        <w:ind w:leftChars="202" w:left="424" w:firstLineChars="0" w:firstLine="2"/>
-      </w:pPr>
-      <w:r>
-        <w:rPr>
-          <w:rFonts w:hint="eastAsia"/>
-        </w:rPr>
-        <w:t>1</w:t>
-      </w:r>
-      <w:r>
-        <w:rPr>
-          <w:rFonts w:hint="eastAsia"/>
-        </w:rPr>
-        <w:t>)</w:t>
-      </w:r>
-      <w:r>
-        <w:rPr>
-          <w:rFonts w:hint="eastAsia"/>
-        </w:rPr>
-        <w:t>、</w:t>
-      </w:r>
-      <w:r>
-        <w:rPr>
-          <w:rFonts w:hint="eastAsia"/>
-        </w:rPr>
-        <w:t>当</w:t>
-      </w:r>
-      <w:r>
-        <w:rPr>
-          <w:rFonts w:hint="eastAsia"/>
-        </w:rPr>
-        <w:t>shell</w:t>
-      </w:r>
-      <w:r>
-        <w:rPr>
-          <w:rFonts w:hint="eastAsia"/>
-        </w:rPr>
-        <w:t>脚本具有可执行权限时，用</w:t>
-      </w:r>
-      <w:r>
-        <w:rPr>
-          <w:rFonts w:hint="eastAsia"/>
-        </w:rPr>
-        <w:t>sh filename</w:t>
-      </w:r>
-      <w:r>
-        <w:rPr>
-          <w:rFonts w:hint="eastAsia"/>
-        </w:rPr>
-        <w:t>与</w:t>
-      </w:r>
-      <w:r>
-        <w:rPr>
-          <w:rFonts w:hint="eastAsia"/>
-        </w:rPr>
-        <w:t>./filename</w:t>
-      </w:r>
-      <w:r>
-        <w:rPr>
-          <w:rFonts w:hint="eastAsia"/>
-        </w:rPr>
-        <w:t>执行脚本是没有区别得。</w:t>
-      </w:r>
-      <w:r>
-        <w:rPr>
-          <w:rFonts w:hint="eastAsia"/>
-        </w:rPr>
-        <w:t>./filename</w:t>
-      </w:r>
-      <w:r>
-        <w:rPr>
-          <w:rFonts w:hint="eastAsia"/>
-        </w:rPr>
-        <w:t>是因为当前目录没有在</w:t>
-      </w:r>
-      <w:r>
-        <w:rPr>
-          <w:rFonts w:hint="eastAsia"/>
-        </w:rPr>
-        <w:t>PATH</w:t>
-      </w:r>
-      <w:r>
-        <w:rPr>
-          <w:rFonts w:hint="eastAsia"/>
-        </w:rPr>
-        <w:t>中，所有</w:t>
-      </w:r>
-      <w:r>
-        <w:rPr>
-          <w:rFonts w:hint="eastAsia"/>
-        </w:rPr>
-        <w:t>"."</w:t>
-      </w:r>
-      <w:r>
-        <w:rPr>
-          <w:rFonts w:hint="eastAsia"/>
-        </w:rPr>
-        <w:t>是用来表示当前目录的。</w:t>
-      </w:r>
-    </w:p>
-    <w:p>
-      <w:pPr>
-        <w:pStyle w:val="a5"/>
-        <w:ind w:leftChars="202" w:left="424" w:firstLineChars="0" w:firstLine="2"/>
-      </w:pPr>
-      <w:r>
-        <w:rPr>
-          <w:rFonts w:hint="eastAsia"/>
-        </w:rPr>
-        <w:t>2</w:t>
-      </w:r>
-      <w:r>
-        <w:rPr>
-          <w:rFonts w:hint="eastAsia"/>
-        </w:rPr>
-        <w:t>)</w:t>
-      </w:r>
-      <w:r>
-        <w:rPr>
-          <w:rFonts w:hint="eastAsia"/>
-        </w:rPr>
-        <w:t>、</w:t>
-      </w:r>
-      <w:r>
-        <w:rPr>
-          <w:rFonts w:hint="eastAsia"/>
-        </w:rPr>
-        <w:t xml:space="preserve">sh filename </w:t>
-      </w:r>
-      <w:r>
-        <w:rPr>
-          <w:rFonts w:hint="eastAsia"/>
-        </w:rPr>
-        <w:t>重新建立一个子</w:t>
-      </w:r>
-      <w:r>
-        <w:rPr>
-          <w:rFonts w:hint="eastAsia"/>
-        </w:rPr>
-        <w:t>shell</w:t>
-      </w:r>
-      <w:r>
-        <w:rPr>
-          <w:rFonts w:hint="eastAsia"/>
-        </w:rPr>
-        <w:t>，在子</w:t>
-      </w:r>
-      <w:r>
-        <w:rPr>
-          <w:rFonts w:hint="eastAsia"/>
-        </w:rPr>
-        <w:t>shell</w:t>
-      </w:r>
-      <w:r>
-        <w:rPr>
-          <w:rFonts w:hint="eastAsia"/>
-        </w:rPr>
-        <w:t>中执行脚本里面的语句，该子</w:t>
-      </w:r>
-      <w:r>
-        <w:rPr>
-          <w:rFonts w:hint="eastAsia"/>
-        </w:rPr>
-        <w:t>shell</w:t>
-      </w:r>
-      <w:r>
-        <w:rPr>
-          <w:rFonts w:hint="eastAsia"/>
-        </w:rPr>
-        <w:t>继承父</w:t>
-      </w:r>
-      <w:r>
-        <w:rPr>
-          <w:rFonts w:hint="eastAsia"/>
-        </w:rPr>
-        <w:t>shell</w:t>
-      </w:r>
-      <w:r>
-        <w:rPr>
-          <w:rFonts w:hint="eastAsia"/>
-        </w:rPr>
-        <w:t>的环境变量，但子</w:t>
-      </w:r>
-      <w:r>
-        <w:rPr>
-          <w:rFonts w:hint="eastAsia"/>
-        </w:rPr>
-        <w:t>shell</w:t>
-      </w:r>
-      <w:r>
-        <w:rPr>
-          <w:rFonts w:hint="eastAsia"/>
-        </w:rPr>
-        <w:t>新建的、改变的变量不会被带回父</w:t>
-      </w:r>
-      <w:r>
-        <w:rPr>
-          <w:rFonts w:hint="eastAsia"/>
-        </w:rPr>
-        <w:t>shell</w:t>
-      </w:r>
-      <w:r>
-        <w:rPr>
-          <w:rFonts w:hint="eastAsia"/>
-        </w:rPr>
-        <w:t>，除非使用</w:t>
-      </w:r>
-      <w:r>
-        <w:rPr>
-          <w:rFonts w:hint="eastAsia"/>
-        </w:rPr>
-        <w:t>export</w:t>
-      </w:r>
-      <w:r>
-        <w:rPr>
-          <w:rFonts w:hint="eastAsia"/>
-        </w:rPr>
-        <w:t>。</w:t>
-      </w:r>
-    </w:p>
-    <w:p>
-      <w:pPr>
-        <w:pStyle w:val="a5"/>
-        <w:ind w:leftChars="202" w:left="424" w:firstLineChars="0" w:firstLine="2"/>
-      </w:pPr>
-      <w:r>
-        <w:rPr>
-          <w:rFonts w:hint="eastAsia"/>
-        </w:rPr>
-        <w:t>3</w:t>
-      </w:r>
-      <w:r>
-        <w:rPr>
-          <w:rFonts w:hint="eastAsia"/>
-        </w:rPr>
-        <w:t>)</w:t>
-      </w:r>
-      <w:r>
-        <w:rPr>
-          <w:rFonts w:hint="eastAsia"/>
-        </w:rPr>
-        <w:t>、</w:t>
-      </w:r>
-      <w:r>
-        <w:rPr>
-          <w:rFonts w:hint="eastAsia"/>
-        </w:rPr>
-        <w:t>source filename</w:t>
-      </w:r>
-      <w:r>
-        <w:rPr>
-          <w:rFonts w:hint="eastAsia"/>
-        </w:rPr>
-        <w:t>：这个命令其实只是简单地读取脚本里面的语句依次在当前</w:t>
-      </w:r>
-      <w:r>
-        <w:rPr>
-          <w:rFonts w:hint="eastAsia"/>
-        </w:rPr>
-        <w:t>shell</w:t>
-      </w:r>
-      <w:r>
-        <w:rPr>
-          <w:rFonts w:hint="eastAsia"/>
-        </w:rPr>
-        <w:t>里面执行，没有建立新的子</w:t>
-      </w:r>
-      <w:r>
-        <w:rPr>
-          <w:rFonts w:hint="eastAsia"/>
-        </w:rPr>
-        <w:t>shell</w:t>
-      </w:r>
-      <w:r>
-        <w:rPr>
-          <w:rFonts w:hint="eastAsia"/>
-        </w:rPr>
-        <w:t>。那么脚本里面所有新建、改变变量的语句都会保存在当前</w:t>
-      </w:r>
-      <w:r>
-        <w:rPr>
-          <w:rFonts w:hint="eastAsia"/>
-        </w:rPr>
-        <w:t>shell</w:t>
-      </w:r>
-      <w:r>
-        <w:rPr>
-          <w:rFonts w:hint="eastAsia"/>
-        </w:rPr>
-        <w:t>里面。</w:t>
-      </w:r>
+        <w:rPr>
+          <w:rStyle w:val="con"/>
+        </w:rPr>
+        <w:t>也是将</w:t>
+      </w:r>
+      <w:r>
+        <w:rPr>
+          <w:rStyle w:val="con"/>
+        </w:rPr>
+        <w:t>linux</w:t>
+      </w:r>
+      <w:r>
+        <w:rPr>
+          <w:rStyle w:val="con"/>
+        </w:rPr>
+        <w:t>命令的结果赋值给</w:t>
+      </w:r>
+      <w:r>
+        <w:rPr>
+          <w:rStyle w:val="con"/>
+        </w:rPr>
+        <w:t>return</w:t>
+      </w:r>
+      <w:r>
+        <w:rPr>
+          <w:rStyle w:val="con"/>
+        </w:rPr>
+        <w:t>的一种方式</w:t>
+      </w:r>
+      <w:bookmarkStart w:id="0" w:name="_GoBack"/>
+      <w:bookmarkEnd w:id="0"/>
     </w:p>
     <w:p>
       <w:pPr>
@@ -4347,9 +3840,652 @@
           <w:numId w:val="1"/>
         </w:numPr>
         <w:ind w:firstLineChars="0"/>
-        <w:rPr>
-          <w:rFonts w:hint="eastAsia"/>
-        </w:rPr>
+      </w:pPr>
+      <w:r>
+        <w:rPr>
+          <w:rFonts w:hint="eastAsia"/>
+        </w:rPr>
+        <w:t>Linux</w:t>
+      </w:r>
+      <w:r>
+        <w:rPr>
+          <w:rFonts w:hint="eastAsia"/>
+        </w:rPr>
+        <w:t>系统脚本的三种执行方式</w:t>
+      </w:r>
+    </w:p>
+    <w:p>
+      <w:pPr>
+        <w:pStyle w:val="a5"/>
+        <w:ind w:leftChars="202" w:left="424" w:firstLineChars="0" w:firstLine="0"/>
+      </w:pPr>
+      <w:r>
+        <w:t>1</w:t>
+      </w:r>
+      <w:r>
+        <w:rPr>
+          <w:rFonts w:hint="eastAsia"/>
+        </w:rPr>
+        <w:t>)</w:t>
+      </w:r>
+      <w:r>
+        <w:t>、</w:t>
+      </w:r>
+      <w:r>
+        <w:t>source</w:t>
+      </w:r>
+      <w:r>
+        <w:t>命令用法：</w:t>
+      </w:r>
+      <w:r>
+        <w:t>   source FileName</w:t>
+      </w:r>
+    </w:p>
+    <w:p>
+      <w:pPr>
+        <w:pStyle w:val="a5"/>
+        <w:ind w:leftChars="202" w:left="424" w:firstLineChars="0" w:firstLine="0"/>
+      </w:pPr>
+      <w:r>
+        <w:rPr>
+          <w:rFonts w:hint="eastAsia"/>
+        </w:rPr>
+        <w:t>作用</w:t>
+      </w:r>
+      <w:r>
+        <w:rPr>
+          <w:rFonts w:hint="eastAsia"/>
+        </w:rPr>
+        <w:t>:</w:t>
+      </w:r>
+      <w:r>
+        <w:rPr>
+          <w:rFonts w:hint="eastAsia"/>
+        </w:rPr>
+        <w:t>在当前</w:t>
+      </w:r>
+      <w:r>
+        <w:rPr>
+          <w:rFonts w:hint="eastAsia"/>
+        </w:rPr>
+        <w:t>bash</w:t>
+      </w:r>
+      <w:r>
+        <w:rPr>
+          <w:rFonts w:hint="eastAsia"/>
+        </w:rPr>
+        <w:t>环境下读取并执行</w:t>
+      </w:r>
+      <w:r>
+        <w:rPr>
+          <w:rFonts w:hint="eastAsia"/>
+        </w:rPr>
+        <w:t>FileName</w:t>
+      </w:r>
+      <w:r>
+        <w:rPr>
+          <w:rFonts w:hint="eastAsia"/>
+        </w:rPr>
+        <w:t>中的命令。该</w:t>
+      </w:r>
+      <w:r>
+        <w:rPr>
+          <w:rFonts w:hint="eastAsia"/>
+        </w:rPr>
+        <w:t>filename</w:t>
+      </w:r>
+      <w:r>
+        <w:rPr>
+          <w:rFonts w:hint="eastAsia"/>
+        </w:rPr>
+        <w:t>文件可以无</w:t>
+      </w:r>
+      <w:r>
+        <w:rPr>
+          <w:rFonts w:hint="eastAsia"/>
+        </w:rPr>
+        <w:t>"</w:t>
+      </w:r>
+      <w:r>
+        <w:rPr>
+          <w:rFonts w:hint="eastAsia"/>
+        </w:rPr>
+        <w:t>执行权限</w:t>
+      </w:r>
+      <w:r>
+        <w:rPr>
+          <w:rFonts w:hint="eastAsia"/>
+        </w:rPr>
+        <w:t>"</w:t>
+      </w:r>
+    </w:p>
+    <w:p>
+      <w:pPr>
+        <w:pStyle w:val="a5"/>
+        <w:ind w:leftChars="202" w:left="424" w:firstLineChars="0" w:firstLine="0"/>
+        <w:rPr>
+          <w:color w:val="FF0000"/>
+        </w:rPr>
+      </w:pPr>
+      <w:r>
+        <w:rPr>
+          <w:rFonts w:hint="eastAsia"/>
+          <w:color w:val="FF0000"/>
+        </w:rPr>
+        <w:t>注：该命令通常用命令“</w:t>
+      </w:r>
+      <w:r>
+        <w:rPr>
+          <w:rFonts w:hint="eastAsia"/>
+          <w:color w:val="FF0000"/>
+        </w:rPr>
+        <w:t>.</w:t>
+      </w:r>
+      <w:r>
+        <w:rPr>
+          <w:rFonts w:hint="eastAsia"/>
+          <w:color w:val="FF0000"/>
+        </w:rPr>
+        <w:t>”来替代。</w:t>
+      </w:r>
+    </w:p>
+    <w:p>
+      <w:pPr>
+        <w:pStyle w:val="a5"/>
+        <w:ind w:leftChars="202" w:left="424" w:firstLineChars="0" w:firstLine="0"/>
+        <w:rPr>
+          <w:color w:val="FF0000"/>
+        </w:rPr>
+      </w:pPr>
+      <w:r>
+        <w:t>如：</w:t>
+      </w:r>
+      <w:r>
+        <w:t>source bash_profile   . bash_profile</w:t>
+      </w:r>
+      <w:r>
+        <w:t>两者等效。</w:t>
+      </w:r>
+    </w:p>
+    <w:p>
+      <w:pPr>
+        <w:pStyle w:val="a5"/>
+        <w:ind w:leftChars="202" w:left="424" w:firstLineChars="0" w:firstLine="0"/>
+      </w:pPr>
+      <w:r>
+        <w:rPr>
+          <w:rFonts w:hint="eastAsia"/>
+        </w:rPr>
+        <w:t>2)</w:t>
+      </w:r>
+      <w:r>
+        <w:rPr>
+          <w:rFonts w:hint="eastAsia"/>
+        </w:rPr>
+        <w:t>、</w:t>
+      </w:r>
+      <w:r>
+        <w:rPr>
+          <w:rFonts w:hint="eastAsia"/>
+        </w:rPr>
+        <w:t>sh</w:t>
+      </w:r>
+      <w:r>
+        <w:rPr>
+          <w:rFonts w:hint="eastAsia"/>
+        </w:rPr>
+        <w:t>和</w:t>
+      </w:r>
+      <w:r>
+        <w:rPr>
+          <w:rFonts w:hint="eastAsia"/>
+        </w:rPr>
+        <w:t>bash</w:t>
+      </w:r>
+      <w:r>
+        <w:rPr>
+          <w:rFonts w:hint="eastAsia"/>
+        </w:rPr>
+        <w:t>命令用法：</w:t>
+      </w:r>
+      <w:r>
+        <w:rPr>
+          <w:rFonts w:hint="eastAsia"/>
+        </w:rPr>
+        <w:t xml:space="preserve">   sh FileName   bash FileName</w:t>
+      </w:r>
+    </w:p>
+    <w:p>
+      <w:pPr>
+        <w:pStyle w:val="a5"/>
+        <w:ind w:leftChars="202" w:left="424" w:firstLineChars="0" w:firstLine="0"/>
+      </w:pPr>
+      <w:r>
+        <w:rPr>
+          <w:rFonts w:hint="eastAsia"/>
+        </w:rPr>
+        <w:t>3)</w:t>
+      </w:r>
+      <w:r>
+        <w:rPr>
+          <w:rFonts w:hint="eastAsia"/>
+        </w:rPr>
+        <w:t>、</w:t>
+      </w:r>
+      <w:r>
+        <w:t>./</w:t>
+      </w:r>
+      <w:r>
+        <w:t>的命令用法：</w:t>
+      </w:r>
+      <w:r>
+        <w:t>   ./FileName </w:t>
+      </w:r>
+    </w:p>
+    <w:p>
+      <w:pPr>
+        <w:pStyle w:val="a5"/>
+        <w:ind w:leftChars="202" w:left="424" w:firstLineChars="0" w:firstLine="0"/>
+      </w:pPr>
+      <w:r>
+        <w:rPr>
+          <w:rFonts w:hint="eastAsia"/>
+        </w:rPr>
+        <w:t>作用</w:t>
+      </w:r>
+      <w:r>
+        <w:rPr>
+          <w:rFonts w:hint="eastAsia"/>
+        </w:rPr>
+        <w:t>:</w:t>
+      </w:r>
+      <w:r>
+        <w:rPr>
+          <w:rFonts w:hint="eastAsia"/>
+        </w:rPr>
+        <w:t>打开一个子</w:t>
+      </w:r>
+      <w:r>
+        <w:rPr>
+          <w:rFonts w:hint="eastAsia"/>
+        </w:rPr>
+        <w:t>shell</w:t>
+      </w:r>
+      <w:r>
+        <w:rPr>
+          <w:rFonts w:hint="eastAsia"/>
+        </w:rPr>
+        <w:t>来读取并执行</w:t>
+      </w:r>
+      <w:r>
+        <w:rPr>
+          <w:rFonts w:hint="eastAsia"/>
+        </w:rPr>
+        <w:t>FileName</w:t>
+      </w:r>
+      <w:r>
+        <w:rPr>
+          <w:rFonts w:hint="eastAsia"/>
+        </w:rPr>
+        <w:t>中命令。</w:t>
+      </w:r>
+      <w:r>
+        <w:rPr>
+          <w:rFonts w:hint="eastAsia"/>
+        </w:rPr>
+        <w:t xml:space="preserve">  </w:t>
+      </w:r>
+      <w:r>
+        <w:rPr>
+          <w:rFonts w:hint="eastAsia"/>
+        </w:rPr>
+        <w:t>该文件必须有可执行的权限。</w:t>
+      </w:r>
+    </w:p>
+    <w:p>
+      <w:pPr>
+        <w:pStyle w:val="a5"/>
+        <w:ind w:leftChars="202" w:left="424" w:firstLineChars="0" w:firstLine="2"/>
+      </w:pPr>
+      <w:r>
+        <w:rPr>
+          <w:rFonts w:hint="eastAsia"/>
+        </w:rPr>
+        <w:t xml:space="preserve">source filename </w:t>
+      </w:r>
+      <w:r>
+        <w:rPr>
+          <w:rFonts w:hint="eastAsia"/>
+        </w:rPr>
+        <w:t>与</w:t>
+      </w:r>
+      <w:r>
+        <w:rPr>
+          <w:rFonts w:hint="eastAsia"/>
+        </w:rPr>
+        <w:t xml:space="preserve"> sh filename </w:t>
+      </w:r>
+      <w:r>
+        <w:rPr>
+          <w:rFonts w:hint="eastAsia"/>
+        </w:rPr>
+        <w:t>及</w:t>
+      </w:r>
+      <w:r>
+        <w:rPr>
+          <w:rFonts w:hint="eastAsia"/>
+        </w:rPr>
+        <w:t>./filename</w:t>
+      </w:r>
+      <w:r>
+        <w:rPr>
+          <w:rFonts w:hint="eastAsia"/>
+        </w:rPr>
+        <w:t>执行脚本的区别在那里呢？</w:t>
+      </w:r>
+    </w:p>
+    <w:p>
+      <w:pPr>
+        <w:pStyle w:val="a5"/>
+        <w:ind w:leftChars="202" w:left="424" w:firstLineChars="0" w:firstLine="2"/>
+      </w:pPr>
+      <w:r>
+        <w:rPr>
+          <w:rFonts w:hint="eastAsia"/>
+        </w:rPr>
+        <w:t>1</w:t>
+      </w:r>
+      <w:r>
+        <w:rPr>
+          <w:rFonts w:hint="eastAsia"/>
+        </w:rPr>
+        <w:t>)</w:t>
+      </w:r>
+      <w:r>
+        <w:rPr>
+          <w:rFonts w:hint="eastAsia"/>
+        </w:rPr>
+        <w:t>、</w:t>
+      </w:r>
+      <w:r>
+        <w:rPr>
+          <w:rFonts w:hint="eastAsia"/>
+        </w:rPr>
+        <w:t>当</w:t>
+      </w:r>
+      <w:r>
+        <w:rPr>
+          <w:rFonts w:hint="eastAsia"/>
+        </w:rPr>
+        <w:t>shell</w:t>
+      </w:r>
+      <w:r>
+        <w:rPr>
+          <w:rFonts w:hint="eastAsia"/>
+        </w:rPr>
+        <w:t>脚本具有可执行权限时，用</w:t>
+      </w:r>
+      <w:r>
+        <w:rPr>
+          <w:rFonts w:hint="eastAsia"/>
+        </w:rPr>
+        <w:t>sh filename</w:t>
+      </w:r>
+      <w:r>
+        <w:rPr>
+          <w:rFonts w:hint="eastAsia"/>
+        </w:rPr>
+        <w:t>与</w:t>
+      </w:r>
+      <w:r>
+        <w:rPr>
+          <w:rFonts w:hint="eastAsia"/>
+        </w:rPr>
+        <w:t>./filename</w:t>
+      </w:r>
+      <w:r>
+        <w:rPr>
+          <w:rFonts w:hint="eastAsia"/>
+        </w:rPr>
+        <w:t>执行脚本是没有区别得。</w:t>
+      </w:r>
+      <w:r>
+        <w:rPr>
+          <w:rFonts w:hint="eastAsia"/>
+        </w:rPr>
+        <w:t>./filename</w:t>
+      </w:r>
+      <w:r>
+        <w:rPr>
+          <w:rFonts w:hint="eastAsia"/>
+        </w:rPr>
+        <w:t>是因为当前目录没有在</w:t>
+      </w:r>
+      <w:r>
+        <w:rPr>
+          <w:rFonts w:hint="eastAsia"/>
+        </w:rPr>
+        <w:t>PATH</w:t>
+      </w:r>
+      <w:r>
+        <w:rPr>
+          <w:rFonts w:hint="eastAsia"/>
+        </w:rPr>
+        <w:t>中，所有</w:t>
+      </w:r>
+      <w:r>
+        <w:rPr>
+          <w:rFonts w:hint="eastAsia"/>
+        </w:rPr>
+        <w:t>"."</w:t>
+      </w:r>
+      <w:r>
+        <w:rPr>
+          <w:rFonts w:hint="eastAsia"/>
+        </w:rPr>
+        <w:t>是用来表示当前目录的。</w:t>
+      </w:r>
+    </w:p>
+    <w:p>
+      <w:pPr>
+        <w:pStyle w:val="a5"/>
+        <w:ind w:leftChars="202" w:left="424" w:firstLineChars="0" w:firstLine="2"/>
+      </w:pPr>
+      <w:r>
+        <w:rPr>
+          <w:rFonts w:hint="eastAsia"/>
+        </w:rPr>
+        <w:t>2</w:t>
+      </w:r>
+      <w:r>
+        <w:rPr>
+          <w:rFonts w:hint="eastAsia"/>
+        </w:rPr>
+        <w:t>)</w:t>
+      </w:r>
+      <w:r>
+        <w:rPr>
+          <w:rFonts w:hint="eastAsia"/>
+        </w:rPr>
+        <w:t>、</w:t>
+      </w:r>
+      <w:r>
+        <w:rPr>
+          <w:rFonts w:hint="eastAsia"/>
+        </w:rPr>
+        <w:t xml:space="preserve">sh filename </w:t>
+      </w:r>
+      <w:r>
+        <w:rPr>
+          <w:rFonts w:hint="eastAsia"/>
+        </w:rPr>
+        <w:t>重新建立一个子</w:t>
+      </w:r>
+      <w:r>
+        <w:rPr>
+          <w:rFonts w:hint="eastAsia"/>
+        </w:rPr>
+        <w:t>shell</w:t>
+      </w:r>
+      <w:r>
+        <w:rPr>
+          <w:rFonts w:hint="eastAsia"/>
+        </w:rPr>
+        <w:t>，在子</w:t>
+      </w:r>
+      <w:r>
+        <w:rPr>
+          <w:rFonts w:hint="eastAsia"/>
+        </w:rPr>
+        <w:t>shell</w:t>
+      </w:r>
+      <w:r>
+        <w:rPr>
+          <w:rFonts w:hint="eastAsia"/>
+        </w:rPr>
+        <w:t>中执行脚本里面的语句，该子</w:t>
+      </w:r>
+      <w:r>
+        <w:rPr>
+          <w:rFonts w:hint="eastAsia"/>
+        </w:rPr>
+        <w:t>shell</w:t>
+      </w:r>
+      <w:r>
+        <w:rPr>
+          <w:rFonts w:hint="eastAsia"/>
+        </w:rPr>
+        <w:t>继承父</w:t>
+      </w:r>
+      <w:r>
+        <w:rPr>
+          <w:rFonts w:hint="eastAsia"/>
+        </w:rPr>
+        <w:t>shell</w:t>
+      </w:r>
+      <w:r>
+        <w:rPr>
+          <w:rFonts w:hint="eastAsia"/>
+        </w:rPr>
+        <w:t>的环境变量，但子</w:t>
+      </w:r>
+      <w:r>
+        <w:rPr>
+          <w:rFonts w:hint="eastAsia"/>
+        </w:rPr>
+        <w:t>shell</w:t>
+      </w:r>
+      <w:r>
+        <w:rPr>
+          <w:rFonts w:hint="eastAsia"/>
+        </w:rPr>
+        <w:t>新建的、改变的变量不会被带回父</w:t>
+      </w:r>
+      <w:r>
+        <w:rPr>
+          <w:rFonts w:hint="eastAsia"/>
+        </w:rPr>
+        <w:t>shell</w:t>
+      </w:r>
+      <w:r>
+        <w:rPr>
+          <w:rFonts w:hint="eastAsia"/>
+        </w:rPr>
+        <w:t>，除非使用</w:t>
+      </w:r>
+      <w:r>
+        <w:rPr>
+          <w:rFonts w:hint="eastAsia"/>
+        </w:rPr>
+        <w:t>export</w:t>
+      </w:r>
+      <w:r>
+        <w:rPr>
+          <w:rFonts w:hint="eastAsia"/>
+        </w:rPr>
+        <w:t>。</w:t>
+      </w:r>
+    </w:p>
+    <w:p>
+      <w:pPr>
+        <w:pStyle w:val="a5"/>
+        <w:ind w:leftChars="202" w:left="424" w:firstLineChars="0" w:firstLine="2"/>
+      </w:pPr>
+      <w:r>
+        <w:rPr>
+          <w:rFonts w:hint="eastAsia"/>
+        </w:rPr>
+        <w:t>3</w:t>
+      </w:r>
+      <w:r>
+        <w:rPr>
+          <w:rFonts w:hint="eastAsia"/>
+        </w:rPr>
+        <w:t>)</w:t>
+      </w:r>
+      <w:r>
+        <w:rPr>
+          <w:rFonts w:hint="eastAsia"/>
+        </w:rPr>
+        <w:t>、</w:t>
+      </w:r>
+      <w:r>
+        <w:rPr>
+          <w:rFonts w:hint="eastAsia"/>
+        </w:rPr>
+        <w:t>source filename</w:t>
+      </w:r>
+      <w:r>
+        <w:rPr>
+          <w:rFonts w:hint="eastAsia"/>
+        </w:rPr>
+        <w:t>：这个命令其实只是简单地读取脚本里面的语句依次在当前</w:t>
+      </w:r>
+      <w:r>
+        <w:rPr>
+          <w:rFonts w:hint="eastAsia"/>
+        </w:rPr>
+        <w:t>shell</w:t>
+      </w:r>
+      <w:r>
+        <w:rPr>
+          <w:rFonts w:hint="eastAsia"/>
+        </w:rPr>
+        <w:t>里面执行，没有建立新的子</w:t>
+      </w:r>
+      <w:r>
+        <w:rPr>
+          <w:rFonts w:hint="eastAsia"/>
+        </w:rPr>
+        <w:t>shell</w:t>
+      </w:r>
+      <w:r>
+        <w:rPr>
+          <w:rFonts w:hint="eastAsia"/>
+        </w:rPr>
+        <w:t>。那么脚本里面所有新建、改变变量的语句都会保存在当前</w:t>
+      </w:r>
+      <w:r>
+        <w:rPr>
+          <w:rFonts w:hint="eastAsia"/>
+        </w:rPr>
+        <w:t>shell</w:t>
+      </w:r>
+      <w:r>
+        <w:rPr>
+          <w:rFonts w:hint="eastAsia"/>
+        </w:rPr>
+        <w:t>里面。</w:t>
+      </w:r>
+    </w:p>
+    <w:p>
+      <w:pPr>
+        <w:pStyle w:val="a5"/>
+        <w:numPr>
+          <w:ilvl w:val="0"/>
+          <w:numId w:val="1"/>
+        </w:numPr>
+        <w:ind w:firstLineChars="0"/>
       </w:pPr>
       <w:r>
         <w:rPr>
@@ -4506,9 +4642,6 @@
       <w:pPr>
         <w:pStyle w:val="a5"/>
         <w:ind w:left="360"/>
-        <w:rPr>
-          <w:rFonts w:hint="eastAsia"/>
-        </w:rPr>
       </w:pPr>
       <w:r>
         <w:rPr>
@@ -4635,9 +4768,6 @@
       <w:pPr>
         <w:pStyle w:val="a5"/>
         <w:ind w:leftChars="405" w:left="850" w:firstLineChars="0" w:firstLine="0"/>
-        <w:rPr>
-          <w:rFonts w:hint="eastAsia"/>
-        </w:rPr>
       </w:pPr>
       <w:r>
         <w:rPr>
@@ -4678,8 +4808,6 @@
       <w:r>
         <w:t>shift</w:t>
       </w:r>
-      <w:bookmarkStart w:id="0" w:name="_GoBack"/>
-      <w:bookmarkEnd w:id="0"/>
     </w:p>
     <w:p>
       <w:pPr>
@@ -4694,9 +4822,6 @@
       <w:pPr>
         <w:pStyle w:val="a5"/>
         <w:ind w:leftChars="405" w:left="850" w:firstLineChars="0" w:firstLine="0"/>
-        <w:rPr>
-          <w:rFonts w:hint="eastAsia"/>
-        </w:rPr>
       </w:pPr>
       <w:r>
         <w:rPr>
@@ -4727,9 +4852,6 @@
       <w:pPr>
         <w:pStyle w:val="a5"/>
         <w:ind w:leftChars="405" w:left="850" w:firstLineChars="0" w:firstLine="0"/>
-        <w:rPr>
-          <w:rFonts w:hint="eastAsia"/>
-        </w:rPr>
       </w:pPr>
       <w:r>
         <w:rPr>
@@ -4760,9 +4882,6 @@
       <w:pPr>
         <w:pStyle w:val="a5"/>
         <w:ind w:leftChars="405" w:left="850" w:firstLineChars="0" w:firstLine="0"/>
-        <w:rPr>
-          <w:rFonts w:hint="eastAsia"/>
-        </w:rPr>
       </w:pPr>
       <w:r>
         <w:rPr>
@@ -4793,9 +4912,6 @@
       <w:pPr>
         <w:pStyle w:val="a5"/>
         <w:ind w:leftChars="405" w:left="850" w:firstLineChars="0" w:firstLine="0"/>
-        <w:rPr>
-          <w:rFonts w:hint="eastAsia"/>
-        </w:rPr>
       </w:pPr>
       <w:r>
         <w:rPr>
@@ -4826,9 +4942,6 @@
       <w:pPr>
         <w:pStyle w:val="a5"/>
         <w:ind w:leftChars="405" w:left="850" w:firstLineChars="0" w:firstLine="0"/>
-        <w:rPr>
-          <w:rFonts w:hint="eastAsia"/>
-        </w:rPr>
       </w:pPr>
       <w:r>
         <w:rPr>
@@ -4977,7 +5090,7 @@
         <w:rFonts w:hint="default"/>
       </w:rPr>
     </w:lvl>
-    <w:lvl w:ilvl="1" w:tplc="04090019" w:tentative="1">
+    <w:lvl w:ilvl="1" w:tplc="04090019">
       <w:start w:val="1"/>
       <w:numFmt w:val="lowerLetter"/>
       <w:lvlText w:val="%2)"/>
@@ -5319,6 +5432,23 @@
       <w:ind w:firstLineChars="200" w:firstLine="420"/>
     </w:pPr>
   </w:style>
+  <w:style w:type="character" w:customStyle="1" w:styleId="con">
+    <w:name w:val="con"/>
+    <w:basedOn w:val="a0"/>
+    <w:rsid w:val="00243803"/>
+  </w:style>
+  <w:style w:type="character" w:styleId="a6">
+    <w:name w:val="Hyperlink"/>
+    <w:basedOn w:val="a0"/>
+    <w:uiPriority w:val="99"/>
+    <w:semiHidden/>
+    <w:unhideWhenUsed/>
+    <w:rsid w:val="00243803"/>
+    <w:rPr>
+      <w:color w:val="0000FF"/>
+      <w:u w:val="single"/>
+    </w:rPr>
+  </w:style>
 </w:styles>
 </file>
 
@@ -5584,6 +5714,23 @@
     <w:pPr>
       <w:ind w:firstLineChars="200" w:firstLine="420"/>
     </w:pPr>
+  </w:style>
+  <w:style w:type="character" w:customStyle="1" w:styleId="con">
+    <w:name w:val="con"/>
+    <w:basedOn w:val="a0"/>
+    <w:rsid w:val="00243803"/>
+  </w:style>
+  <w:style w:type="character" w:styleId="a6">
+    <w:name w:val="Hyperlink"/>
+    <w:basedOn w:val="a0"/>
+    <w:uiPriority w:val="99"/>
+    <w:semiHidden/>
+    <w:unhideWhenUsed/>
+    <w:rsid w:val="00243803"/>
+    <w:rPr>
+      <w:color w:val="0000FF"/>
+      <w:u w:val="single"/>
+    </w:rPr>
   </w:style>
 </w:styles>
 </file>

--- a/shell.docx
+++ b/shell.docx
@@ -1951,9 +1951,388 @@
         <w:pStyle w:val="a5"/>
         <w:ind w:left="360" w:firstLineChars="166" w:firstLine="349"/>
         <w:jc w:val="left"/>
-      </w:pPr>
-      <w:r>
-        <w:t xml:space="preserve">fi  </w:t>
+        <w:rPr>
+          <w:rFonts w:hint="eastAsia"/>
+        </w:rPr>
+      </w:pPr>
+      <w:r>
+        <w:t xml:space="preserve">fi </w:t>
+      </w:r>
+    </w:p>
+    <w:p>
+      <w:pPr>
+        <w:ind w:firstLineChars="98" w:firstLine="207"/>
+        <w:jc w:val="left"/>
+        <w:rPr>
+          <w:rFonts w:hint="eastAsia"/>
+          <w:b/>
+          <w:bCs/>
+        </w:rPr>
+      </w:pPr>
+      <w:r>
+        <w:rPr>
+          <w:rFonts w:hint="eastAsia"/>
+          <w:b/>
+          <w:bCs/>
+        </w:rPr>
+        <w:t>2</w:t>
+      </w:r>
+      <w:r>
+        <w:rPr>
+          <w:rFonts w:hint="eastAsia"/>
+          <w:b/>
+          <w:bCs/>
+        </w:rPr>
+        <w:t>）</w:t>
+      </w:r>
+      <w:r>
+        <w:rPr>
+          <w:b/>
+          <w:bCs/>
+        </w:rPr>
+        <w:t>最常用的简化</w:t>
+      </w:r>
+      <w:r>
+        <w:rPr>
+          <w:b/>
+          <w:bCs/>
+        </w:rPr>
+        <w:t>if</w:t>
+      </w:r>
+      <w:r>
+        <w:rPr>
+          <w:b/>
+          <w:bCs/>
+        </w:rPr>
+        <w:t>语句</w:t>
+      </w:r>
+      <w:r>
+        <w:rPr>
+          <w:rFonts w:hint="eastAsia"/>
+          <w:b/>
+          <w:bCs/>
+        </w:rPr>
+        <w:t>：</w:t>
+      </w:r>
+    </w:p>
+    <w:p>
+      <w:pPr>
+        <w:ind w:firstLineChars="199" w:firstLine="418"/>
+        <w:jc w:val="left"/>
+        <w:rPr>
+          <w:rFonts w:hint="eastAsia"/>
+        </w:rPr>
+      </w:pPr>
+      <w:r>
+        <w:rPr>
+          <w:rFonts w:hint="eastAsia"/>
+        </w:rPr>
+        <w:t>//</w:t>
+      </w:r>
+      <w:r>
+        <w:rPr>
+          <w:rFonts w:hint="eastAsia"/>
+        </w:rPr>
+        <w:t xml:space="preserve">   </w:t>
+      </w:r>
+      <w:r>
+        <w:rPr>
+          <w:rFonts w:hint="eastAsia"/>
+        </w:rPr>
+        <w:t xml:space="preserve">&amp;&amp; </w:t>
+      </w:r>
+      <w:r>
+        <w:rPr>
+          <w:rFonts w:hint="eastAsia"/>
+        </w:rPr>
+        <w:t>如果是“前面”，则“后面”</w:t>
+      </w:r>
+    </w:p>
+    <w:p>
+      <w:pPr>
+        <w:ind w:firstLineChars="100" w:firstLine="210"/>
+        <w:jc w:val="left"/>
+        <w:rPr>
+          <w:rFonts w:hint="eastAsia"/>
+        </w:rPr>
+      </w:pPr>
+      <w:r>
+        <w:rPr>
+          <w:rFonts w:hint="eastAsia"/>
+        </w:rPr>
+        <w:t>[ -f /var/run/dhcpd.pi</w:t>
+      </w:r>
+      <w:r>
+        <w:rPr>
+          <w:rFonts w:hint="eastAsia"/>
+        </w:rPr>
+        <w:t>d ] &amp;&amp; rm /var/run/dhcpd.pid  //</w:t>
+      </w:r>
+      <w:r>
+        <w:rPr>
+          <w:rFonts w:hint="eastAsia"/>
+        </w:rPr>
+        <w:t>检查文件是否存在，如果存在就删掉</w:t>
+      </w:r>
+    </w:p>
+    <w:p>
+      <w:pPr>
+        <w:ind w:firstLineChars="200" w:firstLine="420"/>
+        <w:jc w:val="left"/>
+        <w:rPr>
+          <w:rFonts w:hint="eastAsia"/>
+        </w:rPr>
+      </w:pPr>
+      <w:r>
+        <w:rPr>
+          <w:rFonts w:hint="eastAsia"/>
+        </w:rPr>
+        <w:t xml:space="preserve">//   </w:t>
+      </w:r>
+      <w:r>
+        <w:rPr>
+          <w:rFonts w:hint="eastAsia"/>
+        </w:rPr>
+        <w:t xml:space="preserve">||  </w:t>
+      </w:r>
+      <w:r>
+        <w:rPr>
+          <w:rFonts w:hint="eastAsia"/>
+        </w:rPr>
+        <w:t>如果不是“前面”，则后面</w:t>
+      </w:r>
+    </w:p>
+    <w:p>
+      <w:pPr>
+        <w:ind w:firstLineChars="100" w:firstLine="210"/>
+        <w:jc w:val="left"/>
+        <w:rPr>
+          <w:rFonts w:hint="eastAsia"/>
+        </w:rPr>
+      </w:pPr>
+      <w:r>
+        <w:rPr>
+          <w:rFonts w:hint="eastAsia"/>
+        </w:rPr>
+        <w:t xml:space="preserve">[ -f /usr/sbin/dhcpd ] || exit 0    </w:t>
+      </w:r>
+      <w:r>
+        <w:rPr>
+          <w:rFonts w:hint="eastAsia"/>
+        </w:rPr>
+        <w:t xml:space="preserve">               //</w:t>
+      </w:r>
+      <w:r>
+        <w:rPr>
+          <w:rFonts w:hint="eastAsia"/>
+        </w:rPr>
+        <w:t>检验文件是否存在，如果存在就退出</w:t>
+      </w:r>
+    </w:p>
+    <w:p>
+      <w:pPr>
+        <w:ind w:firstLineChars="100" w:firstLine="210"/>
+        <w:jc w:val="left"/>
+      </w:pPr>
+      <w:r>
+        <w:rPr>
+          <w:rFonts w:hint="eastAsia"/>
+        </w:rPr>
+        <w:t>3</w:t>
+      </w:r>
+      <w:r>
+        <w:rPr>
+          <w:rFonts w:hint="eastAsia"/>
+        </w:rPr>
+        <w:t>）</w:t>
+      </w:r>
+      <w:r>
+        <w:rPr>
+          <w:rFonts w:hint="eastAsia"/>
+        </w:rPr>
+        <w:t>以</w:t>
+      </w:r>
+      <w:r>
+        <w:rPr>
+          <w:rFonts w:hint="eastAsia"/>
+        </w:rPr>
+        <w:t xml:space="preserve">  test </w:t>
+      </w:r>
+      <w:r>
+        <w:rPr>
+          <w:rFonts w:hint="eastAsia"/>
+        </w:rPr>
+        <w:t>条件表达式</w:t>
+      </w:r>
+      <w:r>
+        <w:rPr>
+          <w:rFonts w:hint="eastAsia"/>
+        </w:rPr>
+        <w:t xml:space="preserve"> </w:t>
+      </w:r>
+      <w:r>
+        <w:rPr>
+          <w:rFonts w:hint="eastAsia"/>
+        </w:rPr>
+        <w:t>作为</w:t>
+      </w:r>
+      <w:r>
+        <w:rPr>
+          <w:rFonts w:hint="eastAsia"/>
+        </w:rPr>
+        <w:t>if</w:t>
+      </w:r>
+      <w:r>
+        <w:rPr>
+          <w:rFonts w:hint="eastAsia"/>
+        </w:rPr>
+        <w:t>条件</w:t>
+      </w:r>
+    </w:p>
+    <w:p>
+      <w:pPr>
+        <w:ind w:firstLineChars="250" w:firstLine="525"/>
+        <w:jc w:val="left"/>
+        <w:rPr>
+          <w:rFonts w:hint="eastAsia"/>
+        </w:rPr>
+      </w:pPr>
+      <w:r>
+        <w:rPr>
+          <w:rFonts w:hint="eastAsia"/>
+        </w:rPr>
+        <w:t xml:space="preserve">if test $num -eq 0      </w:t>
+      </w:r>
+      <w:r>
+        <w:rPr>
+          <w:rFonts w:hint="eastAsia"/>
+        </w:rPr>
+        <w:t>等价于</w:t>
+      </w:r>
+      <w:r>
+        <w:rPr>
+          <w:rFonts w:hint="eastAsia"/>
+        </w:rPr>
+        <w:t xml:space="preserve">   if [ $num </w:t>
+      </w:r>
+      <w:r>
+        <w:rPr>
+          <w:rFonts w:hint="eastAsia"/>
+        </w:rPr>
+        <w:t>–</w:t>
+      </w:r>
+      <w:r>
+        <w:rPr>
+          <w:rFonts w:hint="eastAsia"/>
+        </w:rPr>
+        <w:t>eq 0 ]</w:t>
+      </w:r>
+    </w:p>
+    <w:p>
+      <w:pPr>
+        <w:ind w:firstLineChars="250" w:firstLine="525"/>
+        <w:jc w:val="left"/>
+        <w:rPr>
+          <w:rFonts w:hint="eastAsia"/>
+        </w:rPr>
+      </w:pPr>
+      <w:r>
+        <w:rPr>
+          <w:rFonts w:hint="eastAsia"/>
+        </w:rPr>
+        <w:t>///</w:t>
+      </w:r>
+      <w:r>
+        <w:rPr>
+          <w:rFonts w:hint="eastAsia"/>
+          <w:color w:val="7030A0"/>
+        </w:rPr>
+        <w:t xml:space="preserve">test  </w:t>
+      </w:r>
+      <w:r>
+        <w:rPr>
+          <w:rFonts w:hint="eastAsia"/>
+          <w:color w:val="7030A0"/>
+        </w:rPr>
+        <w:t>表达式</w:t>
+      </w:r>
+      <w:r>
+        <w:rPr>
+          <w:rFonts w:hint="eastAsia"/>
+          <w:color w:val="7030A0"/>
+        </w:rPr>
+        <w:t>,</w:t>
+      </w:r>
+      <w:r>
+        <w:rPr>
+          <w:rFonts w:hint="eastAsia"/>
+          <w:color w:val="7030A0"/>
+        </w:rPr>
+        <w:t>没有</w:t>
+      </w:r>
+      <w:r>
+        <w:rPr>
+          <w:rFonts w:hint="eastAsia"/>
+          <w:color w:val="7030A0"/>
+        </w:rPr>
+        <w:t xml:space="preserve"> [  ]</w:t>
+      </w:r>
+    </w:p>
+    <w:p>
+      <w:pPr>
+        <w:ind w:leftChars="336" w:left="706"/>
+        <w:jc w:val="left"/>
+      </w:pPr>
+      <w:r>
+        <w:t xml:space="preserve">if test $num -eq 0                </w:t>
+      </w:r>
+    </w:p>
+    <w:p>
+      <w:pPr>
+        <w:ind w:leftChars="336" w:left="706"/>
+        <w:jc w:val="left"/>
+      </w:pPr>
+      <w:r>
+        <w:t>then</w:t>
+      </w:r>
+    </w:p>
+    <w:p>
+      <w:pPr>
+        <w:ind w:leftChars="336" w:left="706"/>
+        <w:jc w:val="left"/>
+      </w:pPr>
+      <w:r>
+        <w:t>echo "try again"</w:t>
+      </w:r>
+    </w:p>
+    <w:p>
+      <w:pPr>
+        <w:ind w:leftChars="336" w:left="706"/>
+        <w:jc w:val="left"/>
+      </w:pPr>
+      <w:r>
+        <w:t>else</w:t>
+      </w:r>
+    </w:p>
+    <w:p>
+      <w:pPr>
+        <w:ind w:leftChars="336" w:left="706"/>
+        <w:jc w:val="left"/>
+      </w:pPr>
+      <w:r>
+        <w:t>echo "good"</w:t>
+      </w:r>
+    </w:p>
+    <w:p>
+      <w:pPr>
+        <w:ind w:leftChars="336" w:left="706"/>
+        <w:jc w:val="left"/>
+        <w:rPr>
+          <w:rFonts w:hint="eastAsia"/>
+        </w:rPr>
+      </w:pPr>
+      <w:r>
+        <w:t>fi</w:t>
       </w:r>
     </w:p>
     <w:p>
@@ -2167,6 +2546,7 @@
           <w:sz w:val="20"/>
           <w:szCs w:val="20"/>
         </w:rPr>
+        <w:lastRenderedPageBreak/>
         <w:t>$@</w:t>
       </w:r>
       <w:r>
@@ -2472,7 +2852,6 @@
         <w:rPr>
           <w:rFonts w:hint="eastAsia"/>
         </w:rPr>
-        <w:lastRenderedPageBreak/>
         <w:t xml:space="preserve">-le      </w:t>
       </w:r>
       <w:r>
@@ -2761,7 +3140,95 @@
           <w:numId w:val="1"/>
         </w:numPr>
         <w:ind w:firstLineChars="0"/>
-      </w:pPr>
+        <w:rPr>
+          <w:rFonts w:hint="eastAsia"/>
+        </w:rPr>
+      </w:pPr>
+      <w:r>
+        <w:rPr>
+          <w:rFonts w:hint="eastAsia"/>
+        </w:rPr>
+        <w:t>字符串</w:t>
+      </w:r>
+      <w:r>
+        <w:rPr>
+          <w:rFonts w:hint="eastAsia"/>
+        </w:rPr>
+        <w:t>操作</w:t>
+      </w:r>
+    </w:p>
+    <w:p>
+      <w:pPr>
+        <w:pStyle w:val="a5"/>
+        <w:ind w:left="360" w:firstLineChars="0" w:firstLine="0"/>
+      </w:pPr>
+      <w:r>
+        <w:rPr>
+          <w:rFonts w:hint="eastAsia"/>
+          <w:color w:val="7030A0"/>
+        </w:rPr>
+        <w:t>1)</w:t>
+      </w:r>
+      <w:r>
+        <w:rPr>
+          <w:rFonts w:hint="eastAsia"/>
+          <w:color w:val="7030A0"/>
+        </w:rPr>
+        <w:t>$</w:t>
+      </w:r>
+      <w:r>
+        <w:rPr>
+          <w:rFonts w:hint="eastAsia"/>
+          <w:color w:val="7030A0"/>
+        </w:rPr>
+        <w:t>{ }</w:t>
+      </w:r>
+      <w:r>
+        <w:rPr>
+          <w:rFonts w:hint="eastAsia"/>
+          <w:color w:val="7030A0"/>
+        </w:rPr>
+        <w:t>的一些特异功能</w:t>
+      </w:r>
+      <w:r>
+        <w:rPr>
+          <w:rFonts w:hint="eastAsia"/>
+        </w:rPr>
+        <w:t>：</w:t>
+      </w:r>
+    </w:p>
+    <w:p>
+      <w:pPr>
+        <w:pStyle w:val="a5"/>
+        <w:ind w:left="360" w:firstLineChars="0" w:firstLine="0"/>
+      </w:pPr>
+      <w:r>
+        <w:rPr>
+          <w:rFonts w:hint="eastAsia"/>
+        </w:rPr>
+        <w:t>假设我们定义了一个变量为：</w:t>
+      </w:r>
+    </w:p>
+    <w:p>
+      <w:pPr>
+        <w:pStyle w:val="a5"/>
+        <w:ind w:left="360" w:firstLineChars="0" w:firstLine="0"/>
+      </w:pPr>
+      <w:r>
+        <w:t>file=/dir1/dir2/dir3/my.file.txt</w:t>
+      </w:r>
+    </w:p>
+    <w:p>
+      <w:pPr>
+        <w:pStyle w:val="a5"/>
+        <w:ind w:left="360" w:firstLineChars="0" w:firstLine="0"/>
+      </w:pPr>
+      <w:r>
+        <w:rPr>
+          <w:rFonts w:hint="eastAsia"/>
+        </w:rPr>
+        <w:t>我们可以用</w:t>
+      </w:r>
       <w:r>
         <w:rPr>
           <w:rFonts w:hint="eastAsia"/>
@@ -2772,7 +3239,307 @@
         <w:rPr>
           <w:rFonts w:hint="eastAsia"/>
         </w:rPr>
-        <w:t>的一些特异功能：</w:t>
+        <w:t>分别替换获得不同的值：</w:t>
+      </w:r>
+    </w:p>
+    <w:p>
+      <w:pPr>
+        <w:pStyle w:val="a5"/>
+        <w:ind w:left="360" w:firstLineChars="98" w:firstLine="206"/>
+      </w:pPr>
+      <w:r>
+        <w:rPr>
+          <w:rFonts w:hint="eastAsia"/>
+        </w:rPr>
+        <w:t>${file#*/}</w:t>
+      </w:r>
+      <w:r>
+        <w:rPr>
+          <w:rFonts w:hint="eastAsia"/>
+        </w:rPr>
+        <w:t>：拿掉第一条</w:t>
+      </w:r>
+      <w:r>
+        <w:rPr>
+          <w:rFonts w:hint="eastAsia"/>
+        </w:rPr>
+        <w:t>/</w:t>
+      </w:r>
+      <w:r>
+        <w:rPr>
+          <w:rFonts w:hint="eastAsia"/>
+        </w:rPr>
+        <w:t>及其左边的字符串：</w:t>
+      </w:r>
+      <w:r>
+        <w:rPr>
+          <w:rFonts w:hint="eastAsia"/>
+        </w:rPr>
+        <w:t>dir1/dir2/dir3/my.file.txt</w:t>
+      </w:r>
+    </w:p>
+    <w:p>
+      <w:pPr>
+        <w:pStyle w:val="a5"/>
+        <w:ind w:left="360" w:firstLineChars="98" w:firstLine="206"/>
+      </w:pPr>
+      <w:r>
+        <w:rPr>
+          <w:rFonts w:hint="eastAsia"/>
+        </w:rPr>
+        <w:t>${file##*/}</w:t>
+      </w:r>
+      <w:r>
+        <w:rPr>
+          <w:rFonts w:hint="eastAsia"/>
+        </w:rPr>
+        <w:t>：拿掉最后一条</w:t>
+      </w:r>
+      <w:r>
+        <w:rPr>
+          <w:rFonts w:hint="eastAsia"/>
+        </w:rPr>
+        <w:t>/</w:t>
+      </w:r>
+      <w:r>
+        <w:rPr>
+          <w:rFonts w:hint="eastAsia"/>
+        </w:rPr>
+        <w:t>及其左边的字符串：</w:t>
+      </w:r>
+      <w:r>
+        <w:rPr>
+          <w:rFonts w:hint="eastAsia"/>
+        </w:rPr>
+        <w:t>my.file.txt</w:t>
+      </w:r>
+    </w:p>
+    <w:p>
+      <w:pPr>
+        <w:pStyle w:val="a5"/>
+        <w:ind w:left="360" w:firstLineChars="98" w:firstLine="206"/>
+      </w:pPr>
+      <w:r>
+        <w:rPr>
+          <w:rFonts w:hint="eastAsia"/>
+        </w:rPr>
+        <w:t>${file#*.}</w:t>
+      </w:r>
+      <w:r>
+        <w:rPr>
+          <w:rFonts w:hint="eastAsia"/>
+        </w:rPr>
+        <w:t>：拿掉第一个</w:t>
+      </w:r>
+      <w:r>
+        <w:rPr>
+          <w:rFonts w:hint="eastAsia"/>
+        </w:rPr>
+        <w:t xml:space="preserve">.  </w:t>
+      </w:r>
+      <w:r>
+        <w:rPr>
+          <w:rFonts w:hint="eastAsia"/>
+        </w:rPr>
+        <w:t>及其左边的字符串：</w:t>
+      </w:r>
+      <w:r>
+        <w:rPr>
+          <w:rFonts w:hint="eastAsia"/>
+        </w:rPr>
+        <w:t>file.txt</w:t>
+      </w:r>
+    </w:p>
+    <w:p>
+      <w:pPr>
+        <w:pStyle w:val="a5"/>
+        <w:ind w:left="360" w:firstLineChars="98" w:firstLine="206"/>
+      </w:pPr>
+      <w:r>
+        <w:rPr>
+          <w:rFonts w:hint="eastAsia"/>
+        </w:rPr>
+        <w:t>${file##*.}</w:t>
+      </w:r>
+      <w:r>
+        <w:rPr>
+          <w:rFonts w:hint="eastAsia"/>
+        </w:rPr>
+        <w:t>：拿掉最后一个</w:t>
+      </w:r>
+      <w:r>
+        <w:rPr>
+          <w:rFonts w:hint="eastAsia"/>
+        </w:rPr>
+        <w:t xml:space="preserve">.  </w:t>
+      </w:r>
+      <w:r>
+        <w:rPr>
+          <w:rFonts w:hint="eastAsia"/>
+        </w:rPr>
+        <w:t>及其左边的字符串：</w:t>
+      </w:r>
+      <w:r>
+        <w:rPr>
+          <w:rFonts w:hint="eastAsia"/>
+        </w:rPr>
+        <w:t>txt</w:t>
+      </w:r>
+    </w:p>
+    <w:p>
+      <w:pPr>
+        <w:pStyle w:val="a5"/>
+        <w:ind w:left="360" w:firstLineChars="98" w:firstLine="206"/>
+      </w:pPr>
+      <w:r>
+        <w:rPr>
+          <w:rFonts w:hint="eastAsia"/>
+        </w:rPr>
+        <w:t>${file%/*}</w:t>
+      </w:r>
+      <w:r>
+        <w:rPr>
+          <w:rFonts w:hint="eastAsia"/>
+        </w:rPr>
+        <w:t>：拿掉最后条</w:t>
+      </w:r>
+      <w:r>
+        <w:rPr>
+          <w:rFonts w:hint="eastAsia"/>
+        </w:rPr>
+        <w:t>/</w:t>
+      </w:r>
+      <w:r>
+        <w:rPr>
+          <w:rFonts w:hint="eastAsia"/>
+        </w:rPr>
+        <w:t>及其右边的字符串：</w:t>
+      </w:r>
+      <w:r>
+        <w:rPr>
+          <w:rFonts w:hint="eastAsia"/>
+        </w:rPr>
+        <w:t>/dir1/dir2/dir3</w:t>
+      </w:r>
+    </w:p>
+    <w:p>
+      <w:pPr>
+        <w:pStyle w:val="a5"/>
+        <w:ind w:left="360" w:firstLineChars="98" w:firstLine="206"/>
+      </w:pPr>
+      <w:r>
+        <w:rPr>
+          <w:rFonts w:hint="eastAsia"/>
+        </w:rPr>
+        <w:t>${file%%/*}</w:t>
+      </w:r>
+      <w:r>
+        <w:rPr>
+          <w:rFonts w:hint="eastAsia"/>
+        </w:rPr>
+        <w:t>：拿掉第一条</w:t>
+      </w:r>
+      <w:r>
+        <w:rPr>
+          <w:rFonts w:hint="eastAsia"/>
+        </w:rPr>
+        <w:t>/</w:t>
+      </w:r>
+      <w:r>
+        <w:rPr>
+          <w:rFonts w:hint="eastAsia"/>
+        </w:rPr>
+        <w:t>及其右边的字符串：</w:t>
+      </w:r>
+      <w:r>
+        <w:rPr>
+          <w:rFonts w:hint="eastAsia"/>
+        </w:rPr>
+        <w:t>(</w:t>
+      </w:r>
+      <w:r>
+        <w:rPr>
+          <w:rFonts w:hint="eastAsia"/>
+        </w:rPr>
+        <w:t>空值</w:t>
+      </w:r>
+      <w:r>
+        <w:rPr>
+          <w:rFonts w:hint="eastAsia"/>
+        </w:rPr>
+        <w:t>)</w:t>
+      </w:r>
+    </w:p>
+    <w:p>
+      <w:pPr>
+        <w:pStyle w:val="a5"/>
+        <w:ind w:left="360" w:firstLineChars="98" w:firstLine="206"/>
+      </w:pPr>
+      <w:r>
+        <w:rPr>
+          <w:rFonts w:hint="eastAsia"/>
+        </w:rPr>
+        <w:t>${file%.*}</w:t>
+      </w:r>
+      <w:r>
+        <w:rPr>
+          <w:rFonts w:hint="eastAsia"/>
+        </w:rPr>
+        <w:t>：拿掉最后一个</w:t>
+      </w:r>
+      <w:r>
+        <w:rPr>
+          <w:rFonts w:hint="eastAsia"/>
+        </w:rPr>
+        <w:t xml:space="preserve">.  </w:t>
+      </w:r>
+      <w:r>
+        <w:rPr>
+          <w:rFonts w:hint="eastAsia"/>
+        </w:rPr>
+        <w:t>及其右边的字符串：</w:t>
+      </w:r>
+      <w:r>
+        <w:rPr>
+          <w:rFonts w:hint="eastAsia"/>
+        </w:rPr>
+        <w:t>/dir1/dir2/dir3/my.file</w:t>
+      </w:r>
+    </w:p>
+    <w:p>
+      <w:pPr>
+        <w:pStyle w:val="a5"/>
+        <w:ind w:left="360" w:firstLineChars="98" w:firstLine="206"/>
+      </w:pPr>
+      <w:r>
+        <w:rPr>
+          <w:rFonts w:hint="eastAsia"/>
+        </w:rPr>
+        <w:t>${file%%.*}</w:t>
+      </w:r>
+      <w:r>
+        <w:rPr>
+          <w:rFonts w:hint="eastAsia"/>
+        </w:rPr>
+        <w:t>：拿掉第一个</w:t>
+      </w:r>
+      <w:r>
+        <w:rPr>
+          <w:rFonts w:hint="eastAsia"/>
+        </w:rPr>
+        <w:t xml:space="preserve">.  </w:t>
+      </w:r>
+      <w:r>
+        <w:rPr>
+          <w:rFonts w:hint="eastAsia"/>
+        </w:rPr>
+        <w:t>及其右边的字符串：</w:t>
+      </w:r>
+      <w:r>
+        <w:rPr>
+          <w:rFonts w:hint="eastAsia"/>
+        </w:rPr>
+        <w:t>/dir1/dir2/dir3/my</w:t>
       </w:r>
     </w:p>
     <w:p>
@@ -2784,7 +3551,167 @@
         <w:rPr>
           <w:rFonts w:hint="eastAsia"/>
         </w:rPr>
-        <w:t>假设我们定义了一个变量为：</w:t>
+        <w:t>记忆的方法为：</w:t>
+      </w:r>
+    </w:p>
+    <w:p>
+      <w:pPr>
+        <w:pStyle w:val="a5"/>
+        <w:ind w:left="360" w:firstLineChars="98" w:firstLine="206"/>
+        <w:rPr>
+          <w:color w:val="00B0F0"/>
+        </w:rPr>
+      </w:pPr>
+      <w:r>
+        <w:rPr>
+          <w:rFonts w:hint="eastAsia"/>
+          <w:color w:val="00B0F0"/>
+        </w:rPr>
+        <w:t>#</w:t>
+      </w:r>
+      <w:r>
+        <w:rPr>
+          <w:rFonts w:hint="eastAsia"/>
+          <w:color w:val="00B0F0"/>
+        </w:rPr>
+        <w:t>是去掉左边</w:t>
+      </w:r>
+      <w:r>
+        <w:rPr>
+          <w:rFonts w:hint="eastAsia"/>
+          <w:color w:val="00B0F0"/>
+        </w:rPr>
+        <w:t>(</w:t>
+      </w:r>
+      <w:r>
+        <w:rPr>
+          <w:rFonts w:hint="eastAsia"/>
+          <w:color w:val="00B0F0"/>
+        </w:rPr>
+        <w:t>在鉴盘上</w:t>
+      </w:r>
+      <w:r>
+        <w:rPr>
+          <w:rFonts w:hint="eastAsia"/>
+          <w:color w:val="00B0F0"/>
+        </w:rPr>
+        <w:t>#</w:t>
+      </w:r>
+      <w:r>
+        <w:rPr>
+          <w:rFonts w:hint="eastAsia"/>
+          <w:color w:val="00B0F0"/>
+        </w:rPr>
+        <w:t>在</w:t>
+      </w:r>
+      <w:r>
+        <w:rPr>
+          <w:rFonts w:hint="eastAsia"/>
+          <w:color w:val="00B0F0"/>
+        </w:rPr>
+        <w:t>$</w:t>
+      </w:r>
+      <w:r>
+        <w:rPr>
+          <w:rFonts w:hint="eastAsia"/>
+          <w:color w:val="00B0F0"/>
+        </w:rPr>
+        <w:t>之左边</w:t>
+      </w:r>
+      <w:r>
+        <w:rPr>
+          <w:rFonts w:hint="eastAsia"/>
+          <w:color w:val="00B0F0"/>
+        </w:rPr>
+        <w:t>)</w:t>
+      </w:r>
+    </w:p>
+    <w:p>
+      <w:pPr>
+        <w:pStyle w:val="a5"/>
+        <w:ind w:left="360" w:firstLineChars="98" w:firstLine="206"/>
+        <w:rPr>
+          <w:color w:val="00B0F0"/>
+        </w:rPr>
+      </w:pPr>
+      <w:r>
+        <w:rPr>
+          <w:rFonts w:hint="eastAsia"/>
+          <w:color w:val="00B0F0"/>
+        </w:rPr>
+        <w:t>%</w:t>
+      </w:r>
+      <w:r>
+        <w:rPr>
+          <w:rFonts w:hint="eastAsia"/>
+          <w:color w:val="00B0F0"/>
+        </w:rPr>
+        <w:t>是去掉右边</w:t>
+      </w:r>
+      <w:r>
+        <w:rPr>
+          <w:rFonts w:hint="eastAsia"/>
+          <w:color w:val="00B0F0"/>
+        </w:rPr>
+        <w:t>(</w:t>
+      </w:r>
+      <w:r>
+        <w:rPr>
+          <w:rFonts w:hint="eastAsia"/>
+          <w:color w:val="00B0F0"/>
+        </w:rPr>
+        <w:t>在鉴盘上</w:t>
+      </w:r>
+      <w:r>
+        <w:rPr>
+          <w:rFonts w:hint="eastAsia"/>
+          <w:color w:val="00B0F0"/>
+        </w:rPr>
+        <w:t>%</w:t>
+      </w:r>
+      <w:r>
+        <w:rPr>
+          <w:rFonts w:hint="eastAsia"/>
+          <w:color w:val="00B0F0"/>
+        </w:rPr>
+        <w:t>在</w:t>
+      </w:r>
+      <w:r>
+        <w:rPr>
+          <w:rFonts w:hint="eastAsia"/>
+          <w:color w:val="00B0F0"/>
+        </w:rPr>
+        <w:t>$</w:t>
+      </w:r>
+      <w:r>
+        <w:rPr>
+          <w:rFonts w:hint="eastAsia"/>
+          <w:color w:val="00B0F0"/>
+        </w:rPr>
+        <w:t>之右边</w:t>
+      </w:r>
+      <w:r>
+        <w:rPr>
+          <w:rFonts w:hint="eastAsia"/>
+          <w:color w:val="00B0F0"/>
+        </w:rPr>
+        <w:t>)</w:t>
+      </w:r>
+    </w:p>
+    <w:p>
+      <w:pPr>
+        <w:pStyle w:val="a5"/>
+        <w:ind w:left="360" w:firstLineChars="98" w:firstLine="206"/>
+        <w:rPr>
+          <w:color w:val="00B0F0"/>
+        </w:rPr>
+      </w:pPr>
+      <w:r>
+        <w:rPr>
+          <w:rFonts w:hint="eastAsia"/>
+          <w:color w:val="00B0F0"/>
+        </w:rPr>
+        <w:t>单一符号是最小匹配﹔两个符号是最大匹配。</w:t>
       </w:r>
     </w:p>
     <w:p>
@@ -2793,587 +3720,338 @@
         <w:ind w:left="360" w:firstLineChars="0" w:firstLine="0"/>
       </w:pPr>
       <w:r>
-        <w:t>file=/dir1/dir2/dir3/my.file.txt</w:t>
+        <w:rPr>
+          <w:rFonts w:hint="eastAsia"/>
+        </w:rPr>
+        <w:t>${file:0:5}</w:t>
+      </w:r>
+      <w:r>
+        <w:rPr>
+          <w:rFonts w:hint="eastAsia"/>
+        </w:rPr>
+        <w:t>：提取最左边的</w:t>
+      </w:r>
+      <w:r>
+        <w:rPr>
+          <w:rFonts w:hint="eastAsia"/>
+        </w:rPr>
+        <w:t>5</w:t>
+      </w:r>
+      <w:r>
+        <w:rPr>
+          <w:rFonts w:hint="eastAsia"/>
+        </w:rPr>
+        <w:t>个字节：</w:t>
+      </w:r>
+      <w:r>
+        <w:rPr>
+          <w:rFonts w:hint="eastAsia"/>
+        </w:rPr>
+        <w:t>/dir1</w:t>
       </w:r>
     </w:p>
     <w:p>
       <w:pPr>
         <w:pStyle w:val="a5"/>
         <w:ind w:left="360" w:firstLineChars="0" w:firstLine="0"/>
-      </w:pPr>
-      <w:r>
-        <w:rPr>
-          <w:rFonts w:hint="eastAsia"/>
-        </w:rPr>
-        <w:t>我们可以用</w:t>
-      </w:r>
-      <w:r>
-        <w:rPr>
-          <w:rFonts w:hint="eastAsia"/>
-        </w:rPr>
-        <w:t>${ }</w:t>
-      </w:r>
-      <w:r>
-        <w:rPr>
-          <w:rFonts w:hint="eastAsia"/>
-        </w:rPr>
-        <w:t>分别替换获得不同的值：</w:t>
-      </w:r>
-    </w:p>
-    <w:p>
-      <w:pPr>
-        <w:pStyle w:val="a5"/>
-        <w:ind w:left="360" w:firstLineChars="98" w:firstLine="206"/>
-      </w:pPr>
-      <w:r>
-        <w:rPr>
-          <w:rFonts w:hint="eastAsia"/>
-        </w:rPr>
-        <w:t>${file#*/}</w:t>
-      </w:r>
-      <w:r>
-        <w:rPr>
-          <w:rFonts w:hint="eastAsia"/>
-        </w:rPr>
-        <w:t>：拿掉第一条</w:t>
-      </w:r>
-      <w:r>
-        <w:rPr>
-          <w:rFonts w:hint="eastAsia"/>
-        </w:rPr>
-        <w:t>/</w:t>
-      </w:r>
-      <w:r>
-        <w:rPr>
-          <w:rFonts w:hint="eastAsia"/>
-        </w:rPr>
-        <w:t>及其左边的字符串：</w:t>
-      </w:r>
-      <w:r>
-        <w:rPr>
-          <w:rFonts w:hint="eastAsia"/>
-        </w:rPr>
-        <w:t>dir1/dir2/dir3/my.file.txt</w:t>
-      </w:r>
-    </w:p>
-    <w:p>
-      <w:pPr>
-        <w:pStyle w:val="a5"/>
-        <w:ind w:left="360" w:firstLineChars="98" w:firstLine="206"/>
-      </w:pPr>
-      <w:r>
-        <w:rPr>
-          <w:rFonts w:hint="eastAsia"/>
-        </w:rPr>
-        <w:t>${file##*/}</w:t>
-      </w:r>
-      <w:r>
-        <w:rPr>
-          <w:rFonts w:hint="eastAsia"/>
-        </w:rPr>
-        <w:t>：拿掉最后一条</w:t>
-      </w:r>
-      <w:r>
-        <w:rPr>
-          <w:rFonts w:hint="eastAsia"/>
-        </w:rPr>
-        <w:t>/</w:t>
-      </w:r>
-      <w:r>
-        <w:rPr>
-          <w:rFonts w:hint="eastAsia"/>
-        </w:rPr>
-        <w:t>及其左边的字符串：</w:t>
-      </w:r>
-      <w:r>
-        <w:rPr>
-          <w:rFonts w:hint="eastAsia"/>
-        </w:rPr>
-        <w:t>my.file.txt</w:t>
-      </w:r>
-    </w:p>
-    <w:p>
-      <w:pPr>
-        <w:pStyle w:val="a5"/>
-        <w:ind w:left="360" w:firstLineChars="98" w:firstLine="206"/>
-      </w:pPr>
-      <w:r>
-        <w:rPr>
-          <w:rFonts w:hint="eastAsia"/>
-        </w:rPr>
-        <w:t>${file#*.}</w:t>
-      </w:r>
-      <w:r>
-        <w:rPr>
-          <w:rFonts w:hint="eastAsia"/>
-        </w:rPr>
-        <w:t>：拿掉第一个</w:t>
-      </w:r>
-      <w:r>
-        <w:rPr>
-          <w:rFonts w:hint="eastAsia"/>
-        </w:rPr>
-        <w:t xml:space="preserve">.  </w:t>
-      </w:r>
-      <w:r>
-        <w:rPr>
-          <w:rFonts w:hint="eastAsia"/>
-        </w:rPr>
-        <w:t>及其左边的字符串：</w:t>
-      </w:r>
-      <w:r>
-        <w:rPr>
-          <w:rFonts w:hint="eastAsia"/>
-        </w:rPr>
+        <w:rPr>
+          <w:rFonts w:hint="eastAsia"/>
+        </w:rPr>
+      </w:pPr>
+      <w:r>
+        <w:rPr>
+          <w:rFonts w:hint="eastAsia"/>
+        </w:rPr>
+        <w:t>${file:5:5}</w:t>
+      </w:r>
+      <w:r>
+        <w:rPr>
+          <w:rFonts w:hint="eastAsia"/>
+        </w:rPr>
+        <w:t>：提取第</w:t>
+      </w:r>
+      <w:r>
+        <w:rPr>
+          <w:rFonts w:hint="eastAsia"/>
+        </w:rPr>
+        <w:t>5</w:t>
+      </w:r>
+      <w:r>
+        <w:rPr>
+          <w:rFonts w:hint="eastAsia"/>
+        </w:rPr>
+        <w:t>个字节右边的连续</w:t>
+      </w:r>
+      <w:r>
+        <w:rPr>
+          <w:rFonts w:hint="eastAsia"/>
+        </w:rPr>
+        <w:t>5</w:t>
+      </w:r>
+      <w:r>
+        <w:rPr>
+          <w:rFonts w:hint="eastAsia"/>
+        </w:rPr>
+        <w:t>个字节：</w:t>
+      </w:r>
+      <w:r>
+        <w:rPr>
+          <w:rFonts w:hint="eastAsia"/>
+        </w:rPr>
+        <w:t>/dir2</w:t>
+      </w:r>
+    </w:p>
+    <w:p>
+      <w:pPr>
+        <w:pStyle w:val="a5"/>
+        <w:ind w:left="360" w:firstLineChars="0" w:firstLine="0"/>
+        <w:rPr>
+          <w:rFonts w:hint="eastAsia"/>
+        </w:rPr>
+      </w:pPr>
+      <w:r>
+        <w:rPr>
+          <w:rFonts w:hint="eastAsia"/>
+        </w:rPr>
+        <w:t>2)</w:t>
+      </w:r>
+      <w:r>
+        <w:rPr>
+          <w:rFonts w:hint="eastAsia"/>
+        </w:rPr>
+        <w:t xml:space="preserve"> </w:t>
+      </w:r>
+      <w:r>
+        <w:rPr>
+          <w:rFonts w:hint="eastAsia"/>
+        </w:rPr>
+        <w:t>从左边第几个字符开始以及字符的个数，用法为</w:t>
+      </w:r>
+      <w:r>
+        <w:rPr>
+          <w:rFonts w:hint="eastAsia"/>
+        </w:rPr>
+        <w:t>:start:</w:t>
+      </w:r>
+      <w:r>
+        <w:rPr>
+          <w:rFonts w:hint="eastAsia"/>
+        </w:rPr>
+        <w:t>start:</w:t>
+      </w:r>
+      <w:r>
+        <w:rPr>
+          <w:rFonts w:hint="eastAsia"/>
+        </w:rPr>
+        <w:t>len</w:t>
+      </w:r>
+    </w:p>
+    <w:p>
+      <w:pPr>
+        <w:pStyle w:val="a5"/>
+        <w:ind w:leftChars="269" w:left="565" w:firstLineChars="250" w:firstLine="525"/>
+        <w:rPr>
+          <w:rFonts w:hint="eastAsia"/>
+        </w:rPr>
+      </w:pPr>
+      <w:r>
+        <w:rPr>
+          <w:rFonts w:hint="eastAsia"/>
+        </w:rPr>
+        <w:t>${file:</w:t>
+      </w:r>
+      <w:r>
+        <w:rPr>
+          <w:rFonts w:hint="eastAsia"/>
+        </w:rPr>
+        <w:t>1</w:t>
+      </w:r>
+      <w:r>
+        <w:rPr>
+          <w:rFonts w:hint="eastAsia"/>
+        </w:rPr>
+        <w:t>:</w:t>
+      </w:r>
+      <w:r>
+        <w:rPr>
+          <w:rFonts w:hint="eastAsia"/>
+        </w:rPr>
+        <w:t>5</w:t>
+      </w:r>
+      <w:r>
+        <w:rPr>
+          <w:rFonts w:hint="eastAsia"/>
+        </w:rPr>
+        <w:t>}</w:t>
+      </w:r>
+      <w:r>
+        <w:rPr>
+          <w:rFonts w:hint="eastAsia"/>
+        </w:rPr>
+        <w:t xml:space="preserve">  ==&gt;</w:t>
+      </w:r>
+      <w:r>
+        <w:rPr>
+          <w:rFonts w:hint="eastAsia"/>
+        </w:rPr>
+        <w:t xml:space="preserve"> </w:t>
+      </w:r>
+      <w:r>
+        <w:t>dir1/</w:t>
+      </w:r>
+    </w:p>
+    <w:p>
+      <w:pPr>
+        <w:pStyle w:val="a5"/>
+        <w:ind w:leftChars="269" w:left="565" w:firstLineChars="0" w:firstLine="0"/>
+        <w:rPr>
+          <w:rFonts w:hint="eastAsia"/>
+        </w:rPr>
+      </w:pPr>
+      <w:r>
+        <w:rPr>
+          <w:rFonts w:hint="eastAsia"/>
+        </w:rPr>
+        <w:t>从左边第几个字符开始一直到结束，用法为</w:t>
+      </w:r>
+      <w:r>
+        <w:rPr>
+          <w:rFonts w:hint="eastAsia"/>
+        </w:rPr>
+        <w:t>:start</w:t>
+      </w:r>
+    </w:p>
+    <w:p>
+      <w:pPr>
+        <w:pStyle w:val="a5"/>
+        <w:ind w:leftChars="269" w:left="565" w:firstLineChars="250" w:firstLine="525"/>
+        <w:rPr>
+          <w:rFonts w:hint="eastAsia"/>
+        </w:rPr>
+      </w:pPr>
+      <w:r>
+        <w:rPr>
+          <w:rFonts w:hint="eastAsia"/>
+        </w:rPr>
+        <w:lastRenderedPageBreak/>
+        <w:t>${file:</w:t>
+      </w:r>
+      <w:r>
+        <w:rPr>
+          <w:rFonts w:hint="eastAsia"/>
+        </w:rPr>
+        <w:t>5</w:t>
+      </w:r>
+      <w:r>
+        <w:rPr>
+          <w:rFonts w:hint="eastAsia"/>
+        </w:rPr>
+        <w:t xml:space="preserve">}  ==&gt; </w:t>
+      </w:r>
+      <w:r>
+        <w:t>/dir2/dir3/my.file.txt</w:t>
+      </w:r>
+    </w:p>
+    <w:p>
+      <w:pPr>
+        <w:pStyle w:val="a5"/>
+        <w:ind w:leftChars="269" w:left="565" w:firstLineChars="0" w:firstLine="0"/>
+        <w:rPr>
+          <w:rFonts w:hint="eastAsia"/>
+        </w:rPr>
+      </w:pPr>
+      <w:r>
+        <w:rPr>
+          <w:rFonts w:hint="eastAsia"/>
+        </w:rPr>
+        <w:t>从右边第几个字符开始以及字符的个数，用法</w:t>
+      </w:r>
+      <w:r>
+        <w:rPr>
+          <w:rFonts w:hint="eastAsia"/>
+        </w:rPr>
+        <w:t>:0-start:len</w:t>
+      </w:r>
+    </w:p>
+    <w:p>
+      <w:pPr>
+        <w:pStyle w:val="a5"/>
+        <w:ind w:leftChars="269" w:left="565" w:firstLineChars="250" w:firstLine="525"/>
+        <w:rPr>
+          <w:rFonts w:hint="eastAsia"/>
+        </w:rPr>
+      </w:pPr>
+      <w:r>
+        <w:rPr>
+          <w:rFonts w:hint="eastAsia"/>
+        </w:rPr>
+        <w:t>${file:</w:t>
+      </w:r>
+      <w:r>
+        <w:rPr>
+          <w:rFonts w:hint="eastAsia"/>
+        </w:rPr>
+        <w:t>0-8:8</w:t>
+      </w:r>
+      <w:r>
+        <w:rPr>
+          <w:rFonts w:hint="eastAsia"/>
+        </w:rPr>
+        <w:t xml:space="preserve">}  ==&gt; </w:t>
+      </w:r>
+      <w:r>
         <w:t>file.txt</w:t>
       </w:r>
     </w:p>
     <w:p>
       <w:pPr>
         <w:pStyle w:val="a5"/>
-        <w:ind w:left="360" w:firstLineChars="98" w:firstLine="206"/>
-      </w:pPr>
-      <w:r>
-        <w:rPr>
-          <w:rFonts w:hint="eastAsia"/>
-        </w:rPr>
-        <w:t>${file##*.}</w:t>
-      </w:r>
-      <w:r>
-        <w:rPr>
-          <w:rFonts w:hint="eastAsia"/>
-        </w:rPr>
-        <w:t>：拿掉最后一个</w:t>
-      </w:r>
-      <w:r>
-        <w:rPr>
-          <w:rFonts w:hint="eastAsia"/>
-        </w:rPr>
-        <w:t xml:space="preserve">.  </w:t>
-      </w:r>
-      <w:r>
-        <w:rPr>
-          <w:rFonts w:hint="eastAsia"/>
-        </w:rPr>
-        <w:t>及其左边的字符串：</w:t>
-      </w:r>
-      <w:r>
-        <w:rPr>
-          <w:rFonts w:hint="eastAsia"/>
-        </w:rPr>
-        <w:t>txt</w:t>
-      </w:r>
-    </w:p>
-    <w:p>
-      <w:pPr>
-        <w:pStyle w:val="a5"/>
-        <w:ind w:left="360" w:firstLineChars="98" w:firstLine="206"/>
-      </w:pPr>
-      <w:r>
-        <w:rPr>
-          <w:rFonts w:hint="eastAsia"/>
-        </w:rPr>
-        <w:t>${file%/*}</w:t>
-      </w:r>
-      <w:r>
-        <w:rPr>
-          <w:rFonts w:hint="eastAsia"/>
-        </w:rPr>
-        <w:t>：拿掉最后条</w:t>
-      </w:r>
-      <w:r>
-        <w:rPr>
-          <w:rFonts w:hint="eastAsia"/>
-        </w:rPr>
-        <w:t>/</w:t>
-      </w:r>
-      <w:r>
-        <w:rPr>
-          <w:rFonts w:hint="eastAsia"/>
-        </w:rPr>
-        <w:t>及其右边的字符串：</w:t>
-      </w:r>
-      <w:r>
-        <w:rPr>
-          <w:rFonts w:hint="eastAsia"/>
-        </w:rPr>
-        <w:t>/dir1/dir2/dir3</w:t>
-      </w:r>
-    </w:p>
-    <w:p>
-      <w:pPr>
-        <w:pStyle w:val="a5"/>
-        <w:ind w:left="360" w:firstLineChars="98" w:firstLine="206"/>
-      </w:pPr>
-      <w:r>
-        <w:rPr>
-          <w:rFonts w:hint="eastAsia"/>
-        </w:rPr>
-        <w:t>${file%%/*}</w:t>
-      </w:r>
-      <w:r>
-        <w:rPr>
-          <w:rFonts w:hint="eastAsia"/>
-        </w:rPr>
-        <w:t>：拿掉第一条</w:t>
-      </w:r>
-      <w:r>
-        <w:rPr>
-          <w:rFonts w:hint="eastAsia"/>
-        </w:rPr>
-        <w:t>/</w:t>
-      </w:r>
-      <w:r>
-        <w:rPr>
-          <w:rFonts w:hint="eastAsia"/>
-        </w:rPr>
-        <w:t>及其右边的字符串：</w:t>
-      </w:r>
-      <w:r>
-        <w:rPr>
-          <w:rFonts w:hint="eastAsia"/>
-        </w:rPr>
-        <w:t>(</w:t>
-      </w:r>
-      <w:r>
-        <w:rPr>
-          <w:rFonts w:hint="eastAsia"/>
-        </w:rPr>
-        <w:t>空值</w:t>
-      </w:r>
-      <w:r>
-        <w:rPr>
-          <w:rFonts w:hint="eastAsia"/>
-        </w:rPr>
-        <w:t>)</w:t>
-      </w:r>
-    </w:p>
-    <w:p>
-      <w:pPr>
-        <w:pStyle w:val="a5"/>
-        <w:ind w:left="360" w:firstLineChars="98" w:firstLine="206"/>
-      </w:pPr>
-      <w:r>
-        <w:rPr>
-          <w:rFonts w:hint="eastAsia"/>
-        </w:rPr>
-        <w:t>${file%.*}</w:t>
-      </w:r>
-      <w:r>
-        <w:rPr>
-          <w:rFonts w:hint="eastAsia"/>
-        </w:rPr>
-        <w:t>：拿掉最后一个</w:t>
-      </w:r>
-      <w:r>
-        <w:rPr>
-          <w:rFonts w:hint="eastAsia"/>
-        </w:rPr>
-        <w:t xml:space="preserve">.  </w:t>
-      </w:r>
-      <w:r>
-        <w:rPr>
-          <w:rFonts w:hint="eastAsia"/>
-        </w:rPr>
-        <w:t>及其右边的字符串：</w:t>
-      </w:r>
-      <w:r>
-        <w:rPr>
-          <w:rFonts w:hint="eastAsia"/>
-        </w:rPr>
-        <w:t>/dir1/dir2/dir3/my.file</w:t>
-      </w:r>
-    </w:p>
-    <w:p>
-      <w:pPr>
-        <w:pStyle w:val="a5"/>
-        <w:ind w:left="360" w:firstLineChars="98" w:firstLine="206"/>
-      </w:pPr>
-      <w:r>
-        <w:rPr>
-          <w:rFonts w:hint="eastAsia"/>
-        </w:rPr>
-        <w:t>${file%%.*}</w:t>
-      </w:r>
-      <w:r>
-        <w:rPr>
-          <w:rFonts w:hint="eastAsia"/>
-        </w:rPr>
-        <w:t>：拿掉第一个</w:t>
-      </w:r>
-      <w:r>
-        <w:rPr>
-          <w:rFonts w:hint="eastAsia"/>
-        </w:rPr>
-        <w:t xml:space="preserve">.  </w:t>
-      </w:r>
-      <w:r>
-        <w:rPr>
-          <w:rFonts w:hint="eastAsia"/>
-        </w:rPr>
-        <w:t>及其右边的字符串：</w:t>
-      </w:r>
-      <w:r>
-        <w:rPr>
-          <w:rFonts w:hint="eastAsia"/>
-        </w:rPr>
-        <w:t>/dir1/dir2/dir3/my</w:t>
-      </w:r>
-    </w:p>
-    <w:p>
-      <w:pPr>
-        <w:pStyle w:val="a5"/>
-        <w:ind w:left="360" w:firstLineChars="0" w:firstLine="0"/>
-      </w:pPr>
-      <w:r>
-        <w:rPr>
-          <w:rFonts w:hint="eastAsia"/>
-        </w:rPr>
-        <w:t>记忆的方法为：</w:t>
-      </w:r>
-    </w:p>
-    <w:p>
-      <w:pPr>
-        <w:pStyle w:val="a5"/>
-        <w:ind w:left="360" w:firstLineChars="98" w:firstLine="206"/>
-        <w:rPr>
-          <w:color w:val="00B0F0"/>
-        </w:rPr>
-      </w:pPr>
-      <w:r>
-        <w:rPr>
-          <w:rFonts w:hint="eastAsia"/>
-          <w:color w:val="00B0F0"/>
-        </w:rPr>
-        <w:t>#</w:t>
-      </w:r>
-      <w:r>
-        <w:rPr>
-          <w:rFonts w:hint="eastAsia"/>
-          <w:color w:val="00B0F0"/>
-        </w:rPr>
-        <w:t>是去掉左边</w:t>
-      </w:r>
-      <w:r>
-        <w:rPr>
-          <w:rFonts w:hint="eastAsia"/>
-          <w:color w:val="00B0F0"/>
-        </w:rPr>
-        <w:t>(</w:t>
-      </w:r>
-      <w:r>
-        <w:rPr>
-          <w:rFonts w:hint="eastAsia"/>
-          <w:color w:val="00B0F0"/>
-        </w:rPr>
-        <w:t>在鉴盘上</w:t>
-      </w:r>
-      <w:r>
-        <w:rPr>
-          <w:rFonts w:hint="eastAsia"/>
-          <w:color w:val="00B0F0"/>
-        </w:rPr>
-        <w:t>#</w:t>
-      </w:r>
-      <w:r>
-        <w:rPr>
-          <w:rFonts w:hint="eastAsia"/>
-          <w:color w:val="00B0F0"/>
-        </w:rPr>
-        <w:t>在</w:t>
-      </w:r>
-      <w:r>
-        <w:rPr>
-          <w:rFonts w:hint="eastAsia"/>
-          <w:color w:val="00B0F0"/>
-        </w:rPr>
-        <w:t>$</w:t>
-      </w:r>
-      <w:r>
-        <w:rPr>
-          <w:rFonts w:hint="eastAsia"/>
-          <w:color w:val="00B0F0"/>
-        </w:rPr>
-        <w:t>之左边</w:t>
-      </w:r>
-      <w:r>
-        <w:rPr>
-          <w:rFonts w:hint="eastAsia"/>
-          <w:color w:val="00B0F0"/>
-        </w:rPr>
-        <w:t>)</w:t>
-      </w:r>
-    </w:p>
-    <w:p>
-      <w:pPr>
-        <w:pStyle w:val="a5"/>
-        <w:ind w:left="360" w:firstLineChars="98" w:firstLine="206"/>
-        <w:rPr>
-          <w:color w:val="00B0F0"/>
-        </w:rPr>
-      </w:pPr>
-      <w:r>
-        <w:rPr>
-          <w:rFonts w:hint="eastAsia"/>
-          <w:color w:val="00B0F0"/>
-        </w:rPr>
-        <w:t>%</w:t>
-      </w:r>
-      <w:r>
-        <w:rPr>
-          <w:rFonts w:hint="eastAsia"/>
-          <w:color w:val="00B0F0"/>
-        </w:rPr>
-        <w:t>是去掉右边</w:t>
-      </w:r>
-      <w:r>
-        <w:rPr>
-          <w:rFonts w:hint="eastAsia"/>
-          <w:color w:val="00B0F0"/>
-        </w:rPr>
-        <w:t>(</w:t>
-      </w:r>
-      <w:r>
-        <w:rPr>
-          <w:rFonts w:hint="eastAsia"/>
-          <w:color w:val="00B0F0"/>
-        </w:rPr>
-        <w:t>在鉴盘上</w:t>
-      </w:r>
-      <w:r>
-        <w:rPr>
-          <w:rFonts w:hint="eastAsia"/>
-          <w:color w:val="00B0F0"/>
-        </w:rPr>
-        <w:t>%</w:t>
-      </w:r>
-      <w:r>
-        <w:rPr>
-          <w:rFonts w:hint="eastAsia"/>
-          <w:color w:val="00B0F0"/>
-        </w:rPr>
-        <w:t>在</w:t>
-      </w:r>
-      <w:r>
-        <w:rPr>
-          <w:rFonts w:hint="eastAsia"/>
-          <w:color w:val="00B0F0"/>
-        </w:rPr>
-        <w:t>$</w:t>
-      </w:r>
-      <w:r>
-        <w:rPr>
-          <w:rFonts w:hint="eastAsia"/>
-          <w:color w:val="00B0F0"/>
-        </w:rPr>
-        <w:t>之右边</w:t>
-      </w:r>
-      <w:r>
-        <w:rPr>
-          <w:rFonts w:hint="eastAsia"/>
-          <w:color w:val="00B0F0"/>
-        </w:rPr>
-        <w:t>)</w:t>
-      </w:r>
-    </w:p>
-    <w:p>
-      <w:pPr>
-        <w:pStyle w:val="a5"/>
-        <w:ind w:left="360" w:firstLineChars="98" w:firstLine="206"/>
-        <w:rPr>
-          <w:color w:val="00B0F0"/>
-        </w:rPr>
-      </w:pPr>
-      <w:r>
-        <w:rPr>
-          <w:rFonts w:hint="eastAsia"/>
-          <w:color w:val="00B0F0"/>
-        </w:rPr>
-        <w:t>单一符号是最小匹配﹔两个符号是最大匹配。</w:t>
-      </w:r>
-    </w:p>
-    <w:p>
-      <w:pPr>
-        <w:pStyle w:val="a5"/>
-        <w:ind w:left="360" w:firstLineChars="0" w:firstLine="0"/>
-      </w:pPr>
-      <w:r>
-        <w:rPr>
-          <w:rFonts w:hint="eastAsia"/>
-        </w:rPr>
-        <w:t>${file:0:5}</w:t>
-      </w:r>
-      <w:r>
-        <w:rPr>
-          <w:rFonts w:hint="eastAsia"/>
-        </w:rPr>
-        <w:t>：提取最左边的</w:t>
-      </w:r>
-      <w:r>
-        <w:rPr>
-          <w:rFonts w:hint="eastAsia"/>
-        </w:rPr>
-        <w:t>5</w:t>
-      </w:r>
-      <w:r>
-        <w:rPr>
-          <w:rFonts w:hint="eastAsia"/>
-        </w:rPr>
-        <w:t>个字节：</w:t>
-      </w:r>
-      <w:r>
-        <w:rPr>
-          <w:rFonts w:hint="eastAsia"/>
-        </w:rPr>
-        <w:t>/dir1</w:t>
-      </w:r>
-    </w:p>
-    <w:p>
-      <w:pPr>
-        <w:pStyle w:val="a5"/>
-        <w:ind w:left="360" w:firstLineChars="0" w:firstLine="0"/>
-      </w:pPr>
-      <w:r>
-        <w:rPr>
-          <w:rFonts w:hint="eastAsia"/>
-        </w:rPr>
-        <w:t>${file:5:5}</w:t>
-      </w:r>
-      <w:r>
-        <w:rPr>
-          <w:rFonts w:hint="eastAsia"/>
-        </w:rPr>
-        <w:t>：提取第</w:t>
-      </w:r>
-      <w:r>
-        <w:rPr>
-          <w:rFonts w:hint="eastAsia"/>
-        </w:rPr>
-        <w:t>5</w:t>
-      </w:r>
-      <w:r>
-        <w:rPr>
-          <w:rFonts w:hint="eastAsia"/>
-        </w:rPr>
-        <w:t>个字节右边的连续</w:t>
-      </w:r>
-      <w:r>
-        <w:rPr>
-          <w:rFonts w:hint="eastAsia"/>
-        </w:rPr>
-        <w:t>5</w:t>
-      </w:r>
-      <w:r>
-        <w:rPr>
-          <w:rFonts w:hint="eastAsia"/>
-        </w:rPr>
-        <w:t>个字节：</w:t>
-      </w:r>
-      <w:r>
-        <w:rPr>
-          <w:rFonts w:hint="eastAsia"/>
-        </w:rPr>
-        <w:t>/dir2</w:t>
+        <w:ind w:leftChars="269" w:left="565" w:firstLineChars="0" w:firstLine="0"/>
+        <w:rPr>
+          <w:rFonts w:hint="eastAsia"/>
+        </w:rPr>
+      </w:pPr>
+      <w:r>
+        <w:rPr>
+          <w:rFonts w:hint="eastAsia"/>
+        </w:rPr>
+        <w:t>从右边第几个字符开始一直到结束，用法</w:t>
+      </w:r>
+      <w:r>
+        <w:rPr>
+          <w:rFonts w:hint="eastAsia"/>
+        </w:rPr>
+        <w:t>:0-start</w:t>
+      </w:r>
+    </w:p>
+    <w:p>
+      <w:pPr>
+        <w:pStyle w:val="a5"/>
+        <w:ind w:leftChars="269" w:left="565" w:firstLineChars="250" w:firstLine="525"/>
+        <w:rPr>
+          <w:rFonts w:hint="eastAsia"/>
+        </w:rPr>
+      </w:pPr>
+      <w:r>
+        <w:rPr>
+          <w:rFonts w:hint="eastAsia"/>
+        </w:rPr>
+        <w:t>${file:</w:t>
+      </w:r>
+      <w:r>
+        <w:rPr>
+          <w:rFonts w:hint="eastAsia"/>
+        </w:rPr>
+        <w:t>0-5</w:t>
+      </w:r>
+      <w:r>
+        <w:rPr>
+          <w:rFonts w:hint="eastAsia"/>
+        </w:rPr>
+        <w:t>}  ==&gt;</w:t>
+      </w:r>
+      <w:r>
+        <w:t>e.txt</w:t>
       </w:r>
     </w:p>
     <w:p>
@@ -3388,15 +4066,150 @@
       <w:r>
         <w:rPr>
           <w:rFonts w:hint="eastAsia"/>
-          <w:color w:val="FF0000"/>
-        </w:rPr>
-        <w:t>cd -</w:t>
-      </w:r>
-      <w:r>
-        <w:rPr>
-          <w:rFonts w:hint="eastAsia"/>
-        </w:rPr>
-        <w:t>是返回到上一次的工作目录</w:t>
+        </w:rPr>
+        <w:t>字符串操作（长度，读取，替换）</w:t>
+      </w:r>
+    </w:p>
+    <w:p>
+      <w:pPr>
+        <w:pStyle w:val="a5"/>
+        <w:ind w:left="360" w:firstLineChars="0" w:firstLine="0"/>
+      </w:pPr>
+      <w:r>
+        <w:t>test=” c:/windows/boot.ini”</w:t>
+      </w:r>
+    </w:p>
+    <w:p>
+      <w:pPr>
+        <w:pStyle w:val="a5"/>
+        <w:numPr>
+          <w:ilvl w:val="0"/>
+          <w:numId w:val="3"/>
+        </w:numPr>
+        <w:ind w:left="709" w:firstLineChars="0" w:hanging="349"/>
+      </w:pPr>
+      <w:r>
+        <w:rPr>
+          <w:rFonts w:hint="eastAsia"/>
+        </w:rPr>
+        <w:t xml:space="preserve">${#string} </w:t>
+      </w:r>
+      <w:r>
+        <w:rPr>
+          <w:rFonts w:hint="eastAsia"/>
+        </w:rPr>
+        <w:tab/>
+        <w:t xml:space="preserve">     //$string</w:t>
+      </w:r>
+      <w:r>
+        <w:rPr>
+          <w:rFonts w:hint="eastAsia"/>
+        </w:rPr>
+        <w:t>的长度</w:t>
+      </w:r>
+    </w:p>
+    <w:p>
+      <w:pPr>
+        <w:pStyle w:val="a5"/>
+        <w:numPr>
+          <w:ilvl w:val="0"/>
+          <w:numId w:val="3"/>
+        </w:numPr>
+        <w:ind w:firstLineChars="0"/>
+      </w:pPr>
+      <w:r>
+        <w:rPr>
+          <w:rFonts w:hint="eastAsia"/>
+        </w:rPr>
+        <w:t xml:space="preserve">${string/substring/replacement} </w:t>
+      </w:r>
+      <w:r>
+        <w:rPr>
+          <w:rFonts w:hint="eastAsia"/>
+        </w:rPr>
+        <w:tab/>
+      </w:r>
+      <w:r>
+        <w:rPr>
+          <w:rFonts w:hint="eastAsia"/>
+        </w:rPr>
+        <w:t xml:space="preserve">    </w:t>
+      </w:r>
+    </w:p>
+    <w:p>
+      <w:pPr>
+        <w:pStyle w:val="a5"/>
+        <w:ind w:leftChars="371" w:left="779" w:firstLineChars="250" w:firstLine="525"/>
+      </w:pPr>
+      <w:r>
+        <w:rPr>
+          <w:rFonts w:hint="eastAsia"/>
+        </w:rPr>
+        <w:t>//</w:t>
+      </w:r>
+      <w:r>
+        <w:rPr>
+          <w:rFonts w:hint="eastAsia"/>
+        </w:rPr>
+        <w:t>使用</w:t>
+      </w:r>
+      <w:r>
+        <w:rPr>
+          <w:rFonts w:hint="eastAsia"/>
+        </w:rPr>
+        <w:t xml:space="preserve">$replacement, </w:t>
+      </w:r>
+      <w:r>
+        <w:rPr>
+          <w:rFonts w:hint="eastAsia"/>
+        </w:rPr>
+        <w:t>来代替第一个匹配的</w:t>
+      </w:r>
+      <w:r>
+        <w:rPr>
+          <w:rFonts w:hint="eastAsia"/>
+        </w:rPr>
+        <w:t>$substring</w:t>
+      </w:r>
+    </w:p>
+    <w:p>
+      <w:pPr>
+        <w:pStyle w:val="a5"/>
+        <w:ind w:leftChars="371" w:left="779" w:firstLineChars="250" w:firstLine="525"/>
+      </w:pPr>
+      <w:r>
+        <w:t>echo ${test/\//\\}</w:t>
+      </w:r>
+      <w:r>
+        <w:rPr>
+          <w:rFonts w:hint="eastAsia"/>
+        </w:rPr>
+        <w:t xml:space="preserve">    ==&gt; </w:t>
+      </w:r>
+      <w:r>
+        <w:rPr>
+          <w:rFonts w:hint="eastAsia"/>
+        </w:rPr>
+        <w:t xml:space="preserve">  </w:t>
+      </w:r>
+      <w:r>
+        <w:t>c:\windows/boot.ini</w:t>
+      </w:r>
+    </w:p>
+    <w:p>
+      <w:pPr>
+        <w:pStyle w:val="a5"/>
+        <w:numPr>
+          <w:ilvl w:val="0"/>
+          <w:numId w:val="3"/>
+        </w:numPr>
+        <w:ind w:firstLineChars="0"/>
+      </w:pPr>
+      <w:r>
+        <w:rPr>
+          <w:rFonts w:hint="eastAsia"/>
+        </w:rPr>
+        <w:t>oth</w:t>
       </w:r>
     </w:p>
     <w:p>
@@ -3411,135 +4224,15 @@
       <w:r>
         <w:rPr>
           <w:rFonts w:hint="eastAsia"/>
-        </w:rPr>
-        <w:t>shell</w:t>
-      </w:r>
-      <w:r>
-        <w:rPr>
-          <w:rFonts w:hint="eastAsia"/>
           <w:color w:val="FF0000"/>
         </w:rPr>
-        <w:t>读文件</w:t>
-      </w:r>
-      <w:r>
-        <w:rPr>
-          <w:rFonts w:hint="eastAsia"/>
-        </w:rPr>
-        <w:t>的方法</w:t>
-      </w:r>
-    </w:p>
-    <w:p>
-      <w:pPr>
-        <w:pStyle w:val="a5"/>
-        <w:ind w:left="360" w:firstLineChars="98" w:firstLine="206"/>
-      </w:pPr>
-      <w:r>
-        <w:rPr>
-          <w:rFonts w:hint="eastAsia"/>
-        </w:rPr>
-        <w:t>1</w:t>
-      </w:r>
-      <w:r>
-        <w:rPr>
-          <w:rFonts w:hint="eastAsia"/>
-        </w:rPr>
-        <w:t>）管道的方式：</w:t>
-      </w:r>
-    </w:p>
-    <w:p>
-      <w:pPr>
-        <w:pStyle w:val="a5"/>
-        <w:ind w:left="360" w:firstLineChars="98" w:firstLine="206"/>
-      </w:pPr>
-      <w:r>
-        <w:t>cat /sites/linuxpig.com.txt |while read LINE</w:t>
-      </w:r>
-    </w:p>
-    <w:p>
-      <w:pPr>
-        <w:pStyle w:val="a5"/>
-        <w:ind w:left="360" w:firstLineChars="98" w:firstLine="206"/>
-      </w:pPr>
-      <w:r>
-        <w:t>do</w:t>
-      </w:r>
-    </w:p>
-    <w:p>
-      <w:pPr>
-        <w:pStyle w:val="a5"/>
-        <w:ind w:left="360" w:firstLineChars="98" w:firstLine="206"/>
-      </w:pPr>
-      <w:r>
-        <w:t xml:space="preserve">    echo $LINE</w:t>
-      </w:r>
-    </w:p>
-    <w:p>
-      <w:pPr>
-        <w:pStyle w:val="a5"/>
-        <w:ind w:left="360" w:firstLineChars="98" w:firstLine="206"/>
-      </w:pPr>
-      <w:r>
-        <w:t>done</w:t>
-      </w:r>
-    </w:p>
-    <w:p>
-      <w:pPr>
-        <w:pStyle w:val="a5"/>
-        <w:ind w:left="360" w:firstLineChars="98" w:firstLine="206"/>
-      </w:pPr>
-      <w:r>
-        <w:rPr>
-          <w:rFonts w:hint="eastAsia"/>
-        </w:rPr>
-        <w:t>2</w:t>
-      </w:r>
-      <w:r>
-        <w:rPr>
-          <w:rFonts w:hint="eastAsia"/>
-        </w:rPr>
-        <w:t>）利用重定向符</w:t>
-      </w:r>
-      <w:r>
-        <w:rPr>
-          <w:rFonts w:hint="eastAsia"/>
-        </w:rPr>
-        <w:t>&lt;</w:t>
-      </w:r>
-    </w:p>
-    <w:p>
-      <w:pPr>
-        <w:pStyle w:val="a5"/>
-        <w:ind w:left="360" w:firstLineChars="98" w:firstLine="206"/>
-      </w:pPr>
-      <w:r>
-        <w:t>while read LINE</w:t>
-      </w:r>
-    </w:p>
-    <w:p>
-      <w:pPr>
-        <w:pStyle w:val="a5"/>
-        <w:ind w:left="360" w:firstLineChars="98" w:firstLine="206"/>
-      </w:pPr>
-      <w:r>
-        <w:t>do</w:t>
-      </w:r>
-    </w:p>
-    <w:p>
-      <w:pPr>
-        <w:pStyle w:val="a5"/>
-        <w:ind w:left="360" w:firstLineChars="98" w:firstLine="206"/>
-      </w:pPr>
-      <w:r>
-        <w:t xml:space="preserve">    echo $LINE</w:t>
-      </w:r>
-    </w:p>
-    <w:p>
-      <w:pPr>
-        <w:pStyle w:val="a5"/>
-        <w:ind w:left="360" w:firstLineChars="98" w:firstLine="206"/>
-      </w:pPr>
-      <w:r>
-        <w:t>done &lt; /sites/linuxpig.com.txt</w:t>
+        <w:t>cd -</w:t>
+      </w:r>
+      <w:r>
+        <w:rPr>
+          <w:rFonts w:hint="eastAsia"/>
+        </w:rPr>
+        <w:t>是返回到上一次的工作目录</w:t>
       </w:r>
     </w:p>
     <w:p>
@@ -3554,33 +4247,31 @@
       <w:r>
         <w:rPr>
           <w:rFonts w:hint="eastAsia"/>
+        </w:rPr>
+        <w:t>shell</w:t>
+      </w:r>
+      <w:r>
+        <w:rPr>
+          <w:rFonts w:hint="eastAsia"/>
           <w:color w:val="FF0000"/>
         </w:rPr>
-        <w:t>数值计算</w:t>
-      </w:r>
-      <w:r>
-        <w:rPr>
-          <w:rFonts w:hint="eastAsia"/>
-        </w:rPr>
-        <w:t xml:space="preserve"> </w:t>
-      </w:r>
-    </w:p>
-    <w:p>
-      <w:pPr>
-        <w:pStyle w:val="a5"/>
-        <w:ind w:left="360" w:firstLineChars="0" w:firstLine="0"/>
-      </w:pPr>
-      <w:r>
-        <w:rPr>
-          <w:rFonts w:hint="eastAsia"/>
-          <w:color w:val="7030A0"/>
-        </w:rPr>
-        <w:t>方法</w:t>
-      </w:r>
-      <w:r>
-        <w:rPr>
-          <w:rFonts w:hint="eastAsia"/>
-          <w:color w:val="7030A0"/>
+        <w:t>读文件</w:t>
+      </w:r>
+      <w:r>
+        <w:rPr>
+          <w:rFonts w:hint="eastAsia"/>
+        </w:rPr>
+        <w:t>的方法</w:t>
+      </w:r>
+    </w:p>
+    <w:p>
+      <w:pPr>
+        <w:pStyle w:val="a5"/>
+        <w:ind w:left="360" w:firstLineChars="98" w:firstLine="206"/>
+      </w:pPr>
+      <w:r>
+        <w:rPr>
+          <w:rFonts w:hint="eastAsia"/>
         </w:rPr>
         <w:t>1</w:t>
       </w:r>
@@ -3588,78 +4279,53 @@
         <w:rPr>
           <w:rFonts w:hint="eastAsia"/>
         </w:rPr>
-        <w:t>：</w:t>
-      </w:r>
-      <w:r>
-        <w:rPr>
-          <w:rFonts w:hint="eastAsia"/>
-        </w:rPr>
-        <w:t xml:space="preserve">declare </w:t>
-      </w:r>
-      <w:r>
-        <w:t>–</w:t>
-      </w:r>
-      <w:r>
-        <w:rPr>
-          <w:rFonts w:hint="eastAsia"/>
-        </w:rPr>
-        <w:t>i</w:t>
-      </w:r>
-    </w:p>
-    <w:p>
-      <w:pPr>
-        <w:pStyle w:val="a5"/>
-        <w:ind w:left="360"/>
-      </w:pPr>
-      <w:r>
-        <w:rPr>
-          <w:rFonts w:hint="eastAsia"/>
-        </w:rPr>
-        <w:t>#</w:t>
-      </w:r>
-      <w:r>
-        <w:t xml:space="preserve">declare -i sum=100+300+50  </w:t>
-      </w:r>
-    </w:p>
-    <w:p>
-      <w:pPr>
-        <w:pStyle w:val="a5"/>
-        <w:ind w:left="360"/>
-      </w:pPr>
-      <w:r>
-        <w:rPr>
-          <w:rFonts w:hint="eastAsia"/>
-        </w:rPr>
-        <w:t># echo $sum           ==&gt;#</w:t>
-      </w:r>
-      <w:r>
-        <w:rPr>
-          <w:rFonts w:hint="eastAsia"/>
-        </w:rPr>
-        <w:t>结果为：</w:t>
-      </w:r>
-      <w:r>
-        <w:rPr>
-          <w:rFonts w:hint="eastAsia"/>
-        </w:rPr>
-        <w:t>450</w:t>
-      </w:r>
-    </w:p>
-    <w:p>
-      <w:pPr>
-        <w:ind w:firstLineChars="150" w:firstLine="315"/>
-      </w:pPr>
-      <w:r>
-        <w:rPr>
-          <w:rFonts w:hint="eastAsia"/>
-          <w:color w:val="7030A0"/>
-        </w:rPr>
-        <w:t>方法</w:t>
-      </w:r>
-      <w:r>
-        <w:rPr>
-          <w:rFonts w:hint="eastAsia"/>
-          <w:color w:val="7030A0"/>
+        <w:t>）管道的方式：</w:t>
+      </w:r>
+    </w:p>
+    <w:p>
+      <w:pPr>
+        <w:pStyle w:val="a5"/>
+        <w:ind w:left="360" w:firstLineChars="98" w:firstLine="206"/>
+      </w:pPr>
+      <w:r>
+        <w:t>cat /sites/linuxpig.com.txt |while read LINE</w:t>
+      </w:r>
+    </w:p>
+    <w:p>
+      <w:pPr>
+        <w:pStyle w:val="a5"/>
+        <w:ind w:left="360" w:firstLineChars="98" w:firstLine="206"/>
+      </w:pPr>
+      <w:r>
+        <w:t>do</w:t>
+      </w:r>
+    </w:p>
+    <w:p>
+      <w:pPr>
+        <w:pStyle w:val="a5"/>
+        <w:ind w:left="360" w:firstLineChars="98" w:firstLine="206"/>
+      </w:pPr>
+      <w:r>
+        <w:t xml:space="preserve">    echo $LINE</w:t>
+      </w:r>
+    </w:p>
+    <w:p>
+      <w:pPr>
+        <w:pStyle w:val="a5"/>
+        <w:ind w:left="360" w:firstLineChars="98" w:firstLine="206"/>
+      </w:pPr>
+      <w:r>
+        <w:t>done</w:t>
+      </w:r>
+    </w:p>
+    <w:p>
+      <w:pPr>
+        <w:pStyle w:val="a5"/>
+        <w:ind w:left="360" w:firstLineChars="98" w:firstLine="206"/>
+      </w:pPr>
+      <w:r>
+        <w:rPr>
+          <w:rFonts w:hint="eastAsia"/>
         </w:rPr>
         <w:t>2</w:t>
       </w:r>
@@ -3667,30 +4333,49 @@
         <w:rPr>
           <w:rFonts w:hint="eastAsia"/>
         </w:rPr>
-        <w:t>，</w:t>
-      </w:r>
-      <w:r>
-        <w:rPr>
-          <w:rFonts w:hint="eastAsia"/>
-        </w:rPr>
-        <w:t>var=$ (( expression ))</w:t>
-      </w:r>
-    </w:p>
-    <w:p>
-      <w:pPr>
-        <w:ind w:firstLineChars="150" w:firstLine="315"/>
-      </w:pPr>
-      <w:r>
-        <w:t xml:space="preserve">    foo=1  </w:t>
-      </w:r>
-    </w:p>
-    <w:p>
-      <w:pPr>
-        <w:ind w:firstLineChars="150" w:firstLine="315"/>
-      </w:pPr>
-      <w:r>
-        <w:lastRenderedPageBreak/>
-        <w:t xml:space="preserve">    foo=$(($foo+1))  </w:t>
+        <w:t>）利用重定向符</w:t>
+      </w:r>
+      <w:r>
+        <w:rPr>
+          <w:rFonts w:hint="eastAsia"/>
+        </w:rPr>
+        <w:t>&lt;</w:t>
+      </w:r>
+    </w:p>
+    <w:p>
+      <w:pPr>
+        <w:pStyle w:val="a5"/>
+        <w:ind w:left="360" w:firstLineChars="98" w:firstLine="206"/>
+      </w:pPr>
+      <w:r>
+        <w:t>while read LINE</w:t>
+      </w:r>
+    </w:p>
+    <w:p>
+      <w:pPr>
+        <w:pStyle w:val="a5"/>
+        <w:ind w:left="360" w:firstLineChars="98" w:firstLine="206"/>
+      </w:pPr>
+      <w:r>
+        <w:t>do</w:t>
+      </w:r>
+    </w:p>
+    <w:p>
+      <w:pPr>
+        <w:pStyle w:val="a5"/>
+        <w:ind w:left="360" w:firstLineChars="98" w:firstLine="206"/>
+      </w:pPr>
+      <w:r>
+        <w:t xml:space="preserve">    echo $LINE</w:t>
+      </w:r>
+    </w:p>
+    <w:p>
+      <w:pPr>
+        <w:pStyle w:val="a5"/>
+        <w:ind w:left="360" w:firstLineChars="98" w:firstLine="206"/>
+      </w:pPr>
+      <w:r>
+        <w:t>done &lt; /sites/linuxpig.com.txt</w:t>
       </w:r>
     </w:p>
     <w:p>
@@ -3701,9 +4386,159 @@
           <w:numId w:val="1"/>
         </w:numPr>
         <w:ind w:firstLineChars="0"/>
-        <w:rPr>
-          <w:rFonts w:hint="eastAsia"/>
-        </w:rPr>
+      </w:pPr>
+      <w:r>
+        <w:rPr>
+          <w:rFonts w:hint="eastAsia"/>
+          <w:color w:val="FF0000"/>
+        </w:rPr>
+        <w:t>数值计算</w:t>
+      </w:r>
+      <w:r>
+        <w:rPr>
+          <w:rFonts w:hint="eastAsia"/>
+        </w:rPr>
+        <w:t xml:space="preserve"> </w:t>
+      </w:r>
+    </w:p>
+    <w:p>
+      <w:pPr>
+        <w:pStyle w:val="a5"/>
+        <w:ind w:left="360" w:firstLineChars="0" w:firstLine="0"/>
+      </w:pPr>
+      <w:r>
+        <w:rPr>
+          <w:rFonts w:hint="eastAsia"/>
+          <w:color w:val="7030A0"/>
+        </w:rPr>
+        <w:t>方法</w:t>
+      </w:r>
+      <w:r>
+        <w:rPr>
+          <w:rFonts w:hint="eastAsia"/>
+          <w:color w:val="7030A0"/>
+        </w:rPr>
+        <w:t>1</w:t>
+      </w:r>
+      <w:r>
+        <w:rPr>
+          <w:rFonts w:hint="eastAsia"/>
+        </w:rPr>
+        <w:t>：</w:t>
+      </w:r>
+      <w:r>
+        <w:rPr>
+          <w:rFonts w:hint="eastAsia"/>
+        </w:rPr>
+        <w:t xml:space="preserve">declare </w:t>
+      </w:r>
+      <w:r>
+        <w:t>–</w:t>
+      </w:r>
+      <w:r>
+        <w:rPr>
+          <w:rFonts w:hint="eastAsia"/>
+        </w:rPr>
+        <w:t>i</w:t>
+      </w:r>
+    </w:p>
+    <w:p>
+      <w:pPr>
+        <w:pStyle w:val="a5"/>
+        <w:ind w:left="360"/>
+      </w:pPr>
+      <w:r>
+        <w:rPr>
+          <w:rFonts w:hint="eastAsia"/>
+        </w:rPr>
+        <w:t>#</w:t>
+      </w:r>
+      <w:r>
+        <w:t xml:space="preserve">declare -i sum=100+300+50  </w:t>
+      </w:r>
+    </w:p>
+    <w:p>
+      <w:pPr>
+        <w:pStyle w:val="a5"/>
+        <w:ind w:left="360"/>
+      </w:pPr>
+      <w:r>
+        <w:rPr>
+          <w:rFonts w:hint="eastAsia"/>
+        </w:rPr>
+        <w:t># echo $sum           ==&gt;#</w:t>
+      </w:r>
+      <w:r>
+        <w:rPr>
+          <w:rFonts w:hint="eastAsia"/>
+        </w:rPr>
+        <w:t>结果为：</w:t>
+      </w:r>
+      <w:r>
+        <w:rPr>
+          <w:rFonts w:hint="eastAsia"/>
+        </w:rPr>
+        <w:t>450</w:t>
+      </w:r>
+    </w:p>
+    <w:p>
+      <w:pPr>
+        <w:ind w:firstLineChars="150" w:firstLine="315"/>
+      </w:pPr>
+      <w:r>
+        <w:rPr>
+          <w:rFonts w:hint="eastAsia"/>
+          <w:color w:val="7030A0"/>
+        </w:rPr>
+        <w:t>方法</w:t>
+      </w:r>
+      <w:r>
+        <w:rPr>
+          <w:rFonts w:hint="eastAsia"/>
+          <w:color w:val="7030A0"/>
+        </w:rPr>
+        <w:t>2</w:t>
+      </w:r>
+      <w:r>
+        <w:rPr>
+          <w:rFonts w:hint="eastAsia"/>
+        </w:rPr>
+        <w:t>，</w:t>
+      </w:r>
+      <w:r>
+        <w:rPr>
+          <w:rFonts w:hint="eastAsia"/>
+        </w:rPr>
+        <w:t>var=$ (( expression ))</w:t>
+      </w:r>
+    </w:p>
+    <w:p>
+      <w:pPr>
+        <w:ind w:firstLineChars="150" w:firstLine="315"/>
+      </w:pPr>
+      <w:r>
+        <w:t xml:space="preserve">    foo=1  </w:t>
+      </w:r>
+    </w:p>
+    <w:p>
+      <w:pPr>
+        <w:ind w:firstLineChars="150" w:firstLine="315"/>
+        <w:rPr>
+          <w:rStyle w:val="con"/>
+        </w:rPr>
+      </w:pPr>
+      <w:r>
+        <w:t xml:space="preserve">    foo=$(($foo+1))  </w:t>
+      </w:r>
+    </w:p>
+    <w:p>
+      <w:pPr>
+        <w:pStyle w:val="a5"/>
+        <w:numPr>
+          <w:ilvl w:val="0"/>
+          <w:numId w:val="1"/>
+        </w:numPr>
+        <w:ind w:firstLineChars="0"/>
       </w:pPr>
       <w:r>
         <w:rPr>
@@ -3829,8 +4664,6 @@
         </w:rPr>
         <w:t>的一种方式</w:t>
       </w:r>
-      <w:bookmarkStart w:id="0" w:name="_GoBack"/>
-      <w:bookmarkEnd w:id="0"/>
     </w:p>
     <w:p>
       <w:pPr>
@@ -4247,7 +5080,14 @@
         <w:rPr>
           <w:rFonts w:hint="eastAsia"/>
         </w:rPr>
-        <w:t>执行脚本是没有区别得。</w:t>
+        <w:t>执行脚本是没有区别</w:t>
+      </w:r>
+      <w:r>
+        <w:rPr>
+          <w:rFonts w:hint="eastAsia"/>
+        </w:rPr>
+        <w:lastRenderedPageBreak/>
+        <w:t>得。</w:t>
       </w:r>
       <w:r>
         <w:rPr>
@@ -5016,6 +5856,914 @@
           <w:numId w:val="1"/>
         </w:numPr>
         <w:ind w:firstLineChars="0"/>
+        <w:rPr>
+          <w:rFonts w:hint="eastAsia"/>
+        </w:rPr>
+      </w:pPr>
+      <w:r>
+        <w:rPr>
+          <w:rFonts w:hint="eastAsia"/>
+        </w:rPr>
+        <w:t>for</w:t>
+      </w:r>
+      <w:r>
+        <w:rPr>
+          <w:rFonts w:hint="eastAsia"/>
+        </w:rPr>
+        <w:t>循环</w:t>
+      </w:r>
+    </w:p>
+    <w:p>
+      <w:pPr>
+        <w:pStyle w:val="a5"/>
+        <w:ind w:left="426" w:firstLineChars="0" w:firstLine="0"/>
+        <w:rPr>
+          <w:rFonts w:hint="eastAsia"/>
+        </w:rPr>
+      </w:pPr>
+      <w:r>
+        <w:rPr>
+          <w:rFonts w:hint="eastAsia"/>
+        </w:rPr>
+        <w:t>1</w:t>
+      </w:r>
+      <w:r>
+        <w:rPr>
+          <w:rFonts w:hint="eastAsia"/>
+        </w:rPr>
+        <w:t>）</w:t>
+      </w:r>
+      <w:r>
+        <w:rPr>
+          <w:rFonts w:hint="eastAsia"/>
+        </w:rPr>
+        <w:t>数字段形式</w:t>
+      </w:r>
+    </w:p>
+    <w:p>
+      <w:pPr>
+        <w:pStyle w:val="a5"/>
+        <w:ind w:left="426" w:firstLineChars="0" w:firstLine="0"/>
+        <w:rPr>
+          <w:color w:val="7030A0"/>
+        </w:rPr>
+      </w:pPr>
+      <w:r>
+        <w:rPr>
+          <w:color w:val="7030A0"/>
+        </w:rPr>
+        <w:t>for i in {1..10}</w:t>
+      </w:r>
+    </w:p>
+    <w:p>
+      <w:pPr>
+        <w:pStyle w:val="a5"/>
+        <w:ind w:left="426" w:firstLineChars="0" w:firstLine="0"/>
+      </w:pPr>
+      <w:r>
+        <w:t>do</w:t>
+      </w:r>
+    </w:p>
+    <w:p>
+      <w:pPr>
+        <w:pStyle w:val="a5"/>
+        <w:ind w:left="426" w:firstLineChars="0" w:firstLine="0"/>
+      </w:pPr>
+      <w:r>
+        <w:t xml:space="preserve">   echo $i</w:t>
+      </w:r>
+    </w:p>
+    <w:p>
+      <w:pPr>
+        <w:pStyle w:val="a5"/>
+        <w:ind w:left="426" w:firstLineChars="0" w:firstLine="0"/>
+        <w:rPr>
+          <w:rFonts w:hint="eastAsia"/>
+        </w:rPr>
+      </w:pPr>
+      <w:r>
+        <w:t>done</w:t>
+      </w:r>
+    </w:p>
+    <w:p>
+      <w:pPr>
+        <w:pStyle w:val="a5"/>
+        <w:ind w:left="426" w:firstLineChars="0" w:firstLine="0"/>
+        <w:rPr>
+          <w:rFonts w:hint="eastAsia"/>
+        </w:rPr>
+      </w:pPr>
+      <w:r>
+        <w:rPr>
+          <w:rFonts w:hint="eastAsia"/>
+        </w:rPr>
+        <w:t>2</w:t>
+      </w:r>
+      <w:r>
+        <w:rPr>
+          <w:rFonts w:hint="eastAsia"/>
+        </w:rPr>
+        <w:t>）</w:t>
+      </w:r>
+      <w:r>
+        <w:rPr>
+          <w:rFonts w:hint="eastAsia"/>
+        </w:rPr>
+        <w:t>详细列出（字符且项数不多）</w:t>
+      </w:r>
+    </w:p>
+    <w:p>
+      <w:pPr>
+        <w:pStyle w:val="a5"/>
+        <w:ind w:left="426" w:firstLineChars="0" w:firstLine="0"/>
+        <w:rPr>
+          <w:color w:val="7030A0"/>
+        </w:rPr>
+      </w:pPr>
+      <w:r>
+        <w:rPr>
+          <w:color w:val="7030A0"/>
+        </w:rPr>
+        <w:t>for File in 1 2 3 4 5</w:t>
+      </w:r>
+    </w:p>
+    <w:p>
+      <w:pPr>
+        <w:pStyle w:val="a5"/>
+        <w:ind w:left="426" w:firstLineChars="0" w:firstLine="0"/>
+      </w:pPr>
+      <w:r>
+        <w:t>do</w:t>
+      </w:r>
+    </w:p>
+    <w:p>
+      <w:pPr>
+        <w:pStyle w:val="a5"/>
+        <w:ind w:left="426" w:firstLineChars="0" w:firstLine="0"/>
+      </w:pPr>
+      <w:r>
+        <w:t xml:space="preserve">    echo $File</w:t>
+      </w:r>
+    </w:p>
+    <w:p>
+      <w:pPr>
+        <w:pStyle w:val="a5"/>
+        <w:ind w:left="426" w:firstLineChars="0" w:firstLine="0"/>
+        <w:rPr>
+          <w:rFonts w:hint="eastAsia"/>
+        </w:rPr>
+      </w:pPr>
+      <w:r>
+        <w:t>done</w:t>
+      </w:r>
+    </w:p>
+    <w:p>
+      <w:pPr>
+        <w:pStyle w:val="a5"/>
+        <w:ind w:left="426" w:firstLineChars="0" w:firstLine="0"/>
+        <w:rPr>
+          <w:rFonts w:hint="eastAsia"/>
+        </w:rPr>
+      </w:pPr>
+      <w:r>
+        <w:rPr>
+          <w:rFonts w:hint="eastAsia"/>
+        </w:rPr>
+        <w:t>3</w:t>
+      </w:r>
+      <w:r>
+        <w:rPr>
+          <w:rFonts w:hint="eastAsia"/>
+        </w:rPr>
+        <w:t>）</w:t>
+      </w:r>
+      <w:r>
+        <w:t xml:space="preserve"> </w:t>
+      </w:r>
+      <w:r>
+        <w:t>对存在的文件进行循环</w:t>
+      </w:r>
+    </w:p>
+    <w:p>
+      <w:pPr>
+        <w:pStyle w:val="a5"/>
+        <w:ind w:left="426" w:firstLineChars="0" w:firstLine="0"/>
+        <w:rPr>
+          <w:rFonts w:hint="eastAsia"/>
+        </w:rPr>
+      </w:pPr>
+      <w:r>
+        <w:rPr>
+          <w:color w:val="7030A0"/>
+        </w:rPr>
+        <w:t>for shname in `ls *.sh`</w:t>
+      </w:r>
+      <w:r>
+        <w:br/>
+        <w:t xml:space="preserve">do </w:t>
+      </w:r>
+      <w:r>
+        <w:br/>
+        <w:t xml:space="preserve">          name=`echo "$shname" | awk -F. '{print $1}'`           </w:t>
+      </w:r>
+      <w:r>
+        <w:br/>
+        <w:t>          echo $name</w:t>
+      </w:r>
+      <w:r>
+        <w:br/>
+        <w:t>done</w:t>
+      </w:r>
+    </w:p>
+    <w:p>
+      <w:pPr>
+        <w:pStyle w:val="a5"/>
+        <w:ind w:left="426" w:firstLineChars="0" w:firstLine="0"/>
+        <w:rPr>
+          <w:rFonts w:hint="eastAsia"/>
+        </w:rPr>
+      </w:pPr>
+      <w:r>
+        <w:rPr>
+          <w:rFonts w:hint="eastAsia"/>
+        </w:rPr>
+        <w:t>4</w:t>
+      </w:r>
+      <w:r>
+        <w:rPr>
+          <w:rFonts w:hint="eastAsia"/>
+        </w:rPr>
+        <w:t>）</w:t>
+      </w:r>
+      <w:r>
+        <w:t>查找循环（</w:t>
+      </w:r>
+      <w:r>
+        <w:t>ls</w:t>
+      </w:r>
+      <w:r>
+        <w:t>数据量太大的时候也可以用这种方法）</w:t>
+      </w:r>
+      <w:r>
+        <w:br/>
+      </w:r>
+      <w:r>
+        <w:rPr>
+          <w:color w:val="7030A0"/>
+        </w:rPr>
+        <w:lastRenderedPageBreak/>
+        <w:t>for shname in `find . -type f -name "*.sh"`</w:t>
+      </w:r>
+      <w:r>
+        <w:br/>
+        <w:t xml:space="preserve">do </w:t>
+      </w:r>
+      <w:r>
+        <w:br/>
+        <w:t xml:space="preserve">          name=`echo "$shname" | awk -F/ '{print $2}'`          </w:t>
+      </w:r>
+      <w:r>
+        <w:br/>
+        <w:t>          echo $name</w:t>
+      </w:r>
+      <w:r>
+        <w:br/>
+        <w:t>done</w:t>
+      </w:r>
+    </w:p>
+    <w:p>
+      <w:pPr>
+        <w:pStyle w:val="a5"/>
+        <w:ind w:left="426" w:firstLineChars="0" w:firstLine="0"/>
+        <w:rPr>
+          <w:rFonts w:hint="eastAsia"/>
+        </w:rPr>
+      </w:pPr>
+      <w:r>
+        <w:rPr>
+          <w:rFonts w:hint="eastAsia"/>
+        </w:rPr>
+        <w:t>5</w:t>
+      </w:r>
+      <w:r>
+        <w:rPr>
+          <w:rFonts w:hint="eastAsia"/>
+        </w:rPr>
+        <w:t>）</w:t>
+      </w:r>
+      <w:r>
+        <w:t>((</w:t>
+      </w:r>
+      <w:r>
+        <w:t>语法循环</w:t>
+      </w:r>
+      <w:r>
+        <w:t>--</w:t>
+      </w:r>
+      <w:r>
+        <w:t>有点像</w:t>
+      </w:r>
+      <w:r>
+        <w:t>C</w:t>
+      </w:r>
+      <w:r>
+        <w:t>语法，但记得双括号</w:t>
+      </w:r>
+      <w:r>
+        <w:br/>
+      </w:r>
+      <w:r>
+        <w:rPr>
+          <w:color w:val="7030A0"/>
+        </w:rPr>
+        <w:t>for((i=1;i&lt;100;i++))</w:t>
+      </w:r>
+      <w:r>
+        <w:br/>
+        <w:t>do</w:t>
+      </w:r>
+      <w:r>
+        <w:br/>
+        <w:t>    if((i%3==0))</w:t>
+      </w:r>
+      <w:r>
+        <w:br/>
+        <w:t>    then</w:t>
+      </w:r>
+      <w:r>
+        <w:br/>
+        <w:t>        echo $i</w:t>
+      </w:r>
+      <w:r>
+        <w:br/>
+        <w:t>        continue</w:t>
+      </w:r>
+      <w:r>
+        <w:br/>
+        <w:t>    fi</w:t>
+      </w:r>
+      <w:r>
+        <w:br/>
+        <w:t>done</w:t>
+      </w:r>
+    </w:p>
+    <w:p>
+      <w:pPr>
+        <w:pStyle w:val="a5"/>
+        <w:ind w:left="426" w:firstLineChars="0" w:firstLine="0"/>
+        <w:rPr>
+          <w:rFonts w:hint="eastAsia"/>
+        </w:rPr>
+      </w:pPr>
+      <w:r>
+        <w:rPr>
+          <w:rFonts w:hint="eastAsia"/>
+        </w:rPr>
+        <w:t>6</w:t>
+      </w:r>
+      <w:r>
+        <w:rPr>
+          <w:rFonts w:hint="eastAsia"/>
+        </w:rPr>
+        <w:t>）</w:t>
+      </w:r>
+      <w:r>
+        <w:t>seq</w:t>
+      </w:r>
+      <w:r>
+        <w:t>形式</w:t>
+      </w:r>
+      <w:r>
+        <w:t xml:space="preserve"> </w:t>
+      </w:r>
+      <w:r>
+        <w:t>起始从</w:t>
+      </w:r>
+      <w:r>
+        <w:t>1</w:t>
+      </w:r>
+      <w:r>
+        <w:t>开始</w:t>
+      </w:r>
+      <w:r>
+        <w:br/>
+      </w:r>
+      <w:r>
+        <w:rPr>
+          <w:color w:val="7030A0"/>
+        </w:rPr>
+        <w:t>for i in `seq 100`</w:t>
+      </w:r>
+      <w:r>
+        <w:br/>
+        <w:t>do</w:t>
+      </w:r>
+      <w:r>
+        <w:br/>
+        <w:t>    if((i%3==0))</w:t>
+      </w:r>
+      <w:r>
+        <w:br/>
+        <w:t>    then</w:t>
+      </w:r>
+      <w:r>
+        <w:br/>
+        <w:t>        echo $i</w:t>
+      </w:r>
+      <w:r>
+        <w:br/>
+        <w:t>        continue</w:t>
+      </w:r>
+      <w:r>
+        <w:br/>
+        <w:t>    fi</w:t>
+      </w:r>
+      <w:r>
+        <w:br/>
+        <w:t>done</w:t>
+      </w:r>
+    </w:p>
+    <w:p>
+      <w:pPr>
+        <w:pStyle w:val="a5"/>
+        <w:numPr>
+          <w:ilvl w:val="0"/>
+          <w:numId w:val="1"/>
+        </w:numPr>
+        <w:ind w:firstLineChars="0"/>
+        <w:rPr>
+          <w:rFonts w:hint="eastAsia"/>
+        </w:rPr>
+      </w:pPr>
+      <w:r>
+        <w:rPr>
+          <w:rFonts w:hint="eastAsia"/>
+        </w:rPr>
+        <w:t>while</w:t>
+      </w:r>
+      <w:r>
+        <w:rPr>
+          <w:rFonts w:hint="eastAsia"/>
+        </w:rPr>
+        <w:t>循环</w:t>
+      </w:r>
+    </w:p>
+    <w:p>
+      <w:pPr>
+        <w:pStyle w:val="a5"/>
+        <w:ind w:left="360" w:firstLineChars="0" w:firstLine="0"/>
+        <w:rPr>
+          <w:rFonts w:hint="eastAsia"/>
+        </w:rPr>
+      </w:pPr>
+      <w:r>
+        <w:rPr>
+          <w:rFonts w:hint="eastAsia"/>
+        </w:rPr>
+        <w:t>1</w:t>
+      </w:r>
+      <w:r>
+        <w:rPr>
+          <w:rFonts w:hint="eastAsia"/>
+        </w:rPr>
+        <w:t>）</w:t>
+      </w:r>
+      <w:r>
+        <w:t>while</w:t>
+      </w:r>
+      <w:r>
+        <w:t>循环注意为方括号</w:t>
+      </w:r>
+      <w:r>
+        <w:t>[],</w:t>
+      </w:r>
+      <w:r>
+        <w:t>且注意空格</w:t>
+      </w:r>
+      <w:r>
+        <w:br/>
+        <w:t>min=1</w:t>
+      </w:r>
+      <w:r>
+        <w:br/>
+        <w:t>max=100</w:t>
+      </w:r>
+      <w:r>
+        <w:br/>
+        <w:t>while [ $min -le $max ]</w:t>
+      </w:r>
+      <w:r>
+        <w:br/>
+        <w:t>do</w:t>
+      </w:r>
+      <w:r>
+        <w:br/>
+        <w:t>    echo $min</w:t>
+      </w:r>
+      <w:r>
+        <w:br/>
+        <w:t>    min=`expr $min + 1`</w:t>
+      </w:r>
+      <w:r>
+        <w:br/>
+        <w:t>done  </w:t>
+      </w:r>
+    </w:p>
+    <w:p>
+      <w:pPr>
+        <w:pStyle w:val="a5"/>
+        <w:ind w:left="360" w:firstLineChars="0" w:firstLine="0"/>
+        <w:rPr>
+          <w:rFonts w:hint="eastAsia"/>
+        </w:rPr>
+      </w:pPr>
+      <w:r>
+        <w:rPr>
+          <w:rFonts w:hint="eastAsia"/>
+        </w:rPr>
+        <w:t>2</w:t>
+      </w:r>
+      <w:r>
+        <w:rPr>
+          <w:rFonts w:hint="eastAsia"/>
+        </w:rPr>
+        <w:t>）</w:t>
+      </w:r>
+      <w:r>
+        <w:t>双括号形式，内部结构有点像</w:t>
+      </w:r>
+      <w:r>
+        <w:t>C</w:t>
+      </w:r>
+      <w:r>
+        <w:t>的语法，注意赋值：</w:t>
+      </w:r>
+      <w:r>
+        <w:t>i=$(($i+1))</w:t>
+      </w:r>
+      <w:r>
+        <w:br/>
+        <w:t>i=1</w:t>
+      </w:r>
+      <w:r>
+        <w:br/>
+        <w:t>while(($i&lt;100))</w:t>
+      </w:r>
+      <w:r>
+        <w:br/>
+        <w:t>do</w:t>
+      </w:r>
+      <w:r>
+        <w:br/>
+        <w:t>    if(($i%4==0))</w:t>
+      </w:r>
+      <w:r>
+        <w:br/>
+        <w:t>    then</w:t>
+      </w:r>
+      <w:r>
+        <w:br/>
+        <w:t>        echo $i</w:t>
+      </w:r>
+      <w:r>
+        <w:br/>
+        <w:t>    fi</w:t>
+      </w:r>
+      <w:r>
+        <w:br/>
+        <w:t>    i=$(($i+1))</w:t>
+      </w:r>
+      <w:r>
+        <w:br/>
+        <w:t>done</w:t>
+      </w:r>
+    </w:p>
+    <w:p>
+      <w:pPr>
+        <w:pStyle w:val="a5"/>
+        <w:ind w:left="360" w:firstLineChars="0" w:firstLine="0"/>
+        <w:rPr>
+          <w:rFonts w:hint="eastAsia"/>
+        </w:rPr>
+      </w:pPr>
+      <w:r>
+        <w:rPr>
+          <w:rFonts w:hint="eastAsia"/>
+        </w:rPr>
+        <w:t>3</w:t>
+      </w:r>
+      <w:r>
+        <w:rPr>
+          <w:rFonts w:hint="eastAsia"/>
+        </w:rPr>
+        <w:t>）</w:t>
+      </w:r>
+      <w:r>
+        <w:t>从配置文件读取，并可以控制进程数量</w:t>
+      </w:r>
+      <w:r>
+        <w:br/>
+        <w:t>MAX_RUN_NUM=8</w:t>
+      </w:r>
+      <w:r>
+        <w:br/>
+      </w:r>
+      <w:r>
+        <w:lastRenderedPageBreak/>
+        <w:t xml:space="preserve">cat cfg/res_card_partition.cfg |grep -v '^$'|grep -v "#" | grep -v grep |while read partition </w:t>
+      </w:r>
+      <w:r>
+        <w:br/>
+        <w:t xml:space="preserve">do        </w:t>
+      </w:r>
+    </w:p>
+    <w:p>
+      <w:pPr>
+        <w:pStyle w:val="a5"/>
+        <w:ind w:left="360" w:firstLineChars="0" w:firstLine="0"/>
+        <w:rPr>
+          <w:rFonts w:hint="eastAsia"/>
+        </w:rPr>
+      </w:pPr>
+      <w:r>
+        <w:t xml:space="preserve">       nohup sh inv_res_card_process.sh $partition &gt;log/resCard$partition.log 2&gt;&amp;1 &amp;               </w:t>
+      </w:r>
+      <w:r>
+        <w:br/>
+        <w:t>        while [ 1 -eq 1 ]</w:t>
+      </w:r>
+      <w:r>
+        <w:br/>
+        <w:t>        do</w:t>
+      </w:r>
+      <w:r>
+        <w:br/>
+        <w:t>           </w:t>
+      </w:r>
+      <w:r>
+        <w:rPr>
+          <w:rFonts w:hint="eastAsia"/>
+        </w:rPr>
+        <w:t xml:space="preserve"> </w:t>
+      </w:r>
+      <w:r>
+        <w:t>   psNum=`ps -ef | grep "inv_res_card_process" | grep -v "grep" | wc -l`</w:t>
+      </w:r>
+      <w:r>
+        <w:br/>
+        <w:t>            </w:t>
+      </w:r>
+      <w:r>
+        <w:rPr>
+          <w:rFonts w:hint="eastAsia"/>
+        </w:rPr>
+        <w:t xml:space="preserve"> </w:t>
+      </w:r>
+      <w:r>
+        <w:t>  if [ $psNum -ge $MAX_RUN_NUM ]</w:t>
+      </w:r>
+      <w:r>
+        <w:br/>
+        <w:t>               </w:t>
+      </w:r>
+      <w:r>
+        <w:rPr>
+          <w:rFonts w:hint="eastAsia"/>
+        </w:rPr>
+        <w:tab/>
+      </w:r>
+      <w:r>
+        <w:rPr>
+          <w:rFonts w:hint="eastAsia"/>
+        </w:rPr>
+        <w:tab/>
+        <w:t xml:space="preserve"> </w:t>
+      </w:r>
+      <w:r>
+        <w:t>then</w:t>
+      </w:r>
+      <w:r>
+        <w:br/>
+        <w:t>                            sleep 5</w:t>
+      </w:r>
+      <w:r>
+        <w:br/>
+        <w:t>                else</w:t>
+      </w:r>
+      <w:r>
+        <w:br/>
+        <w:t>                           break</w:t>
+      </w:r>
+      <w:r>
+        <w:br/>
+        <w:t xml:space="preserve">                 fi                                        </w:t>
+      </w:r>
+      <w:r>
+        <w:br/>
+        <w:t xml:space="preserve">         done                </w:t>
+      </w:r>
+      <w:r>
+        <w:br/>
+        <w:t>done</w:t>
+      </w:r>
+    </w:p>
+    <w:p>
+      <w:pPr>
+        <w:pStyle w:val="a5"/>
+        <w:numPr>
+          <w:ilvl w:val="0"/>
+          <w:numId w:val="1"/>
+        </w:numPr>
+        <w:ind w:firstLineChars="0"/>
+        <w:rPr>
+          <w:rFonts w:hint="eastAsia"/>
+        </w:rPr>
+      </w:pPr>
+      <w:r>
+        <w:rPr>
+          <w:rFonts w:hint="eastAsia"/>
+        </w:rPr>
+        <w:t>case</w:t>
+      </w:r>
+      <w:r>
+        <w:rPr>
+          <w:rFonts w:hint="eastAsia"/>
+        </w:rPr>
+        <w:t xml:space="preserve"> in</w:t>
+      </w:r>
+    </w:p>
+    <w:p>
+      <w:pPr>
+        <w:pStyle w:val="a5"/>
+        <w:ind w:left="360" w:firstLineChars="0" w:firstLine="0"/>
+        <w:rPr>
+          <w:rFonts w:hint="eastAsia"/>
+        </w:rPr>
+      </w:pPr>
+      <w:r>
+        <w:rPr>
+          <w:rFonts w:hint="eastAsia"/>
+        </w:rPr>
+        <w:t>//</w:t>
+      </w:r>
+      <w:r>
+        <w:rPr>
+          <w:rFonts w:hint="eastAsia"/>
+        </w:rPr>
+        <w:t>选择启动功能</w:t>
+      </w:r>
+    </w:p>
+    <w:p>
+      <w:pPr>
+        <w:pStyle w:val="a5"/>
+        <w:ind w:left="360" w:firstLineChars="0" w:firstLine="0"/>
+        <w:rPr>
+          <w:rFonts w:hint="eastAsia"/>
+        </w:rPr>
+      </w:pPr>
+      <w:r>
+        <w:t xml:space="preserve"> case $1 in </w:t>
+      </w:r>
+      <w:r>
+        <w:br/>
+        <w:t xml:space="preserve">         start | begin) </w:t>
+      </w:r>
+      <w:r>
+        <w:br/>
+        <w:t xml:space="preserve">           echo "start something" </w:t>
+      </w:r>
+      <w:r>
+        <w:br/>
+        <w:t xml:space="preserve">         ;; </w:t>
+      </w:r>
+      <w:r>
+        <w:br/>
+        <w:t xml:space="preserve">         stop | end) </w:t>
+      </w:r>
+      <w:r>
+        <w:br/>
+        <w:t xml:space="preserve">           echo "stop something" </w:t>
+      </w:r>
+      <w:r>
+        <w:br/>
+        <w:t xml:space="preserve">         ;; </w:t>
+      </w:r>
+      <w:r>
+        <w:br/>
+        <w:t xml:space="preserve">         *) </w:t>
+      </w:r>
+      <w:r>
+        <w:br/>
+        <w:t xml:space="preserve">           echo "Ignorant" </w:t>
+      </w:r>
+      <w:r>
+        <w:br/>
+        <w:t xml:space="preserve">         ;; </w:t>
+      </w:r>
+      <w:r>
+        <w:br/>
+        <w:t> esac</w:t>
+      </w:r>
+    </w:p>
+    <w:p>
+      <w:pPr>
+        <w:pStyle w:val="a5"/>
+        <w:ind w:left="360" w:firstLineChars="0" w:firstLine="0"/>
+        <w:rPr>
+          <w:rFonts w:hint="eastAsia"/>
+        </w:rPr>
+      </w:pPr>
+      <w:r>
+        <w:rPr>
+          <w:rFonts w:hint="eastAsia"/>
+        </w:rPr>
+        <w:t>//</w:t>
+      </w:r>
+      <w:r>
+        <w:rPr>
+          <w:rFonts w:hint="eastAsia"/>
+        </w:rPr>
+        <w:t>判断系统</w:t>
+      </w:r>
+      <w:bookmarkStart w:id="0" w:name="_GoBack"/>
+      <w:bookmarkEnd w:id="0"/>
+    </w:p>
+    <w:p>
+      <w:pPr>
+        <w:pStyle w:val="a5"/>
+        <w:ind w:left="360" w:firstLineChars="0" w:firstLine="0"/>
+        <w:rPr>
+          <w:rFonts w:hint="eastAsia"/>
+        </w:rPr>
+      </w:pPr>
+      <w:r>
+        <w:t xml:space="preserve"> SYSTEM=`uname -s` </w:t>
+      </w:r>
+      <w:r>
+        <w:br/>
+        <w:t xml:space="preserve"> case $SYSTEM in </w:t>
+      </w:r>
+      <w:r>
+        <w:br/>
+        <w:t xml:space="preserve">     Linux) </w:t>
+      </w:r>
+      <w:r>
+        <w:br/>
+        <w:t xml:space="preserve">         echo "My system is Linux" </w:t>
+      </w:r>
+      <w:r>
+        <w:br/>
+        <w:t xml:space="preserve">         echo "Do Linux stuff here..." </w:t>
+      </w:r>
+      <w:r>
+        <w:br/>
+        <w:t xml:space="preserve">     ;; </w:t>
+      </w:r>
+      <w:r>
+        <w:br/>
+        <w:t xml:space="preserve">     FreeBSD) </w:t>
+      </w:r>
+      <w:r>
+        <w:br/>
+        <w:t xml:space="preserve">         echo "My system is FreeBSD" </w:t>
+      </w:r>
+      <w:r>
+        <w:br/>
+        <w:t xml:space="preserve">         echo "Do FreeBSD stuff here..." </w:t>
+      </w:r>
+      <w:r>
+        <w:br/>
+        <w:t xml:space="preserve">     ;; </w:t>
+      </w:r>
+      <w:r>
+        <w:br/>
+        <w:t xml:space="preserve">     *) </w:t>
+      </w:r>
+      <w:r>
+        <w:br/>
+        <w:t xml:space="preserve">         echo "Unknown system : $SYSTEM" </w:t>
+      </w:r>
+      <w:r>
+        <w:br/>
+        <w:t xml:space="preserve">         echo "I don't what to do..." </w:t>
+      </w:r>
+      <w:r>
+        <w:br/>
+        <w:t xml:space="preserve">     ;; </w:t>
+      </w:r>
+      <w:r>
+        <w:br/>
+        <w:t> esac</w:t>
+      </w:r>
+    </w:p>
+    <w:p>
+      <w:pPr>
+        <w:pStyle w:val="a5"/>
+        <w:numPr>
+          <w:ilvl w:val="0"/>
+          <w:numId w:val="1"/>
+        </w:numPr>
+        <w:ind w:firstLineChars="0"/>
       </w:pPr>
       <w:r>
         <w:rPr>
@@ -5025,6 +6773,7 @@
       </w:r>
     </w:p>
     <w:sectPr>
+      <w:footerReference w:type="default" r:id="rId11"/>
       <w:pgSz w:w="11906" w:h="16838"/>
       <w:pgMar w:top="1440" w:right="1800" w:bottom="1440" w:left="1800" w:header="851" w:footer="992" w:gutter="0"/>
       <w:cols w:space="425"/>
@@ -5053,6 +6802,52 @@
 </w:endnotes>
 </file>
 
+<file path=word/footer1.xml><?xml version="1.0" encoding="utf-8"?>
+<w:ftr xmlns:wpc="http://schemas.microsoft.com/office/word/2010/wordprocessingCanvas" xmlns:mc="http://schemas.openxmlformats.org/markup-compatibility/2006" xmlns:o="urn:schemas-microsoft-com:office:office" xmlns:r="http://schemas.openxmlformats.org/officeDocument/2006/relationships" xmlns:m="http://schemas.openxmlformats.org/officeDocument/2006/math" xmlns:v="urn:schemas-microsoft-com:vml" xmlns:wp14="http://schemas.microsoft.com/office/word/2010/wordprocessingDrawing" xmlns:wp="http://schemas.openxmlformats.org/drawingml/2006/wordprocessingDrawing" xmlns:w10="urn:schemas-microsoft-com:office:word" xmlns:w="http://schemas.openxmlformats.org/wordprocessingml/2006/main" xmlns:w14="http://schemas.microsoft.com/office/word/2010/wordml" xmlns:wpg="http://schemas.microsoft.com/office/word/2010/wordprocessingGroup" xmlns:wpi="http://schemas.microsoft.com/office/word/2010/wordprocessingInk" xmlns:wne="http://schemas.microsoft.com/office/word/2006/wordml" xmlns:wps="http://schemas.microsoft.com/office/word/2010/wordprocessingShape" mc:Ignorable="w14 wp14">
+  <w:sdt>
+    <w:sdtPr>
+      <w:id w:val="1514340725"/>
+      <w:docPartObj>
+        <w:docPartGallery w:val="Page Numbers (Bottom of Page)"/>
+        <w:docPartUnique/>
+      </w:docPartObj>
+    </w:sdtPr>
+    <w:sdtContent>
+      <w:p>
+        <w:pPr>
+          <w:pStyle w:val="a4"/>
+          <w:jc w:val="center"/>
+        </w:pPr>
+        <w:r>
+          <w:fldChar w:fldCharType="begin"/>
+        </w:r>
+        <w:r>
+          <w:instrText>PAGE   \* MERGEFORMAT</w:instrText>
+        </w:r>
+        <w:r>
+          <w:fldChar w:fldCharType="separate"/>
+        </w:r>
+        <w:r>
+          <w:rPr>
+            <w:noProof/>
+            <w:lang w:val="zh-CN"/>
+          </w:rPr>
+          <w:t>7</w:t>
+        </w:r>
+        <w:r>
+          <w:fldChar w:fldCharType="end"/>
+        </w:r>
+      </w:p>
+    </w:sdtContent>
+  </w:sdt>
+  <w:p>
+    <w:pPr>
+      <w:pStyle w:val="a4"/>
+    </w:pPr>
+  </w:p>
+</w:ftr>
+</file>
+
 <file path=word/footnotes.xml><?xml version="1.0" encoding="utf-8"?>
 <w:footnotes xmlns:wpc="http://schemas.microsoft.com/office/word/2010/wordprocessingCanvas" xmlns:mc="http://schemas.openxmlformats.org/markup-compatibility/2006" xmlns:o="urn:schemas-microsoft-com:office:office" xmlns:r="http://schemas.openxmlformats.org/officeDocument/2006/relationships" xmlns:m="http://schemas.openxmlformats.org/officeDocument/2006/math" xmlns:v="urn:schemas-microsoft-com:vml" xmlns:wp14="http://schemas.microsoft.com/office/word/2010/wordprocessingDrawing" xmlns:wp="http://schemas.openxmlformats.org/drawingml/2006/wordprocessingDrawing" xmlns:w10="urn:schemas-microsoft-com:office:word" xmlns:w="http://schemas.openxmlformats.org/wordprocessingml/2006/main" xmlns:w14="http://schemas.microsoft.com/office/word/2010/wordml" xmlns:wpg="http://schemas.microsoft.com/office/word/2010/wordprocessingGroup" xmlns:wpi="http://schemas.microsoft.com/office/word/2010/wordprocessingInk" xmlns:wne="http://schemas.microsoft.com/office/word/2006/wordml" xmlns:wps="http://schemas.microsoft.com/office/word/2010/wordprocessingShape" mc:Ignorable="w14 wp14">
   <w:footnote w:type="separator" w:id="-1">
@@ -5075,6 +6870,92 @@
 <file path=word/numbering.xml><?xml version="1.0" encoding="utf-8"?>
 <w:numbering xmlns:wpc="http://schemas.microsoft.com/office/word/2010/wordprocessingCanvas" xmlns:mc="http://schemas.openxmlformats.org/markup-compatibility/2006" xmlns:o="urn:schemas-microsoft-com:office:office" xmlns:r="http://schemas.openxmlformats.org/officeDocument/2006/relationships" xmlns:m="http://schemas.openxmlformats.org/officeDocument/2006/math" xmlns:v="urn:schemas-microsoft-com:vml" xmlns:wp14="http://schemas.microsoft.com/office/word/2010/wordprocessingDrawing" xmlns:wp="http://schemas.openxmlformats.org/drawingml/2006/wordprocessingDrawing" xmlns:w10="urn:schemas-microsoft-com:office:word" xmlns:w="http://schemas.openxmlformats.org/wordprocessingml/2006/main" xmlns:w14="http://schemas.microsoft.com/office/word/2010/wordml" xmlns:wpg="http://schemas.microsoft.com/office/word/2010/wordprocessingGroup" xmlns:wpi="http://schemas.microsoft.com/office/word/2010/wordprocessingInk" xmlns:wne="http://schemas.microsoft.com/office/word/2006/wordml" xmlns:wps="http://schemas.microsoft.com/office/word/2010/wordprocessingShape" mc:Ignorable="w14 wp14">
   <w:abstractNum w:abstractNumId="0">
+    <w:nsid w:val="1ABC5829"/>
+    <w:multiLevelType w:val="hybridMultilevel"/>
+    <w:tmpl w:val="EFF41306"/>
+    <w:lvl w:ilvl="0" w:tplc="04090011">
+      <w:start w:val="1"/>
+      <w:numFmt w:val="decimal"/>
+      <w:lvlText w:val="%1)"/>
+      <w:lvlJc w:val="left"/>
+      <w:pPr>
+        <w:ind w:left="780" w:hanging="420"/>
+      </w:pPr>
+    </w:lvl>
+    <w:lvl w:ilvl="1" w:tplc="04090019" w:tentative="1">
+      <w:start w:val="1"/>
+      <w:numFmt w:val="lowerLetter"/>
+      <w:lvlText w:val="%2)"/>
+      <w:lvlJc w:val="left"/>
+      <w:pPr>
+        <w:ind w:left="1200" w:hanging="420"/>
+      </w:pPr>
+    </w:lvl>
+    <w:lvl w:ilvl="2" w:tplc="0409001B" w:tentative="1">
+      <w:start w:val="1"/>
+      <w:numFmt w:val="lowerRoman"/>
+      <w:lvlText w:val="%3."/>
+      <w:lvlJc w:val="right"/>
+      <w:pPr>
+        <w:ind w:left="1620" w:hanging="420"/>
+      </w:pPr>
+    </w:lvl>
+    <w:lvl w:ilvl="3" w:tplc="0409000F" w:tentative="1">
+      <w:start w:val="1"/>
+      <w:numFmt w:val="decimal"/>
+      <w:lvlText w:val="%4."/>
+      <w:lvlJc w:val="left"/>
+      <w:pPr>
+        <w:ind w:left="2040" w:hanging="420"/>
+      </w:pPr>
+    </w:lvl>
+    <w:lvl w:ilvl="4" w:tplc="04090019" w:tentative="1">
+      <w:start w:val="1"/>
+      <w:numFmt w:val="lowerLetter"/>
+      <w:lvlText w:val="%5)"/>
+      <w:lvlJc w:val="left"/>
+      <w:pPr>
+        <w:ind w:left="2460" w:hanging="420"/>
+      </w:pPr>
+    </w:lvl>
+    <w:lvl w:ilvl="5" w:tplc="0409001B" w:tentative="1">
+      <w:start w:val="1"/>
+      <w:numFmt w:val="lowerRoman"/>
+      <w:lvlText w:val="%6."/>
+      <w:lvlJc w:val="right"/>
+      <w:pPr>
+        <w:ind w:left="2880" w:hanging="420"/>
+      </w:pPr>
+    </w:lvl>
+    <w:lvl w:ilvl="6" w:tplc="0409000F" w:tentative="1">
+      <w:start w:val="1"/>
+      <w:numFmt w:val="decimal"/>
+      <w:lvlText w:val="%7."/>
+      <w:lvlJc w:val="left"/>
+      <w:pPr>
+        <w:ind w:left="3300" w:hanging="420"/>
+      </w:pPr>
+    </w:lvl>
+    <w:lvl w:ilvl="7" w:tplc="04090019" w:tentative="1">
+      <w:start w:val="1"/>
+      <w:numFmt w:val="lowerLetter"/>
+      <w:lvlText w:val="%8)"/>
+      <w:lvlJc w:val="left"/>
+      <w:pPr>
+        <w:ind w:left="3720" w:hanging="420"/>
+      </w:pPr>
+    </w:lvl>
+    <w:lvl w:ilvl="8" w:tplc="0409001B" w:tentative="1">
+      <w:start w:val="1"/>
+      <w:numFmt w:val="lowerRoman"/>
+      <w:lvlText w:val="%9."/>
+      <w:lvlJc w:val="right"/>
+      <w:pPr>
+        <w:ind w:left="4140" w:hanging="420"/>
+      </w:pPr>
+    </w:lvl>
+  </w:abstractNum>
+  <w:abstractNum w:abstractNumId="1">
     <w:nsid w:val="5FB57312"/>
     <w:multiLevelType w:val="hybridMultilevel"/>
     <w:tmpl w:val="EEB8C4A2"/>
@@ -5163,7 +7044,99 @@
       </w:pPr>
     </w:lvl>
   </w:abstractNum>
+  <w:abstractNum w:abstractNumId="2">
+    <w:nsid w:val="6B3A5DF7"/>
+    <w:multiLevelType w:val="hybridMultilevel"/>
+    <w:tmpl w:val="0D2C9DDC"/>
+    <w:lvl w:ilvl="0" w:tplc="04090011">
+      <w:start w:val="1"/>
+      <w:numFmt w:val="decimal"/>
+      <w:lvlText w:val="%1)"/>
+      <w:lvlJc w:val="left"/>
+      <w:pPr>
+        <w:ind w:left="780" w:hanging="420"/>
+      </w:pPr>
+    </w:lvl>
+    <w:lvl w:ilvl="1" w:tplc="04090019" w:tentative="1">
+      <w:start w:val="1"/>
+      <w:numFmt w:val="lowerLetter"/>
+      <w:lvlText w:val="%2)"/>
+      <w:lvlJc w:val="left"/>
+      <w:pPr>
+        <w:ind w:left="1200" w:hanging="420"/>
+      </w:pPr>
+    </w:lvl>
+    <w:lvl w:ilvl="2" w:tplc="0409001B" w:tentative="1">
+      <w:start w:val="1"/>
+      <w:numFmt w:val="lowerRoman"/>
+      <w:lvlText w:val="%3."/>
+      <w:lvlJc w:val="right"/>
+      <w:pPr>
+        <w:ind w:left="1620" w:hanging="420"/>
+      </w:pPr>
+    </w:lvl>
+    <w:lvl w:ilvl="3" w:tplc="0409000F" w:tentative="1">
+      <w:start w:val="1"/>
+      <w:numFmt w:val="decimal"/>
+      <w:lvlText w:val="%4."/>
+      <w:lvlJc w:val="left"/>
+      <w:pPr>
+        <w:ind w:left="2040" w:hanging="420"/>
+      </w:pPr>
+    </w:lvl>
+    <w:lvl w:ilvl="4" w:tplc="04090019" w:tentative="1">
+      <w:start w:val="1"/>
+      <w:numFmt w:val="lowerLetter"/>
+      <w:lvlText w:val="%5)"/>
+      <w:lvlJc w:val="left"/>
+      <w:pPr>
+        <w:ind w:left="2460" w:hanging="420"/>
+      </w:pPr>
+    </w:lvl>
+    <w:lvl w:ilvl="5" w:tplc="0409001B" w:tentative="1">
+      <w:start w:val="1"/>
+      <w:numFmt w:val="lowerRoman"/>
+      <w:lvlText w:val="%6."/>
+      <w:lvlJc w:val="right"/>
+      <w:pPr>
+        <w:ind w:left="2880" w:hanging="420"/>
+      </w:pPr>
+    </w:lvl>
+    <w:lvl w:ilvl="6" w:tplc="0409000F" w:tentative="1">
+      <w:start w:val="1"/>
+      <w:numFmt w:val="decimal"/>
+      <w:lvlText w:val="%7."/>
+      <w:lvlJc w:val="left"/>
+      <w:pPr>
+        <w:ind w:left="3300" w:hanging="420"/>
+      </w:pPr>
+    </w:lvl>
+    <w:lvl w:ilvl="7" w:tplc="04090019" w:tentative="1">
+      <w:start w:val="1"/>
+      <w:numFmt w:val="lowerLetter"/>
+      <w:lvlText w:val="%8)"/>
+      <w:lvlJc w:val="left"/>
+      <w:pPr>
+        <w:ind w:left="3720" w:hanging="420"/>
+      </w:pPr>
+    </w:lvl>
+    <w:lvl w:ilvl="8" w:tplc="0409001B" w:tentative="1">
+      <w:start w:val="1"/>
+      <w:numFmt w:val="lowerRoman"/>
+      <w:lvlText w:val="%9."/>
+      <w:lvlJc w:val="right"/>
+      <w:pPr>
+        <w:ind w:left="4140" w:hanging="420"/>
+      </w:pPr>
+    </w:lvl>
+  </w:abstractNum>
   <w:num w:numId="1">
+    <w:abstractNumId w:val="1"/>
+  </w:num>
+  <w:num w:numId="2">
+    <w:abstractNumId w:val="2"/>
+  </w:num>
+  <w:num w:numId="3">
     <w:abstractNumId w:val="0"/>
   </w:num>
 </w:numbering>
@@ -5449,6 +7422,17 @@
       <w:u w:val="single"/>
     </w:rPr>
   </w:style>
+  <w:style w:type="character" w:styleId="a7">
+    <w:name w:val="Strong"/>
+    <w:basedOn w:val="a0"/>
+    <w:uiPriority w:val="22"/>
+    <w:qFormat/>
+    <w:rsid w:val="005D6BD3"/>
+    <w:rPr>
+      <w:b/>
+      <w:bCs/>
+    </w:rPr>
+  </w:style>
 </w:styles>
 </file>
 
@@ -5730,6 +7714,17 @@
     <w:rPr>
       <w:color w:val="0000FF"/>
       <w:u w:val="single"/>
+    </w:rPr>
+  </w:style>
+  <w:style w:type="character" w:styleId="a7">
+    <w:name w:val="Strong"/>
+    <w:basedOn w:val="a0"/>
+    <w:uiPriority w:val="22"/>
+    <w:qFormat/>
+    <w:rsid w:val="005D6BD3"/>
+    <w:rPr>
+      <w:b/>
+      <w:bCs/>
     </w:rPr>
   </w:style>
 </w:styles>

--- a/shell.docx
+++ b/shell.docx
@@ -1951,9 +1951,6 @@
         <w:pStyle w:val="a5"/>
         <w:ind w:left="360" w:firstLineChars="166" w:firstLine="349"/>
         <w:jc w:val="left"/>
-        <w:rPr>
-          <w:rFonts w:hint="eastAsia"/>
-        </w:rPr>
       </w:pPr>
       <w:r>
         <w:t xml:space="preserve">fi </w:t>
@@ -1964,7 +1961,6 @@
         <w:ind w:firstLineChars="98" w:firstLine="207"/>
         <w:jc w:val="left"/>
         <w:rPr>
-          <w:rFonts w:hint="eastAsia"/>
           <w:b/>
           <w:bCs/>
         </w:rPr>
@@ -2019,9 +2015,6 @@
       <w:pPr>
         <w:ind w:firstLineChars="199" w:firstLine="418"/>
         <w:jc w:val="left"/>
-        <w:rPr>
-          <w:rFonts w:hint="eastAsia"/>
-        </w:rPr>
       </w:pPr>
       <w:r>
         <w:rPr>
@@ -2052,9 +2045,6 @@
       <w:pPr>
         <w:ind w:firstLineChars="100" w:firstLine="210"/>
         <w:jc w:val="left"/>
-        <w:rPr>
-          <w:rFonts w:hint="eastAsia"/>
-        </w:rPr>
       </w:pPr>
       <w:r>
         <w:rPr>
@@ -2079,9 +2069,6 @@
       <w:pPr>
         <w:ind w:firstLineChars="200" w:firstLine="420"/>
         <w:jc w:val="left"/>
-        <w:rPr>
-          <w:rFonts w:hint="eastAsia"/>
-        </w:rPr>
       </w:pPr>
       <w:r>
         <w:rPr>
@@ -2106,9 +2093,6 @@
       <w:pPr>
         <w:ind w:firstLineChars="100" w:firstLine="210"/>
         <w:jc w:val="left"/>
-        <w:rPr>
-          <w:rFonts w:hint="eastAsia"/>
-        </w:rPr>
       </w:pPr>
       <w:r>
         <w:rPr>
@@ -2144,13 +2128,7 @@
         <w:rPr>
           <w:rFonts w:hint="eastAsia"/>
         </w:rPr>
-        <w:t>）</w:t>
-      </w:r>
-      <w:r>
-        <w:rPr>
-          <w:rFonts w:hint="eastAsia"/>
-        </w:rPr>
-        <w:t>以</w:t>
+        <w:t>）以</w:t>
       </w:r>
       <w:r>
         <w:rPr>
@@ -2193,9 +2171,6 @@
       <w:pPr>
         <w:ind w:firstLineChars="250" w:firstLine="525"/>
         <w:jc w:val="left"/>
-        <w:rPr>
-          <w:rFonts w:hint="eastAsia"/>
-        </w:rPr>
       </w:pPr>
       <w:r>
         <w:rPr>
@@ -2232,9 +2207,6 @@
       <w:pPr>
         <w:ind w:firstLineChars="250" w:firstLine="525"/>
         <w:jc w:val="left"/>
-        <w:rPr>
-          <w:rFonts w:hint="eastAsia"/>
-        </w:rPr>
       </w:pPr>
       <w:r>
         <w:rPr>
@@ -2327,9 +2299,6 @@
       <w:pPr>
         <w:ind w:leftChars="336" w:left="706"/>
         <w:jc w:val="left"/>
-        <w:rPr>
-          <w:rFonts w:hint="eastAsia"/>
-        </w:rPr>
       </w:pPr>
       <w:r>
         <w:t>fi</w:t>
@@ -3140,9 +3109,6 @@
           <w:numId w:val="1"/>
         </w:numPr>
         <w:ind w:firstLineChars="0"/>
-        <w:rPr>
-          <w:rFonts w:hint="eastAsia"/>
-        </w:rPr>
       </w:pPr>
       <w:r>
         <w:rPr>
@@ -3754,9 +3720,6 @@
       <w:pPr>
         <w:pStyle w:val="a5"/>
         <w:ind w:left="360" w:firstLineChars="0" w:firstLine="0"/>
-        <w:rPr>
-          <w:rFonts w:hint="eastAsia"/>
-        </w:rPr>
       </w:pPr>
       <w:r>
         <w:rPr>
@@ -3805,9 +3768,6 @@
       <w:pPr>
         <w:pStyle w:val="a5"/>
         <w:ind w:left="360" w:firstLineChars="0" w:firstLine="0"/>
-        <w:rPr>
-          <w:rFonts w:hint="eastAsia"/>
-        </w:rPr>
       </w:pPr>
       <w:r>
         <w:rPr>
@@ -3850,9 +3810,6 @@
       <w:pPr>
         <w:pStyle w:val="a5"/>
         <w:ind w:leftChars="269" w:left="565" w:firstLineChars="250" w:firstLine="525"/>
-        <w:rPr>
-          <w:rFonts w:hint="eastAsia"/>
-        </w:rPr>
       </w:pPr>
       <w:r>
         <w:rPr>
@@ -3904,9 +3861,6 @@
       <w:pPr>
         <w:pStyle w:val="a5"/>
         <w:ind w:leftChars="269" w:left="565" w:firstLineChars="0" w:firstLine="0"/>
-        <w:rPr>
-          <w:rFonts w:hint="eastAsia"/>
-        </w:rPr>
       </w:pPr>
       <w:r>
         <w:rPr>
@@ -3925,9 +3879,6 @@
       <w:pPr>
         <w:pStyle w:val="a5"/>
         <w:ind w:leftChars="269" w:left="565" w:firstLineChars="250" w:firstLine="525"/>
-        <w:rPr>
-          <w:rFonts w:hint="eastAsia"/>
-        </w:rPr>
       </w:pPr>
       <w:r>
         <w:rPr>
@@ -3956,9 +3907,6 @@
       <w:pPr>
         <w:pStyle w:val="a5"/>
         <w:ind w:leftChars="269" w:left="565" w:firstLineChars="0" w:firstLine="0"/>
-        <w:rPr>
-          <w:rFonts w:hint="eastAsia"/>
-        </w:rPr>
       </w:pPr>
       <w:r>
         <w:rPr>
@@ -3977,9 +3925,6 @@
       <w:pPr>
         <w:pStyle w:val="a5"/>
         <w:ind w:leftChars="269" w:left="565" w:firstLineChars="250" w:firstLine="525"/>
-        <w:rPr>
-          <w:rFonts w:hint="eastAsia"/>
-        </w:rPr>
       </w:pPr>
       <w:r>
         <w:rPr>
@@ -4007,9 +3952,6 @@
       <w:pPr>
         <w:pStyle w:val="a5"/>
         <w:ind w:leftChars="269" w:left="565" w:firstLineChars="0" w:firstLine="0"/>
-        <w:rPr>
-          <w:rFonts w:hint="eastAsia"/>
-        </w:rPr>
       </w:pPr>
       <w:r>
         <w:rPr>
@@ -4028,9 +3970,6 @@
       <w:pPr>
         <w:pStyle w:val="a5"/>
         <w:ind w:leftChars="269" w:left="565" w:firstLineChars="250" w:firstLine="525"/>
-        <w:rPr>
-          <w:rFonts w:hint="eastAsia"/>
-        </w:rPr>
       </w:pPr>
       <w:r>
         <w:rPr>
@@ -4373,9 +4312,75 @@
       <w:pPr>
         <w:pStyle w:val="a5"/>
         <w:ind w:left="360" w:firstLineChars="98" w:firstLine="206"/>
+        <w:rPr>
+          <w:rFonts w:hint="eastAsia"/>
+        </w:rPr>
       </w:pPr>
       <w:r>
         <w:t>done &lt; /sites/linuxpig.com.txt</w:t>
+      </w:r>
+    </w:p>
+    <w:p>
+      <w:pPr>
+        <w:pStyle w:val="a5"/>
+        <w:ind w:left="360" w:firstLineChars="98" w:firstLine="206"/>
+        <w:rPr>
+          <w:rFonts w:hint="eastAsia"/>
+        </w:rPr>
+      </w:pPr>
+      <w:r>
+        <w:rPr>
+          <w:rFonts w:hint="eastAsia"/>
+        </w:rPr>
+        <w:t>3</w:t>
+      </w:r>
+      <w:r>
+        <w:rPr>
+          <w:rFonts w:hint="eastAsia"/>
+        </w:rPr>
+        <w:t>）</w:t>
+      </w:r>
+      <w:r>
+        <w:t>for line in `cat file(</w:t>
+      </w:r>
+      <w:r>
+        <w:t>待读取的文件</w:t>
+      </w:r>
+      <w:r>
+        <w:t>)`</w:t>
+      </w:r>
+    </w:p>
+    <w:p>
+      <w:pPr>
+        <w:pStyle w:val="a5"/>
+        <w:ind w:left="360" w:firstLineChars="233" w:firstLine="489"/>
+        <w:rPr>
+          <w:rFonts w:hint="eastAsia"/>
+        </w:rPr>
+      </w:pPr>
+      <w:r>
+        <w:t>do</w:t>
+      </w:r>
+    </w:p>
+    <w:p>
+      <w:pPr>
+        <w:pStyle w:val="a5"/>
+        <w:ind w:left="360" w:firstLineChars="233" w:firstLine="489"/>
+        <w:rPr>
+          <w:rFonts w:hint="eastAsia"/>
+        </w:rPr>
+      </w:pPr>
+      <w:r>
+        <w:t>    echo $line</w:t>
+      </w:r>
+    </w:p>
+    <w:p>
+      <w:pPr>
+        <w:pStyle w:val="a5"/>
+        <w:ind w:left="360" w:firstLineChars="233" w:firstLine="489"/>
+      </w:pPr>
+      <w:r>
+        <w:t>done</w:t>
       </w:r>
     </w:p>
     <w:p>
@@ -4400,6 +4405,8 @@
         </w:rPr>
         <w:t xml:space="preserve"> </w:t>
       </w:r>
+      <w:bookmarkStart w:id="0" w:name="_GoBack"/>
+      <w:bookmarkEnd w:id="0"/>
     </w:p>
     <w:p>
       <w:pPr>
@@ -4897,6 +4904,7 @@
         <w:rPr>
           <w:rFonts w:hint="eastAsia"/>
         </w:rPr>
+        <w:lastRenderedPageBreak/>
         <w:t>3)</w:t>
       </w:r>
       <w:r>
@@ -5080,14 +5088,7 @@
         <w:rPr>
           <w:rFonts w:hint="eastAsia"/>
         </w:rPr>
-        <w:t>执行脚本是没有区别</w:t>
-      </w:r>
-      <w:r>
-        <w:rPr>
-          <w:rFonts w:hint="eastAsia"/>
-        </w:rPr>
-        <w:lastRenderedPageBreak/>
-        <w:t>得。</w:t>
+        <w:t>执行脚本是没有区别得。</w:t>
       </w:r>
       <w:r>
         <w:rPr>
@@ -5336,14 +5337,22 @@
       <w:r>
         <w:rPr>
           <w:rFonts w:hint="eastAsia"/>
+          <w:color w:val="FF0000"/>
         </w:rPr>
         <w:t>shift</w:t>
       </w:r>
       <w:r>
         <w:rPr>
           <w:rFonts w:hint="eastAsia"/>
-        </w:rPr>
-        <w:t>命令左移。比如</w:t>
+          <w:color w:val="FF0000"/>
+        </w:rPr>
+        <w:t>命令左移</w:t>
+      </w:r>
+      <w:r>
+        <w:rPr>
+          <w:rFonts w:hint="eastAsia"/>
+        </w:rPr>
+        <w:t>。比如</w:t>
       </w:r>
       <w:r>
         <w:rPr>
@@ -5856,9 +5865,6 @@
           <w:numId w:val="1"/>
         </w:numPr>
         <w:ind w:firstLineChars="0"/>
-        <w:rPr>
-          <w:rFonts w:hint="eastAsia"/>
-        </w:rPr>
       </w:pPr>
       <w:r>
         <w:rPr>
@@ -5877,9 +5883,6 @@
       <w:pPr>
         <w:pStyle w:val="a5"/>
         <w:ind w:left="426" w:firstLineChars="0" w:firstLine="0"/>
-        <w:rPr>
-          <w:rFonts w:hint="eastAsia"/>
-        </w:rPr>
       </w:pPr>
       <w:r>
         <w:rPr>
@@ -5937,9 +5940,6 @@
       <w:pPr>
         <w:pStyle w:val="a5"/>
         <w:ind w:left="426" w:firstLineChars="0" w:firstLine="0"/>
-        <w:rPr>
-          <w:rFonts w:hint="eastAsia"/>
-        </w:rPr>
       </w:pPr>
       <w:r>
         <w:t>done</w:t>
@@ -5949,9 +5949,6 @@
       <w:pPr>
         <w:pStyle w:val="a5"/>
         <w:ind w:left="426" w:firstLineChars="0" w:firstLine="0"/>
-        <w:rPr>
-          <w:rFonts w:hint="eastAsia"/>
-        </w:rPr>
       </w:pPr>
       <w:r>
         <w:rPr>
@@ -6009,9 +6006,6 @@
       <w:pPr>
         <w:pStyle w:val="a5"/>
         <w:ind w:left="426" w:firstLineChars="0" w:firstLine="0"/>
-        <w:rPr>
-          <w:rFonts w:hint="eastAsia"/>
-        </w:rPr>
       </w:pPr>
       <w:r>
         <w:t>done</w:t>
@@ -6021,9 +6015,6 @@
       <w:pPr>
         <w:pStyle w:val="a5"/>
         <w:ind w:left="426" w:firstLineChars="0" w:firstLine="0"/>
-        <w:rPr>
-          <w:rFonts w:hint="eastAsia"/>
-        </w:rPr>
       </w:pPr>
       <w:r>
         <w:rPr>
@@ -6048,9 +6039,6 @@
       <w:pPr>
         <w:pStyle w:val="a5"/>
         <w:ind w:left="426" w:firstLineChars="0" w:firstLine="0"/>
-        <w:rPr>
-          <w:rFonts w:hint="eastAsia"/>
-        </w:rPr>
       </w:pPr>
       <w:r>
         <w:rPr>
@@ -6064,6 +6052,9 @@
       </w:r>
       <w:r>
         <w:br/>
+      </w:r>
+      <w:r>
+        <w:lastRenderedPageBreak/>
         <w:t xml:space="preserve">          name=`echo "$shname" | awk -F. '{print $1}'`           </w:t>
       </w:r>
       <w:r>
@@ -6079,9 +6070,6 @@
       <w:pPr>
         <w:pStyle w:val="a5"/>
         <w:ind w:left="426" w:firstLineChars="0" w:firstLine="0"/>
-        <w:rPr>
-          <w:rFonts w:hint="eastAsia"/>
-        </w:rPr>
       </w:pPr>
       <w:r>
         <w:rPr>
@@ -6111,7 +6099,6 @@
         <w:rPr>
           <w:color w:val="7030A0"/>
         </w:rPr>
-        <w:lastRenderedPageBreak/>
         <w:t>for shname in `find . -type f -name "*.sh"`</w:t>
       </w:r>
       <w:r>
@@ -6135,9 +6122,6 @@
       <w:pPr>
         <w:pStyle w:val="a5"/>
         <w:ind w:left="426" w:firstLineChars="0" w:firstLine="0"/>
-        <w:rPr>
-          <w:rFonts w:hint="eastAsia"/>
-        </w:rPr>
       </w:pPr>
       <w:r>
         <w:rPr>
@@ -6211,9 +6195,6 @@
       <w:pPr>
         <w:pStyle w:val="a5"/>
         <w:ind w:left="426" w:firstLineChars="0" w:firstLine="0"/>
-        <w:rPr>
-          <w:rFonts w:hint="eastAsia"/>
-        </w:rPr>
       </w:pPr>
       <w:r>
         <w:rPr>
@@ -6291,9 +6272,6 @@
           <w:numId w:val="1"/>
         </w:numPr>
         <w:ind w:firstLineChars="0"/>
-        <w:rPr>
-          <w:rFonts w:hint="eastAsia"/>
-        </w:rPr>
       </w:pPr>
       <w:r>
         <w:rPr>
@@ -6312,9 +6290,6 @@
       <w:pPr>
         <w:pStyle w:val="a5"/>
         <w:ind w:left="360" w:firstLineChars="0" w:firstLine="0"/>
-        <w:rPr>
-          <w:rFonts w:hint="eastAsia"/>
-        </w:rPr>
       </w:pPr>
       <w:r>
         <w:rPr>
@@ -6373,9 +6348,6 @@
       <w:pPr>
         <w:pStyle w:val="a5"/>
         <w:ind w:left="360" w:firstLineChars="0" w:firstLine="0"/>
-        <w:rPr>
-          <w:rFonts w:hint="eastAsia"/>
-        </w:rPr>
       </w:pPr>
       <w:r>
         <w:rPr>
@@ -6431,6 +6403,9 @@
       </w:r>
       <w:r>
         <w:br/>
+      </w:r>
+      <w:r>
+        <w:lastRenderedPageBreak/>
         <w:t>    i=$(($i+1))</w:t>
       </w:r>
       <w:r>
@@ -6442,9 +6417,6 @@
       <w:pPr>
         <w:pStyle w:val="a5"/>
         <w:ind w:left="360" w:firstLineChars="0" w:firstLine="0"/>
-        <w:rPr>
-          <w:rFonts w:hint="eastAsia"/>
-        </w:rPr>
       </w:pPr>
       <w:r>
         <w:rPr>
@@ -6467,9 +6439,6 @@
       </w:r>
       <w:r>
         <w:br/>
-      </w:r>
-      <w:r>
-        <w:lastRenderedPageBreak/>
         <w:t xml:space="preserve">cat cfg/res_card_partition.cfg |grep -v '^$'|grep -v "#" | grep -v grep |while read partition </w:t>
       </w:r>
       <w:r>
@@ -6481,9 +6450,6 @@
       <w:pPr>
         <w:pStyle w:val="a5"/>
         <w:ind w:left="360" w:firstLineChars="0" w:firstLine="0"/>
-        <w:rPr>
-          <w:rFonts w:hint="eastAsia"/>
-        </w:rPr>
       </w:pPr>
       <w:r>
         <w:t xml:space="preserve">       nohup sh inv_res_card_process.sh $partition &gt;log/resCard$partition.log 2&gt;&amp;1 &amp;               </w:t>
@@ -6575,9 +6541,6 @@
           <w:numId w:val="1"/>
         </w:numPr>
         <w:ind w:firstLineChars="0"/>
-        <w:rPr>
-          <w:rFonts w:hint="eastAsia"/>
-        </w:rPr>
       </w:pPr>
       <w:r>
         <w:rPr>
@@ -6596,9 +6559,6 @@
       <w:pPr>
         <w:pStyle w:val="a5"/>
         <w:ind w:left="360" w:firstLineChars="0" w:firstLine="0"/>
-        <w:rPr>
-          <w:rFonts w:hint="eastAsia"/>
-        </w:rPr>
       </w:pPr>
       <w:r>
         <w:rPr>
@@ -6617,9 +6577,6 @@
       <w:pPr>
         <w:pStyle w:val="a5"/>
         <w:ind w:left="360" w:firstLineChars="0" w:firstLine="0"/>
-        <w:rPr>
-          <w:rFonts w:hint="eastAsia"/>
-        </w:rPr>
       </w:pPr>
       <w:r>
         <w:t xml:space="preserve"> case $1 in </w:t>
@@ -6669,9 +6626,6 @@
       <w:pPr>
         <w:pStyle w:val="a5"/>
         <w:ind w:left="360" w:firstLineChars="0" w:firstLine="0"/>
-        <w:rPr>
-          <w:rFonts w:hint="eastAsia"/>
-        </w:rPr>
       </w:pPr>
       <w:r>
         <w:rPr>
@@ -6685,16 +6639,11 @@
         </w:rPr>
         <w:t>判断系统</w:t>
       </w:r>
-      <w:bookmarkStart w:id="0" w:name="_GoBack"/>
-      <w:bookmarkEnd w:id="0"/>
     </w:p>
     <w:p>
       <w:pPr>
         <w:pStyle w:val="a5"/>
         <w:ind w:left="360" w:firstLineChars="0" w:firstLine="0"/>
-        <w:rPr>
-          <w:rFonts w:hint="eastAsia"/>
-        </w:rPr>
       </w:pPr>
       <w:r>
         <w:t xml:space="preserve"> SYSTEM=`uname -s` </w:t>
@@ -6745,6 +6694,9 @@
       </w:r>
       <w:r>
         <w:br/>
+      </w:r>
+      <w:r>
+        <w:lastRenderedPageBreak/>
         <w:t xml:space="preserve">         echo "I don't what to do..." </w:t>
       </w:r>
       <w:r>
@@ -6754,6 +6706,287 @@
       <w:r>
         <w:br/>
         <w:t> esac</w:t>
+      </w:r>
+    </w:p>
+    <w:p>
+      <w:pPr>
+        <w:pStyle w:val="a5"/>
+        <w:numPr>
+          <w:ilvl w:val="0"/>
+          <w:numId w:val="1"/>
+        </w:numPr>
+        <w:ind w:firstLineChars="0"/>
+        <w:rPr>
+          <w:rFonts w:hint="eastAsia"/>
+        </w:rPr>
+      </w:pPr>
+      <w:r>
+        <w:rPr>
+          <w:rFonts w:hint="eastAsia"/>
+        </w:rPr>
+        <w:t>Shell</w:t>
+      </w:r>
+      <w:r>
+        <w:rPr>
+          <w:rFonts w:hint="eastAsia"/>
+        </w:rPr>
+        <w:t>中</w:t>
+      </w:r>
+      <w:r>
+        <w:rPr>
+          <w:rFonts w:hint="eastAsia"/>
+          <w:color w:val="FF0000"/>
+        </w:rPr>
+        <w:t>调用、引用、包含另一个脚本文件</w:t>
+      </w:r>
+      <w:r>
+        <w:rPr>
+          <w:rFonts w:hint="eastAsia"/>
+        </w:rPr>
+        <w:t>的三种方法</w:t>
+      </w:r>
+    </w:p>
+    <w:p>
+      <w:pPr>
+        <w:pStyle w:val="a5"/>
+        <w:ind w:left="567" w:firstLineChars="0" w:firstLine="0"/>
+        <w:rPr>
+          <w:rFonts w:hint="eastAsia"/>
+        </w:rPr>
+      </w:pPr>
+      <w:r>
+        <w:rPr>
+          <w:rFonts w:hint="eastAsia"/>
+        </w:rPr>
+        <w:t>脚本</w:t>
+      </w:r>
+      <w:r>
+        <w:rPr>
+          <w:rFonts w:hint="eastAsia"/>
+        </w:rPr>
+        <w:t xml:space="preserve"> first (</w:t>
+      </w:r>
+      <w:r>
+        <w:rPr>
+          <w:rFonts w:hint="eastAsia"/>
+        </w:rPr>
+        <w:t>测试示例</w:t>
+      </w:r>
+      <w:r>
+        <w:rPr>
+          <w:rFonts w:hint="eastAsia"/>
+        </w:rPr>
+        <w:t>1)</w:t>
+      </w:r>
+    </w:p>
+    <w:p>
+      <w:pPr>
+        <w:pStyle w:val="a5"/>
+        <w:ind w:left="567" w:firstLineChars="0" w:firstLine="0"/>
+      </w:pPr>
+      <w:r>
+        <w:t>first</w:t>
+      </w:r>
+    </w:p>
+    <w:p>
+      <w:pPr>
+        <w:pStyle w:val="a5"/>
+        <w:ind w:left="567" w:firstLineChars="0" w:firstLine="0"/>
+      </w:pPr>
+      <w:r>
+        <w:t>#!/bin/bash</w:t>
+      </w:r>
+    </w:p>
+    <w:p>
+      <w:pPr>
+        <w:pStyle w:val="a5"/>
+        <w:ind w:left="567" w:firstLineChars="0" w:firstLine="0"/>
+      </w:pPr>
+      <w:r>
+        <w:t>echo 'your are in first file'</w:t>
+      </w:r>
+    </w:p>
+    <w:p>
+      <w:pPr>
+        <w:pStyle w:val="a5"/>
+        <w:ind w:left="567" w:firstLineChars="0" w:firstLine="0"/>
+        <w:rPr>
+          <w:rFonts w:hint="eastAsia"/>
+        </w:rPr>
+      </w:pPr>
+      <w:r>
+        <w:rPr>
+          <w:rFonts w:hint="eastAsia"/>
+        </w:rPr>
+        <w:t>方法一</w:t>
+      </w:r>
+      <w:r>
+        <w:rPr>
+          <w:rFonts w:hint="eastAsia"/>
+        </w:rPr>
+        <w:t>:</w:t>
+      </w:r>
+      <w:r>
+        <w:rPr>
+          <w:rFonts w:hint="eastAsia"/>
+        </w:rPr>
+        <w:t>使用</w:t>
+      </w:r>
+      <w:r>
+        <w:rPr>
+          <w:rFonts w:hint="eastAsia"/>
+        </w:rPr>
+        <w:t>source</w:t>
+      </w:r>
+    </w:p>
+    <w:p>
+      <w:pPr>
+        <w:pStyle w:val="a5"/>
+        <w:ind w:left="567" w:firstLineChars="135" w:firstLine="283"/>
+      </w:pPr>
+      <w:r>
+        <w:t>#!/bin/bash</w:t>
+      </w:r>
+    </w:p>
+    <w:p>
+      <w:pPr>
+        <w:pStyle w:val="a5"/>
+        <w:ind w:left="567" w:firstLineChars="135" w:firstLine="283"/>
+      </w:pPr>
+      <w:r>
+        <w:t>echo 'your are in second file'</w:t>
+      </w:r>
+    </w:p>
+    <w:p>
+      <w:pPr>
+        <w:pStyle w:val="a5"/>
+        <w:ind w:left="567" w:firstLineChars="135" w:firstLine="283"/>
+      </w:pPr>
+      <w:r>
+        <w:t>source first</w:t>
+      </w:r>
+    </w:p>
+    <w:p>
+      <w:pPr>
+        <w:pStyle w:val="a5"/>
+        <w:ind w:left="567" w:firstLineChars="0" w:firstLine="0"/>
+        <w:rPr>
+          <w:rFonts w:hint="eastAsia"/>
+        </w:rPr>
+      </w:pPr>
+      <w:r>
+        <w:rPr>
+          <w:rFonts w:hint="eastAsia"/>
+        </w:rPr>
+        <w:t>方法二</w:t>
+      </w:r>
+      <w:r>
+        <w:rPr>
+          <w:rFonts w:hint="eastAsia"/>
+        </w:rPr>
+        <w:t>:</w:t>
+      </w:r>
+      <w:r>
+        <w:rPr>
+          <w:rFonts w:hint="eastAsia"/>
+        </w:rPr>
+        <w:t>使用</w:t>
+      </w:r>
+      <w:r>
+        <w:rPr>
+          <w:rFonts w:hint="eastAsia"/>
+        </w:rPr>
+        <w:t>.</w:t>
+      </w:r>
+    </w:p>
+    <w:p>
+      <w:pPr>
+        <w:pStyle w:val="a5"/>
+        <w:ind w:left="567" w:firstLineChars="135" w:firstLine="283"/>
+      </w:pPr>
+      <w:r>
+        <w:t>#!/bin/bash</w:t>
+      </w:r>
+    </w:p>
+    <w:p>
+      <w:pPr>
+        <w:pStyle w:val="a5"/>
+        <w:ind w:left="567" w:firstLineChars="135" w:firstLine="283"/>
+      </w:pPr>
+      <w:r>
+        <w:t>echo 'your are in second file'</w:t>
+      </w:r>
+    </w:p>
+    <w:p>
+      <w:pPr>
+        <w:pStyle w:val="a5"/>
+        <w:ind w:left="567" w:firstLineChars="135" w:firstLine="283"/>
+      </w:pPr>
+      <w:r>
+        <w:t>. first</w:t>
+      </w:r>
+    </w:p>
+    <w:p>
+      <w:pPr>
+        <w:pStyle w:val="a5"/>
+        <w:ind w:left="567" w:firstLineChars="0" w:firstLine="0"/>
+        <w:rPr>
+          <w:rFonts w:hint="eastAsia"/>
+        </w:rPr>
+      </w:pPr>
+      <w:r>
+        <w:rPr>
+          <w:rFonts w:hint="eastAsia"/>
+        </w:rPr>
+        <w:t>方法三</w:t>
+      </w:r>
+      <w:r>
+        <w:rPr>
+          <w:rFonts w:hint="eastAsia"/>
+        </w:rPr>
+        <w:t>:</w:t>
+      </w:r>
+      <w:r>
+        <w:rPr>
+          <w:rFonts w:hint="eastAsia"/>
+        </w:rPr>
+        <w:t>使用</w:t>
+      </w:r>
+      <w:r>
+        <w:rPr>
+          <w:rFonts w:hint="eastAsia"/>
+        </w:rPr>
+        <w:t>sh</w:t>
+      </w:r>
+    </w:p>
+    <w:p>
+      <w:pPr>
+        <w:pStyle w:val="a5"/>
+        <w:ind w:left="567" w:firstLineChars="135" w:firstLine="283"/>
+      </w:pPr>
+      <w:r>
+        <w:t>#!/bin/bash</w:t>
+      </w:r>
+    </w:p>
+    <w:p>
+      <w:pPr>
+        <w:pStyle w:val="a5"/>
+        <w:ind w:left="567" w:firstLineChars="135" w:firstLine="283"/>
+      </w:pPr>
+      <w:r>
+        <w:t>echo 'your are in second file'</w:t>
+      </w:r>
+    </w:p>
+    <w:p>
+      <w:pPr>
+        <w:pStyle w:val="a5"/>
+        <w:ind w:left="567" w:firstLineChars="135" w:firstLine="283"/>
+        <w:rPr>
+          <w:rFonts w:hint="eastAsia"/>
+        </w:rPr>
+      </w:pPr>
+      <w:r>
+        <w:t>sh  first</w:t>
       </w:r>
     </w:p>
     <w:p>
@@ -6812,6 +7045,7 @@
         <w:docPartUnique/>
       </w:docPartObj>
     </w:sdtPr>
+    <w:sdtEndPr/>
     <w:sdtContent>
       <w:p>
         <w:pPr>
@@ -6832,7 +7066,7 @@
             <w:noProof/>
             <w:lang w:val="zh-CN"/>
           </w:rPr>
-          <w:t>7</w:t>
+          <w:t>4</w:t>
         </w:r>
         <w:r>
           <w:fldChar w:fldCharType="end"/>

--- a/shell.docx
+++ b/shell.docx
@@ -4312,9 +4312,6 @@
       <w:pPr>
         <w:pStyle w:val="a5"/>
         <w:ind w:left="360" w:firstLineChars="98" w:firstLine="206"/>
-        <w:rPr>
-          <w:rFonts w:hint="eastAsia"/>
-        </w:rPr>
       </w:pPr>
       <w:r>
         <w:t>done &lt; /sites/linuxpig.com.txt</w:t>
@@ -4324,9 +4321,6 @@
       <w:pPr>
         <w:pStyle w:val="a5"/>
         <w:ind w:left="360" w:firstLineChars="98" w:firstLine="206"/>
-        <w:rPr>
-          <w:rFonts w:hint="eastAsia"/>
-        </w:rPr>
       </w:pPr>
       <w:r>
         <w:rPr>
@@ -4354,9 +4348,6 @@
       <w:pPr>
         <w:pStyle w:val="a5"/>
         <w:ind w:left="360" w:firstLineChars="233" w:firstLine="489"/>
-        <w:rPr>
-          <w:rFonts w:hint="eastAsia"/>
-        </w:rPr>
       </w:pPr>
       <w:r>
         <w:t>do</w:t>
@@ -4366,9 +4357,6 @@
       <w:pPr>
         <w:pStyle w:val="a5"/>
         <w:ind w:left="360" w:firstLineChars="233" w:firstLine="489"/>
-        <w:rPr>
-          <w:rFonts w:hint="eastAsia"/>
-        </w:rPr>
       </w:pPr>
       <w:r>
         <w:t>    echo $line</w:t>
@@ -4405,8 +4393,6 @@
         </w:rPr>
         <w:t xml:space="preserve"> </w:t>
       </w:r>
-      <w:bookmarkStart w:id="0" w:name="_GoBack"/>
-      <w:bookmarkEnd w:id="0"/>
     </w:p>
     <w:p>
       <w:pPr>
@@ -6716,9 +6702,6 @@
           <w:numId w:val="1"/>
         </w:numPr>
         <w:ind w:firstLineChars="0"/>
-        <w:rPr>
-          <w:rFonts w:hint="eastAsia"/>
-        </w:rPr>
       </w:pPr>
       <w:r>
         <w:rPr>
@@ -6750,9 +6733,6 @@
       <w:pPr>
         <w:pStyle w:val="a5"/>
         <w:ind w:left="567" w:firstLineChars="0" w:firstLine="0"/>
-        <w:rPr>
-          <w:rFonts w:hint="eastAsia"/>
-        </w:rPr>
       </w:pPr>
       <w:r>
         <w:rPr>
@@ -6810,9 +6790,6 @@
       <w:pPr>
         <w:pStyle w:val="a5"/>
         <w:ind w:left="567" w:firstLineChars="0" w:firstLine="0"/>
-        <w:rPr>
-          <w:rFonts w:hint="eastAsia"/>
-        </w:rPr>
       </w:pPr>
       <w:r>
         <w:rPr>
@@ -6870,9 +6847,6 @@
       <w:pPr>
         <w:pStyle w:val="a5"/>
         <w:ind w:left="567" w:firstLineChars="0" w:firstLine="0"/>
-        <w:rPr>
-          <w:rFonts w:hint="eastAsia"/>
-        </w:rPr>
       </w:pPr>
       <w:r>
         <w:rPr>
@@ -6930,9 +6904,6 @@
       <w:pPr>
         <w:pStyle w:val="a5"/>
         <w:ind w:left="567" w:firstLineChars="0" w:firstLine="0"/>
-        <w:rPr>
-          <w:rFonts w:hint="eastAsia"/>
-        </w:rPr>
       </w:pPr>
       <w:r>
         <w:rPr>
@@ -6981,12 +6952,289 @@
       <w:pPr>
         <w:pStyle w:val="a5"/>
         <w:ind w:left="567" w:firstLineChars="135" w:firstLine="283"/>
-        <w:rPr>
-          <w:rFonts w:hint="eastAsia"/>
-        </w:rPr>
       </w:pPr>
       <w:r>
         <w:t>sh  first</w:t>
+      </w:r>
+    </w:p>
+    <w:p>
+      <w:pPr>
+        <w:pStyle w:val="a5"/>
+        <w:numPr>
+          <w:ilvl w:val="0"/>
+          <w:numId w:val="1"/>
+        </w:numPr>
+        <w:ind w:firstLineChars="0"/>
+      </w:pPr>
+      <w:r>
+        <w:rPr>
+          <w:rFonts w:hint="eastAsia"/>
+        </w:rPr>
+        <w:t>重定向</w:t>
+      </w:r>
+    </w:p>
+    <w:p>
+      <w:pPr>
+        <w:pStyle w:val="a5"/>
+        <w:ind w:left="709" w:firstLineChars="0" w:firstLine="0"/>
+      </w:pPr>
+      <w:r>
+        <w:t>1. command &gt; file 2&gt;&amp;1</w:t>
+      </w:r>
+    </w:p>
+    <w:p>
+      <w:pPr>
+        <w:pStyle w:val="a5"/>
+        <w:ind w:left="709" w:firstLineChars="0" w:firstLine="0"/>
+      </w:pPr>
+      <w:r>
+        <w:rPr>
+          <w:rFonts w:hint="eastAsia"/>
+        </w:rPr>
+        <w:t xml:space="preserve">   </w:t>
+      </w:r>
+      <w:r>
+        <w:rPr>
+          <w:rFonts w:hint="eastAsia"/>
+        </w:rPr>
+        <w:t>这个命令中实现重定向的关键系统调用序列是：</w:t>
+      </w:r>
+    </w:p>
+    <w:p>
+      <w:pPr>
+        <w:pStyle w:val="a5"/>
+        <w:ind w:left="709" w:firstLineChars="0" w:firstLine="0"/>
+      </w:pPr>
+      <w:r>
+        <w:t xml:space="preserve">    open(file) == 3</w:t>
+      </w:r>
+    </w:p>
+    <w:p>
+      <w:pPr>
+        <w:pStyle w:val="a5"/>
+        <w:ind w:left="709" w:firstLineChars="0" w:firstLine="0"/>
+      </w:pPr>
+      <w:r>
+        <w:t xml:space="preserve">    dup2(3,1)</w:t>
+      </w:r>
+    </w:p>
+    <w:p>
+      <w:pPr>
+        <w:pStyle w:val="a5"/>
+        <w:ind w:left="709" w:firstLineChars="0" w:firstLine="0"/>
+      </w:pPr>
+      <w:r>
+        <w:t xml:space="preserve">    dup2(1,2)</w:t>
+      </w:r>
+    </w:p>
+    <w:p>
+      <w:pPr>
+        <w:pStyle w:val="a5"/>
+        <w:ind w:left="709" w:firstLineChars="0" w:firstLine="0"/>
+      </w:pPr>
+      <w:r>
+        <w:t>2. command 2&gt;&amp;1 &gt;file</w:t>
+      </w:r>
+    </w:p>
+    <w:p>
+      <w:pPr>
+        <w:pStyle w:val="a5"/>
+        <w:ind w:left="709" w:firstLineChars="0" w:firstLine="0"/>
+      </w:pPr>
+      <w:r>
+        <w:rPr>
+          <w:rFonts w:hint="eastAsia"/>
+        </w:rPr>
+        <w:t xml:space="preserve">    </w:t>
+      </w:r>
+      <w:r>
+        <w:rPr>
+          <w:rFonts w:hint="eastAsia"/>
+        </w:rPr>
+        <w:t>这个命令中实现重定向的关键系统调用序列是：</w:t>
+      </w:r>
+    </w:p>
+    <w:p>
+      <w:pPr>
+        <w:pStyle w:val="a5"/>
+        <w:ind w:left="709" w:firstLineChars="0" w:firstLine="0"/>
+      </w:pPr>
+      <w:r>
+        <w:t xml:space="preserve">    dup2(1,2)</w:t>
+      </w:r>
+    </w:p>
+    <w:p>
+      <w:pPr>
+        <w:pStyle w:val="a5"/>
+        <w:ind w:left="709" w:firstLineChars="0" w:firstLine="0"/>
+      </w:pPr>
+      <w:r>
+        <w:t xml:space="preserve">    open(file) == 3</w:t>
+      </w:r>
+    </w:p>
+    <w:p>
+      <w:pPr>
+        <w:pStyle w:val="a5"/>
+        <w:ind w:left="709" w:firstLineChars="0"/>
+      </w:pPr>
+      <w:r>
+        <w:t>dup2(3,1)</w:t>
+      </w:r>
+    </w:p>
+    <w:p>
+      <w:pPr>
+        <w:ind w:firstLineChars="350" w:firstLine="735"/>
+      </w:pPr>
+      <w:r>
+        <w:rPr>
+          <w:rFonts w:hint="eastAsia"/>
+        </w:rPr>
+        <w:t>3</w:t>
+      </w:r>
+      <w:r>
+        <w:t xml:space="preserve">. </w:t>
+      </w:r>
+      <w:r>
+        <w:rPr>
+          <w:rFonts w:hint="eastAsia"/>
+        </w:rPr>
+        <w:t>定向</w:t>
+      </w:r>
+      <w:r>
+        <w:rPr>
+          <w:rFonts w:hint="eastAsia"/>
+        </w:rPr>
+        <w:t>输出</w:t>
+      </w:r>
+    </w:p>
+    <w:p>
+      <w:pPr>
+        <w:pStyle w:val="a5"/>
+        <w:ind w:left="709"/>
+      </w:pPr>
+      <w:r>
+        <w:t>cat &gt;&amp;2 &lt;&lt;EOF</w:t>
+      </w:r>
+      <w:r>
+        <w:rPr>
+          <w:rFonts w:hint="eastAsia"/>
+        </w:rPr>
+        <w:t xml:space="preserve">  //</w:t>
+      </w:r>
+      <w:r>
+        <w:rPr>
+          <w:rFonts w:hint="eastAsia"/>
+        </w:rPr>
+        <w:t>输出至错误</w:t>
+      </w:r>
+    </w:p>
+    <w:p>
+      <w:pPr>
+        <w:pStyle w:val="a5"/>
+        <w:ind w:left="709"/>
+      </w:pPr>
+      <w:r>
+        <w:rPr>
+          <w:rFonts w:hint="eastAsia"/>
+        </w:rPr>
+        <w:t>test_test_test</w:t>
+      </w:r>
+    </w:p>
+    <w:p>
+      <w:pPr>
+        <w:pStyle w:val="a5"/>
+        <w:ind w:left="709" w:firstLineChars="0"/>
+        <w:rPr>
+          <w:rFonts w:hint="eastAsia"/>
+        </w:rPr>
+      </w:pPr>
+      <w:r>
+        <w:t>EOF</w:t>
+      </w:r>
+    </w:p>
+    <w:p>
+      <w:pPr>
+        <w:ind w:firstLineChars="350" w:firstLine="735"/>
+        <w:rPr>
+          <w:rFonts w:hint="eastAsia"/>
+        </w:rPr>
+      </w:pPr>
+      <w:r>
+        <w:rPr>
+          <w:rFonts w:hint="eastAsia"/>
+        </w:rPr>
+        <w:t>4</w:t>
+      </w:r>
+      <w:r>
+        <w:rPr>
+          <w:rFonts w:hint="eastAsia"/>
+        </w:rPr>
+        <w:t>、</w:t>
+      </w:r>
+      <w:r>
+        <w:rPr>
+          <w:rFonts w:hint="eastAsia"/>
+        </w:rPr>
+        <w:t xml:space="preserve">sub </w:t>
+      </w:r>
+      <w:bookmarkStart w:id="0" w:name="_GoBack"/>
+      <w:bookmarkEnd w:id="0"/>
+      <w:r>
+        <w:rPr>
+          <w:rFonts w:hint="eastAsia"/>
+        </w:rPr>
+        <w:t>shell</w:t>
+      </w:r>
+      <w:r>
+        <w:rPr>
+          <w:rFonts w:hint="eastAsia"/>
+        </w:rPr>
+        <w:t>重定向</w:t>
+      </w:r>
+    </w:p>
+    <w:p>
+      <w:pPr>
+        <w:pStyle w:val="a5"/>
+        <w:ind w:left="709"/>
+      </w:pPr>
+      <w:r>
+        <w:t xml:space="preserve">return=$(systemctl status </w:t>
+      </w:r>
+      <w:r>
+        <w:rPr>
+          <w:rFonts w:hint="eastAsia"/>
+        </w:rPr>
+        <w:t>netatalk</w:t>
+      </w:r>
+      <w:r>
+        <w:t>.service)</w:t>
+      </w:r>
+    </w:p>
+    <w:p>
+      <w:pPr>
+        <w:pStyle w:val="a5"/>
+        <w:ind w:left="709"/>
+      </w:pPr>
+      <w:r>
+        <w:t>while read line; do</w:t>
+      </w:r>
+    </w:p>
+    <w:p>
+      <w:pPr>
+        <w:pStyle w:val="a5"/>
+        <w:ind w:left="709"/>
+      </w:pPr>
+      <w:r>
+        <w:t xml:space="preserve">    echo $line</w:t>
+      </w:r>
+    </w:p>
+    <w:p>
+      <w:pPr>
+        <w:pStyle w:val="a5"/>
+        <w:ind w:left="709" w:firstLineChars="0"/>
+      </w:pPr>
+      <w:r>
+        <w:t>done &lt;&lt;&lt; "$return"</w:t>
       </w:r>
     </w:p>
     <w:p>
@@ -7066,7 +7314,7 @@
             <w:noProof/>
             <w:lang w:val="zh-CN"/>
           </w:rPr>
-          <w:t>4</w:t>
+          <w:t>8</w:t>
         </w:r>
         <w:r>
           <w:fldChar w:fldCharType="end"/>

--- a/shell.docx
+++ b/shell.docx
@@ -4202,6 +4202,8 @@
         </w:rPr>
         <w:t>的方法</w:t>
       </w:r>
+      <w:bookmarkStart w:id="0" w:name="_GoBack"/>
+      <w:bookmarkEnd w:id="0"/>
     </w:p>
     <w:p>
       <w:pPr>
@@ -7144,9 +7146,6 @@
       <w:pPr>
         <w:pStyle w:val="a5"/>
         <w:ind w:left="709" w:firstLineChars="0"/>
-        <w:rPr>
-          <w:rFonts w:hint="eastAsia"/>
-        </w:rPr>
       </w:pPr>
       <w:r>
         <w:t>EOF</w:t>
@@ -7155,9 +7154,6 @@
     <w:p>
       <w:pPr>
         <w:ind w:firstLineChars="350" w:firstLine="735"/>
-        <w:rPr>
-          <w:rFonts w:hint="eastAsia"/>
-        </w:rPr>
       </w:pPr>
       <w:r>
         <w:rPr>
@@ -7177,8 +7173,6 @@
         </w:rPr>
         <w:t xml:space="preserve">sub </w:t>
       </w:r>
-      <w:bookmarkStart w:id="0" w:name="_GoBack"/>
-      <w:bookmarkEnd w:id="0"/>
       <w:r>
         <w:rPr>
           <w:rFonts w:hint="eastAsia"/>
@@ -7314,7 +7308,7 @@
             <w:noProof/>
             <w:lang w:val="zh-CN"/>
           </w:rPr>
-          <w:t>8</w:t>
+          <w:t>4</w:t>
         </w:r>
         <w:r>
           <w:fldChar w:fldCharType="end"/>

--- a/shell.docx
+++ b/shell.docx
@@ -4202,8 +4202,6 @@
         </w:rPr>
         <w:t>的方法</w:t>
       </w:r>
-      <w:bookmarkStart w:id="0" w:name="_GoBack"/>
-      <w:bookmarkEnd w:id="0"/>
     </w:p>
     <w:p>
       <w:pPr>
@@ -7230,6 +7228,840 @@
       <w:r>
         <w:t>done &lt;&lt;&lt; "$return"</w:t>
       </w:r>
+    </w:p>
+    <w:p>
+      <w:pPr>
+        <w:pStyle w:val="a5"/>
+        <w:numPr>
+          <w:ilvl w:val="0"/>
+          <w:numId w:val="1"/>
+        </w:numPr>
+        <w:ind w:firstLineChars="0"/>
+        <w:rPr>
+          <w:rFonts w:hint="eastAsia"/>
+        </w:rPr>
+      </w:pPr>
+      <w:r>
+        <w:rPr>
+          <w:rFonts w:hint="eastAsia"/>
+        </w:rPr>
+        <w:t>array</w:t>
+      </w:r>
+      <w:r>
+        <w:rPr>
+          <w:rFonts w:hint="eastAsia"/>
+        </w:rPr>
+        <w:t>数组</w:t>
+      </w:r>
+    </w:p>
+    <w:p>
+      <w:pPr>
+        <w:pStyle w:val="a5"/>
+        <w:ind w:left="360" w:firstLineChars="0" w:firstLine="0"/>
+        <w:rPr>
+          <w:rFonts w:hint="eastAsia"/>
+        </w:rPr>
+      </w:pPr>
+      <w:r>
+        <w:t>用括号来表示数组，数组元素用</w:t>
+      </w:r>
+      <w:r>
+        <w:t>“</w:t>
+      </w:r>
+      <w:r>
+        <w:t>空格</w:t>
+      </w:r>
+      <w:r>
+        <w:t>”</w:t>
+      </w:r>
+      <w:r>
+        <w:t>符号分割开。</w:t>
+      </w:r>
+    </w:p>
+    <w:p>
+      <w:pPr>
+        <w:pStyle w:val="a5"/>
+        <w:ind w:left="360" w:firstLineChars="0" w:firstLine="0"/>
+        <w:rPr>
+          <w:rFonts w:hint="eastAsia"/>
+        </w:rPr>
+      </w:pPr>
+      <w:r>
+        <w:rPr>
+          <w:rFonts w:hint="eastAsia"/>
+        </w:rPr>
+        <w:t>1</w:t>
+      </w:r>
+      <w:r>
+        <w:rPr>
+          <w:rFonts w:hint="eastAsia"/>
+        </w:rPr>
+        <w:t>、</w:t>
+      </w:r>
+      <w:r>
+        <w:t>length=${#array_name[@]}</w:t>
+      </w:r>
+      <w:r>
+        <w:rPr>
+          <w:rFonts w:hint="eastAsia"/>
+        </w:rPr>
+        <w:t xml:space="preserve"> </w:t>
+      </w:r>
+      <w:r>
+        <w:rPr>
+          <w:rFonts w:hint="eastAsia"/>
+        </w:rPr>
+        <w:t>或者</w:t>
+      </w:r>
+      <w:r>
+        <w:rPr>
+          <w:rFonts w:hint="eastAsia"/>
+        </w:rPr>
+        <w:t xml:space="preserve"> </w:t>
+      </w:r>
+      <w:r>
+        <w:t>length=${#array_name[*]}</w:t>
+      </w:r>
+      <w:r>
+        <w:rPr>
+          <w:rFonts w:hint="eastAsia"/>
+        </w:rPr>
+        <w:t xml:space="preserve">   //</w:t>
+      </w:r>
+      <w:r>
+        <w:rPr>
+          <w:rFonts w:hint="eastAsia"/>
+        </w:rPr>
+        <w:t xml:space="preserve"> </w:t>
+      </w:r>
+      <w:r>
+        <w:rPr>
+          <w:rFonts w:hint="eastAsia"/>
+        </w:rPr>
+        <w:t>取得数组元素的个数</w:t>
+      </w:r>
+    </w:p>
+    <w:p>
+      <w:pPr>
+        <w:pStyle w:val="a5"/>
+        <w:ind w:left="360" w:firstLineChars="0" w:firstLine="0"/>
+        <w:rPr>
+          <w:rFonts w:hint="eastAsia"/>
+        </w:rPr>
+      </w:pPr>
+      <w:r>
+        <w:rPr>
+          <w:rFonts w:hint="eastAsia"/>
+        </w:rPr>
+        <w:t>2</w:t>
+      </w:r>
+      <w:r>
+        <w:rPr>
+          <w:rFonts w:hint="eastAsia"/>
+        </w:rPr>
+        <w:t>、</w:t>
+      </w:r>
+      <w:r>
+        <w:rPr>
+          <w:color w:val="00B0F0"/>
+        </w:rPr>
+        <w:t>unset</w:t>
+      </w:r>
+      <w:r>
+        <w:t xml:space="preserve"> a</w:t>
+      </w:r>
+      <w:r>
+        <w:rPr>
+          <w:rFonts w:hint="eastAsia"/>
+        </w:rPr>
+        <w:t>rray[0]   //</w:t>
+      </w:r>
+      <w:r>
+        <w:rPr>
+          <w:rFonts w:hint="eastAsia"/>
+        </w:rPr>
+        <w:t>删除第一个元素</w:t>
+      </w:r>
+    </w:p>
+    <w:p>
+      <w:pPr>
+        <w:pStyle w:val="a5"/>
+        <w:ind w:left="360" w:firstLineChars="0" w:firstLine="0"/>
+        <w:rPr>
+          <w:rFonts w:hint="eastAsia"/>
+          <w:color w:val="808000"/>
+        </w:rPr>
+      </w:pPr>
+      <w:r>
+        <w:rPr>
+          <w:rFonts w:hint="eastAsia"/>
+        </w:rPr>
+        <w:lastRenderedPageBreak/>
+        <w:t>3</w:t>
+      </w:r>
+      <w:r>
+        <w:rPr>
+          <w:rFonts w:hint="eastAsia"/>
+        </w:rPr>
+        <w:t>、</w:t>
+      </w:r>
+      <w:r>
+        <w:rPr>
+          <w:color w:val="808000"/>
+        </w:rPr>
+        <w:t>直接通过</w:t>
+      </w:r>
+      <w:r>
+        <w:rPr>
+          <w:color w:val="808000"/>
+        </w:rPr>
+        <w:t xml:space="preserve"> ${</w:t>
+      </w:r>
+      <w:r>
+        <w:rPr>
+          <w:color w:val="808000"/>
+        </w:rPr>
+        <w:t>数组名</w:t>
+      </w:r>
+      <w:r>
+        <w:rPr>
+          <w:color w:val="808000"/>
+        </w:rPr>
+        <w:t>[@</w:t>
+      </w:r>
+      <w:r>
+        <w:rPr>
+          <w:color w:val="808000"/>
+        </w:rPr>
+        <w:t>或</w:t>
+      </w:r>
+      <w:r>
+        <w:rPr>
+          <w:color w:val="808000"/>
+        </w:rPr>
+        <w:t>*]:</w:t>
+      </w:r>
+      <w:r>
+        <w:rPr>
+          <w:color w:val="808000"/>
+        </w:rPr>
+        <w:t>起始位置</w:t>
+      </w:r>
+      <w:r>
+        <w:rPr>
+          <w:color w:val="808000"/>
+        </w:rPr>
+        <w:t>:</w:t>
+      </w:r>
+      <w:r>
+        <w:rPr>
+          <w:color w:val="808000"/>
+        </w:rPr>
+        <w:t>长度</w:t>
+      </w:r>
+      <w:r>
+        <w:rPr>
+          <w:color w:val="808000"/>
+        </w:rPr>
+        <w:t xml:space="preserve">} </w:t>
+      </w:r>
+      <w:r>
+        <w:rPr>
+          <w:color w:val="808000"/>
+        </w:rPr>
+        <w:t>切片原先数组，返回是字符串，中间用</w:t>
+      </w:r>
+      <w:r>
+        <w:rPr>
+          <w:color w:val="808000"/>
+        </w:rPr>
+        <w:t>“</w:t>
+      </w:r>
+      <w:r>
+        <w:rPr>
+          <w:color w:val="808000"/>
+        </w:rPr>
+        <w:t>空格</w:t>
+      </w:r>
+      <w:r>
+        <w:rPr>
+          <w:color w:val="808000"/>
+        </w:rPr>
+        <w:t>”</w:t>
+      </w:r>
+      <w:r>
+        <w:rPr>
+          <w:color w:val="808000"/>
+        </w:rPr>
+        <w:t>分开，因此如果加上</w:t>
+      </w:r>
+      <w:r>
+        <w:rPr>
+          <w:color w:val="808000"/>
+        </w:rPr>
+        <w:t>”()”</w:t>
+      </w:r>
+      <w:r>
+        <w:rPr>
+          <w:color w:val="808000"/>
+        </w:rPr>
+        <w:t>，将得到切片数组，上面例子：</w:t>
+      </w:r>
+      <w:r>
+        <w:rPr>
+          <w:color w:val="808000"/>
+        </w:rPr>
+        <w:t xml:space="preserve">c </w:t>
+      </w:r>
+      <w:r>
+        <w:rPr>
+          <w:color w:val="808000"/>
+        </w:rPr>
+        <w:t>就是一个新数据</w:t>
+      </w:r>
+    </w:p>
+    <w:p>
+      <w:pPr>
+        <w:pStyle w:val="a5"/>
+        <w:ind w:left="851" w:firstLineChars="0" w:firstLine="0"/>
+        <w:rPr>
+          <w:rFonts w:hint="eastAsia"/>
+        </w:rPr>
+      </w:pPr>
+      <w:r>
+        <w:rPr>
+          <w:rFonts w:hint="eastAsia"/>
+        </w:rPr>
+        <w:t xml:space="preserve">$ </w:t>
+      </w:r>
+      <w:r>
+        <w:t>a=(1 2 3 4 5)</w:t>
+      </w:r>
+    </w:p>
+    <w:p>
+      <w:pPr>
+        <w:pStyle w:val="a5"/>
+        <w:ind w:left="851" w:firstLineChars="0" w:firstLine="0"/>
+        <w:rPr>
+          <w:rFonts w:hint="eastAsia"/>
+        </w:rPr>
+      </w:pPr>
+      <w:r>
+        <w:t>$ echo ${a[@]:0:3}</w:t>
+      </w:r>
+      <w:r>
+        <w:rPr>
+          <w:rFonts w:hint="eastAsia"/>
+        </w:rPr>
+        <w:tab/>
+        <w:t xml:space="preserve">          ==&gt;   </w:t>
+      </w:r>
+      <w:r>
+        <w:t>1 2 3</w:t>
+      </w:r>
+    </w:p>
+    <w:p>
+      <w:pPr>
+        <w:pStyle w:val="a5"/>
+        <w:ind w:left="851" w:firstLineChars="0" w:firstLine="0"/>
+        <w:rPr>
+          <w:rFonts w:hint="eastAsia"/>
+        </w:rPr>
+      </w:pPr>
+      <w:r>
+        <w:t>$ echo ${a[@]:1:4}</w:t>
+      </w:r>
+      <w:r>
+        <w:rPr>
+          <w:rFonts w:hint="eastAsia"/>
+        </w:rPr>
+        <w:t xml:space="preserve">          ==&gt;   </w:t>
+      </w:r>
+      <w:r>
+        <w:t>2 3 4 5</w:t>
+      </w:r>
+    </w:p>
+    <w:p>
+      <w:pPr>
+        <w:pStyle w:val="a5"/>
+        <w:ind w:left="360" w:firstLineChars="0" w:firstLine="0"/>
+        <w:rPr>
+          <w:rFonts w:hint="eastAsia"/>
+          <w:color w:val="808000"/>
+        </w:rPr>
+      </w:pPr>
+      <w:r>
+        <w:rPr>
+          <w:rFonts w:hint="eastAsia"/>
+        </w:rPr>
+        <w:t>4</w:t>
+      </w:r>
+      <w:r>
+        <w:rPr>
+          <w:rFonts w:hint="eastAsia"/>
+        </w:rPr>
+        <w:t>、</w:t>
+      </w:r>
+      <w:r>
+        <w:rPr>
+          <w:color w:val="808000"/>
+        </w:rPr>
+        <w:t>${</w:t>
+      </w:r>
+      <w:r>
+        <w:rPr>
+          <w:color w:val="808000"/>
+        </w:rPr>
+        <w:t>数组名</w:t>
+      </w:r>
+      <w:r>
+        <w:rPr>
+          <w:color w:val="808000"/>
+        </w:rPr>
+        <w:t>[@</w:t>
+      </w:r>
+      <w:r>
+        <w:rPr>
+          <w:color w:val="808000"/>
+        </w:rPr>
+        <w:t>或</w:t>
+      </w:r>
+      <w:r>
+        <w:rPr>
+          <w:color w:val="808000"/>
+        </w:rPr>
+        <w:t>*]/</w:t>
+      </w:r>
+      <w:r>
+        <w:rPr>
+          <w:color w:val="808000"/>
+        </w:rPr>
+        <w:t>查找字符</w:t>
+      </w:r>
+      <w:r>
+        <w:rPr>
+          <w:color w:val="808000"/>
+        </w:rPr>
+        <w:t>/</w:t>
+      </w:r>
+      <w:r>
+        <w:rPr>
+          <w:color w:val="808000"/>
+        </w:rPr>
+        <w:t>替换字符</w:t>
+      </w:r>
+      <w:r>
+        <w:rPr>
+          <w:color w:val="808000"/>
+        </w:rPr>
+        <w:t xml:space="preserve">} </w:t>
+      </w:r>
+      <w:r>
+        <w:rPr>
+          <w:color w:val="808000"/>
+        </w:rPr>
+        <w:t>该操作不会改变原先数组内容</w:t>
+      </w:r>
+    </w:p>
+    <w:p>
+      <w:pPr>
+        <w:pStyle w:val="a5"/>
+        <w:ind w:left="851" w:firstLineChars="0" w:firstLine="0"/>
+        <w:rPr>
+          <w:rFonts w:hint="eastAsia"/>
+        </w:rPr>
+      </w:pPr>
+      <w:r>
+        <w:t xml:space="preserve">$ a=(1 2 3 </w:t>
+      </w:r>
+      <w:r>
+        <w:t>4 5)</w:t>
+      </w:r>
+    </w:p>
+    <w:p>
+      <w:pPr>
+        <w:pStyle w:val="a5"/>
+        <w:ind w:left="851" w:firstLineChars="0" w:firstLine="0"/>
+        <w:rPr>
+          <w:rFonts w:hint="eastAsia"/>
+        </w:rPr>
+      </w:pPr>
+      <w:r>
+        <w:t>$ echo ${a[@]/3/100}</w:t>
+      </w:r>
+      <w:r>
+        <w:rPr>
+          <w:rFonts w:hint="eastAsia"/>
+        </w:rPr>
+        <w:t xml:space="preserve">    ==&gt;     </w:t>
+      </w:r>
+      <w:r>
+        <w:t>1 2 100 4 5</w:t>
+      </w:r>
+    </w:p>
+    <w:p>
+      <w:pPr>
+        <w:pStyle w:val="a5"/>
+        <w:ind w:left="851" w:firstLineChars="0" w:firstLine="0"/>
+        <w:rPr>
+          <w:rFonts w:hint="eastAsia"/>
+        </w:rPr>
+      </w:pPr>
+      <w:r>
+        <w:t>$ echo ${a[@]}</w:t>
+      </w:r>
+      <w:r>
+        <w:rPr>
+          <w:rFonts w:hint="eastAsia"/>
+        </w:rPr>
+        <w:t xml:space="preserve">         ==&gt;      </w:t>
+      </w:r>
+      <w:r>
+        <w:t>1 2 3 4 5</w:t>
+      </w:r>
+    </w:p>
+    <w:p>
+      <w:pPr>
+        <w:pStyle w:val="a5"/>
+        <w:ind w:left="851" w:firstLineChars="0" w:firstLine="0"/>
+        <w:rPr>
+          <w:rFonts w:hint="eastAsia"/>
+        </w:rPr>
+      </w:pPr>
+      <w:r>
+        <w:t xml:space="preserve">$ a=(${a[@]/3/100}) </w:t>
+      </w:r>
+    </w:p>
+    <w:p>
+      <w:pPr>
+        <w:pStyle w:val="a5"/>
+        <w:ind w:left="851" w:firstLineChars="0" w:firstLine="0"/>
+        <w:rPr>
+          <w:rFonts w:hint="eastAsia"/>
+        </w:rPr>
+      </w:pPr>
+      <w:r>
+        <w:t>$ echo ${a[@]} </w:t>
+      </w:r>
+      <w:r>
+        <w:rPr>
+          <w:rFonts w:hint="eastAsia"/>
+        </w:rPr>
+        <w:t xml:space="preserve">         ==&gt;     </w:t>
+      </w:r>
+      <w:r>
+        <w:t>1 2 100 4 5</w:t>
+      </w:r>
+    </w:p>
+    <w:p>
+      <w:pPr>
+        <w:pStyle w:val="a5"/>
+        <w:ind w:left="360" w:firstLineChars="0" w:firstLine="0"/>
+        <w:rPr>
+          <w:rFonts w:hint="eastAsia"/>
+        </w:rPr>
+      </w:pPr>
+      <w:r>
+        <w:rPr>
+          <w:rFonts w:hint="eastAsia"/>
+        </w:rPr>
+        <w:t>5</w:t>
+      </w:r>
+      <w:r>
+        <w:rPr>
+          <w:rFonts w:hint="eastAsia"/>
+        </w:rPr>
+        <w:t>、</w:t>
+      </w:r>
+      <w:r>
+        <w:rPr>
+          <w:rFonts w:hint="eastAsia"/>
+        </w:rPr>
+        <w:t>遍历数组：</w:t>
+      </w:r>
+    </w:p>
+    <w:p>
+      <w:pPr>
+        <w:pStyle w:val="a5"/>
+        <w:ind w:left="851" w:firstLineChars="0" w:firstLine="0"/>
+        <w:rPr>
+          <w:rFonts w:hint="eastAsia"/>
+        </w:rPr>
+      </w:pPr>
+      <w:r>
+        <w:t>filename=(`ls`)</w:t>
+      </w:r>
+      <w:r>
+        <w:br/>
+        <w:t>for var in ${filename[@]};do</w:t>
+      </w:r>
+      <w:r>
+        <w:br/>
+        <w:t>echo $var</w:t>
+      </w:r>
+      <w:r>
+        <w:br/>
+        <w:t>done</w:t>
+      </w:r>
+    </w:p>
+    <w:p>
+      <w:pPr>
+        <w:pStyle w:val="a5"/>
+        <w:numPr>
+          <w:ilvl w:val="0"/>
+          <w:numId w:val="1"/>
+        </w:numPr>
+        <w:ind w:firstLineChars="0"/>
+        <w:rPr>
+          <w:rFonts w:hint="eastAsia"/>
+        </w:rPr>
+      </w:pPr>
+      <w:r>
+        <w:t>多行注释</w:t>
+      </w:r>
+    </w:p>
+    <w:p>
+      <w:pPr>
+        <w:pStyle w:val="a5"/>
+        <w:ind w:left="360" w:firstLineChars="0" w:firstLine="0"/>
+      </w:pPr>
+      <w:r>
+        <w:rPr>
+          <w:rFonts w:hint="eastAsia"/>
+        </w:rPr>
+        <w:t>1</w:t>
+      </w:r>
+      <w:r>
+        <w:rPr>
+          <w:rFonts w:hint="eastAsia"/>
+        </w:rPr>
+        <w:t>、</w:t>
+      </w:r>
+      <w:r>
+        <w:rPr>
+          <w:rFonts w:hint="eastAsia"/>
+        </w:rPr>
+        <w:t xml:space="preserve"> </w:t>
+      </w:r>
+      <w:r>
+        <w:rPr>
+          <w:color w:val="FF0000"/>
+        </w:rPr>
+        <w:t>: &lt;&lt; !</w:t>
+      </w:r>
+    </w:p>
+    <w:p>
+      <w:pPr>
+        <w:pStyle w:val="a5"/>
+        <w:ind w:left="360"/>
+        <w:rPr>
+          <w:rFonts w:hint="eastAsia"/>
+        </w:rPr>
+      </w:pPr>
+      <w:r>
+        <w:rPr>
+          <w:rFonts w:hint="eastAsia"/>
+        </w:rPr>
+        <w:t>语句</w:t>
+      </w:r>
+      <w:r>
+        <w:rPr>
+          <w:rFonts w:hint="eastAsia"/>
+        </w:rPr>
+        <w:t>1</w:t>
+      </w:r>
+    </w:p>
+    <w:p>
+      <w:pPr>
+        <w:pStyle w:val="a5"/>
+        <w:ind w:left="360"/>
+        <w:rPr>
+          <w:rFonts w:hint="eastAsia"/>
+        </w:rPr>
+      </w:pPr>
+      <w:r>
+        <w:rPr>
+          <w:rFonts w:hint="eastAsia"/>
+        </w:rPr>
+        <w:t>语句</w:t>
+      </w:r>
+      <w:r>
+        <w:rPr>
+          <w:rFonts w:hint="eastAsia"/>
+        </w:rPr>
+        <w:t>2</w:t>
+      </w:r>
+    </w:p>
+    <w:p>
+      <w:pPr>
+        <w:pStyle w:val="a5"/>
+        <w:ind w:leftChars="171" w:left="359"/>
+        <w:rPr>
+          <w:rFonts w:hint="eastAsia"/>
+          <w:color w:val="FF0000"/>
+        </w:rPr>
+      </w:pPr>
+      <w:r>
+        <w:rPr>
+          <w:color w:val="FF0000"/>
+        </w:rPr>
+        <w:t>!</w:t>
+      </w:r>
+    </w:p>
+    <w:p>
+      <w:pPr>
+        <w:pStyle w:val="a5"/>
+        <w:ind w:left="360" w:firstLineChars="0" w:firstLine="0"/>
+        <w:rPr>
+          <w:color w:val="FF0000"/>
+        </w:rPr>
+      </w:pPr>
+      <w:r>
+        <w:rPr>
+          <w:rFonts w:hint="eastAsia"/>
+        </w:rPr>
+        <w:t>2</w:t>
+      </w:r>
+      <w:r>
+        <w:rPr>
+          <w:rFonts w:hint="eastAsia"/>
+        </w:rPr>
+        <w:t>、</w:t>
+      </w:r>
+      <w:r>
+        <w:rPr>
+          <w:color w:val="FF0000"/>
+        </w:rPr>
+        <w:t>: '</w:t>
+      </w:r>
+    </w:p>
+    <w:p>
+      <w:pPr>
+        <w:pStyle w:val="a5"/>
+        <w:ind w:left="360"/>
+        <w:rPr>
+          <w:rFonts w:hint="eastAsia"/>
+        </w:rPr>
+      </w:pPr>
+      <w:r>
+        <w:rPr>
+          <w:rFonts w:hint="eastAsia"/>
+        </w:rPr>
+        <w:t>语句</w:t>
+      </w:r>
+      <w:r>
+        <w:rPr>
+          <w:rFonts w:hint="eastAsia"/>
+        </w:rPr>
+        <w:t>1</w:t>
+      </w:r>
+    </w:p>
+    <w:p>
+      <w:pPr>
+        <w:pStyle w:val="a5"/>
+        <w:ind w:left="360"/>
+        <w:rPr>
+          <w:rFonts w:hint="eastAsia"/>
+        </w:rPr>
+      </w:pPr>
+      <w:r>
+        <w:rPr>
+          <w:rFonts w:hint="eastAsia"/>
+        </w:rPr>
+        <w:t>语句</w:t>
+      </w:r>
+      <w:r>
+        <w:rPr>
+          <w:rFonts w:hint="eastAsia"/>
+        </w:rPr>
+        <w:t>2</w:t>
+      </w:r>
+    </w:p>
+    <w:p>
+      <w:pPr>
+        <w:pStyle w:val="a5"/>
+        <w:ind w:leftChars="171" w:left="359"/>
+        <w:rPr>
+          <w:rFonts w:hint="eastAsia"/>
+          <w:color w:val="FF0000"/>
+        </w:rPr>
+      </w:pPr>
+      <w:r>
+        <w:rPr>
+          <w:color w:val="FF0000"/>
+        </w:rPr>
+        <w:t>'</w:t>
+      </w:r>
+    </w:p>
+    <w:p>
+      <w:r>
+        <w:rPr>
+          <w:rFonts w:hint="eastAsia"/>
+          <w:color w:val="FF0000"/>
+        </w:rPr>
+        <w:t xml:space="preserve">   </w:t>
+      </w:r>
+      <w:r>
+        <w:rPr>
+          <w:rFonts w:hint="eastAsia"/>
+        </w:rPr>
+        <w:t>3</w:t>
+      </w:r>
+      <w:r>
+        <w:rPr>
+          <w:rFonts w:hint="eastAsia"/>
+        </w:rPr>
+        <w:t>、</w:t>
+      </w:r>
+      <w:r>
+        <w:rPr>
+          <w:rFonts w:hint="eastAsia"/>
+        </w:rPr>
+        <w:t xml:space="preserve"> </w:t>
+      </w:r>
+      <w:r>
+        <w:rPr>
+          <w:color w:val="FF0000"/>
+        </w:rPr>
+        <w:t>if false; then</w:t>
+      </w:r>
+    </w:p>
+    <w:p>
+      <w:pPr>
+        <w:ind w:firstLineChars="350" w:firstLine="735"/>
+        <w:rPr>
+          <w:rFonts w:hint="eastAsia"/>
+        </w:rPr>
+      </w:pPr>
+      <w:r>
+        <w:rPr>
+          <w:rFonts w:hint="eastAsia"/>
+        </w:rPr>
+        <w:t>语句</w:t>
+      </w:r>
+      <w:r>
+        <w:rPr>
+          <w:rFonts w:hint="eastAsia"/>
+        </w:rPr>
+        <w:t>1</w:t>
+      </w:r>
+    </w:p>
+    <w:p>
+      <w:pPr>
+        <w:ind w:firstLineChars="350" w:firstLine="735"/>
+        <w:rPr>
+          <w:rFonts w:hint="eastAsia"/>
+          <w:color w:val="FF0000"/>
+        </w:rPr>
+      </w:pPr>
+      <w:r>
+        <w:rPr>
+          <w:color w:val="FF0000"/>
+        </w:rPr>
+        <w:t>fi</w:t>
+      </w:r>
+      <w:bookmarkStart w:id="0" w:name="_GoBack"/>
+      <w:bookmarkEnd w:id="0"/>
     </w:p>
     <w:p>
       <w:pPr>
@@ -7308,7 +8140,7 @@
             <w:noProof/>
             <w:lang w:val="zh-CN"/>
           </w:rPr>
-          <w:t>4</w:t>
+          <w:t>9</w:t>
         </w:r>
         <w:r>
           <w:fldChar w:fldCharType="end"/>

--- a/shell.docx
+++ b/shell.docx
@@ -7237,9 +7237,6 @@
           <w:numId w:val="1"/>
         </w:numPr>
         <w:ind w:firstLineChars="0"/>
-        <w:rPr>
-          <w:rFonts w:hint="eastAsia"/>
-        </w:rPr>
       </w:pPr>
       <w:r>
         <w:rPr>
@@ -7258,9 +7255,6 @@
       <w:pPr>
         <w:pStyle w:val="a5"/>
         <w:ind w:left="360" w:firstLineChars="0" w:firstLine="0"/>
-        <w:rPr>
-          <w:rFonts w:hint="eastAsia"/>
-        </w:rPr>
       </w:pPr>
       <w:r>
         <w:t>用括号来表示数组，数组元素用</w:t>
@@ -7282,9 +7276,6 @@
       <w:pPr>
         <w:pStyle w:val="a5"/>
         <w:ind w:left="360" w:firstLineChars="0" w:firstLine="0"/>
-        <w:rPr>
-          <w:rFonts w:hint="eastAsia"/>
-        </w:rPr>
       </w:pPr>
       <w:r>
         <w:rPr>
@@ -7345,9 +7336,6 @@
       <w:pPr>
         <w:pStyle w:val="a5"/>
         <w:ind w:left="360" w:firstLineChars="0" w:firstLine="0"/>
-        <w:rPr>
-          <w:rFonts w:hint="eastAsia"/>
-        </w:rPr>
       </w:pPr>
       <w:r>
         <w:rPr>
@@ -7388,7 +7376,6 @@
         <w:pStyle w:val="a5"/>
         <w:ind w:left="360" w:firstLineChars="0" w:firstLine="0"/>
         <w:rPr>
-          <w:rFonts w:hint="eastAsia"/>
           <w:color w:val="808000"/>
         </w:rPr>
       </w:pPr>
@@ -7524,9 +7511,6 @@
       <w:pPr>
         <w:pStyle w:val="a5"/>
         <w:ind w:left="851" w:firstLineChars="0" w:firstLine="0"/>
-        <w:rPr>
-          <w:rFonts w:hint="eastAsia"/>
-        </w:rPr>
       </w:pPr>
       <w:r>
         <w:rPr>
@@ -7542,9 +7526,6 @@
       <w:pPr>
         <w:pStyle w:val="a5"/>
         <w:ind w:left="851" w:firstLineChars="0" w:firstLine="0"/>
-        <w:rPr>
-          <w:rFonts w:hint="eastAsia"/>
-        </w:rPr>
       </w:pPr>
       <w:r>
         <w:t>$ echo ${a[@]:0:3}</w:t>
@@ -7564,9 +7545,6 @@
       <w:pPr>
         <w:pStyle w:val="a5"/>
         <w:ind w:left="851" w:firstLineChars="0" w:firstLine="0"/>
-        <w:rPr>
-          <w:rFonts w:hint="eastAsia"/>
-        </w:rPr>
       </w:pPr>
       <w:r>
         <w:t>$ echo ${a[@]:1:4}</w:t>
@@ -7586,7 +7564,6 @@
         <w:pStyle w:val="a5"/>
         <w:ind w:left="360" w:firstLineChars="0" w:firstLine="0"/>
         <w:rPr>
-          <w:rFonts w:hint="eastAsia"/>
           <w:color w:val="808000"/>
         </w:rPr>
       </w:pPr>
@@ -7667,24 +7644,15 @@
       <w:pPr>
         <w:pStyle w:val="a5"/>
         <w:ind w:left="851" w:firstLineChars="0" w:firstLine="0"/>
-        <w:rPr>
-          <w:rFonts w:hint="eastAsia"/>
-        </w:rPr>
-      </w:pPr>
-      <w:r>
-        <w:t xml:space="preserve">$ a=(1 2 3 </w:t>
-      </w:r>
-      <w:r>
-        <w:t>4 5)</w:t>
+      </w:pPr>
+      <w:r>
+        <w:t>$ a=(1 2 3 4 5)</w:t>
       </w:r>
     </w:p>
     <w:p>
       <w:pPr>
         <w:pStyle w:val="a5"/>
         <w:ind w:left="851" w:firstLineChars="0" w:firstLine="0"/>
-        <w:rPr>
-          <w:rFonts w:hint="eastAsia"/>
-        </w:rPr>
       </w:pPr>
       <w:r>
         <w:t>$ echo ${a[@]/3/100}</w:t>
@@ -7703,9 +7671,6 @@
       <w:pPr>
         <w:pStyle w:val="a5"/>
         <w:ind w:left="851" w:firstLineChars="0" w:firstLine="0"/>
-        <w:rPr>
-          <w:rFonts w:hint="eastAsia"/>
-        </w:rPr>
       </w:pPr>
       <w:r>
         <w:t>$ echo ${a[@]}</w:t>
@@ -7724,9 +7689,6 @@
       <w:pPr>
         <w:pStyle w:val="a5"/>
         <w:ind w:left="851" w:firstLineChars="0" w:firstLine="0"/>
-        <w:rPr>
-          <w:rFonts w:hint="eastAsia"/>
-        </w:rPr>
       </w:pPr>
       <w:r>
         <w:t xml:space="preserve">$ a=(${a[@]/3/100}) </w:t>
@@ -7736,9 +7698,6 @@
       <w:pPr>
         <w:pStyle w:val="a5"/>
         <w:ind w:left="851" w:firstLineChars="0" w:firstLine="0"/>
-        <w:rPr>
-          <w:rFonts w:hint="eastAsia"/>
-        </w:rPr>
       </w:pPr>
       <w:r>
         <w:t>$ echo ${a[@]} </w:t>
@@ -7757,9 +7716,6 @@
       <w:pPr>
         <w:pStyle w:val="a5"/>
         <w:ind w:left="360" w:firstLineChars="0" w:firstLine="0"/>
-        <w:rPr>
-          <w:rFonts w:hint="eastAsia"/>
-        </w:rPr>
       </w:pPr>
       <w:r>
         <w:rPr>
@@ -7784,9 +7740,6 @@
       <w:pPr>
         <w:pStyle w:val="a5"/>
         <w:ind w:left="851" w:firstLineChars="0" w:firstLine="0"/>
-        <w:rPr>
-          <w:rFonts w:hint="eastAsia"/>
-        </w:rPr>
       </w:pPr>
       <w:r>
         <w:t>filename=(`ls`)</w:t>
@@ -7812,9 +7765,6 @@
           <w:numId w:val="1"/>
         </w:numPr>
         <w:ind w:firstLineChars="0"/>
-        <w:rPr>
-          <w:rFonts w:hint="eastAsia"/>
-        </w:rPr>
       </w:pPr>
       <w:r>
         <w:t>多行注释</w:t>
@@ -7854,9 +7804,6 @@
       <w:pPr>
         <w:pStyle w:val="a5"/>
         <w:ind w:left="360"/>
-        <w:rPr>
-          <w:rFonts w:hint="eastAsia"/>
-        </w:rPr>
       </w:pPr>
       <w:r>
         <w:rPr>
@@ -7875,9 +7822,6 @@
       <w:pPr>
         <w:pStyle w:val="a5"/>
         <w:ind w:left="360"/>
-        <w:rPr>
-          <w:rFonts w:hint="eastAsia"/>
-        </w:rPr>
       </w:pPr>
       <w:r>
         <w:rPr>
@@ -7897,7 +7841,6 @@
         <w:pStyle w:val="a5"/>
         <w:ind w:leftChars="171" w:left="359"/>
         <w:rPr>
-          <w:rFonts w:hint="eastAsia"/>
           <w:color w:val="FF0000"/>
         </w:rPr>
       </w:pPr>
@@ -7939,9 +7882,6 @@
       <w:pPr>
         <w:pStyle w:val="a5"/>
         <w:ind w:left="360"/>
-        <w:rPr>
-          <w:rFonts w:hint="eastAsia"/>
-        </w:rPr>
       </w:pPr>
       <w:r>
         <w:rPr>
@@ -7960,9 +7900,6 @@
       <w:pPr>
         <w:pStyle w:val="a5"/>
         <w:ind w:left="360"/>
-        <w:rPr>
-          <w:rFonts w:hint="eastAsia"/>
-        </w:rPr>
       </w:pPr>
       <w:r>
         <w:rPr>
@@ -7982,7 +7919,6 @@
         <w:pStyle w:val="a5"/>
         <w:ind w:leftChars="171" w:left="359"/>
         <w:rPr>
-          <w:rFonts w:hint="eastAsia"/>
           <w:color w:val="FF0000"/>
         </w:rPr>
       </w:pPr>
@@ -8029,9 +7965,6 @@
     <w:p>
       <w:pPr>
         <w:ind w:firstLineChars="350" w:firstLine="735"/>
-        <w:rPr>
-          <w:rFonts w:hint="eastAsia"/>
-        </w:rPr>
       </w:pPr>
       <w:r>
         <w:rPr>
@@ -8050,7 +7983,6 @@
       <w:pPr>
         <w:ind w:firstLineChars="350" w:firstLine="735"/>
         <w:rPr>
-          <w:rFonts w:hint="eastAsia"/>
           <w:color w:val="FF0000"/>
         </w:rPr>
       </w:pPr>
@@ -8060,8 +7992,6 @@
         </w:rPr>
         <w:t>fi</w:t>
       </w:r>
-      <w:bookmarkStart w:id="0" w:name="_GoBack"/>
-      <w:bookmarkEnd w:id="0"/>
     </w:p>
     <w:p>
       <w:pPr>
@@ -8071,7 +8001,1431 @@
           <w:numId w:val="1"/>
         </w:numPr>
         <w:ind w:firstLineChars="0"/>
-      </w:pPr>
+        <w:rPr>
+          <w:rFonts w:hint="eastAsia"/>
+        </w:rPr>
+      </w:pPr>
+      <w:r>
+        <w:rPr>
+          <w:rFonts w:hint="eastAsia"/>
+        </w:rPr>
+        <w:t>使用</w:t>
+      </w:r>
+      <w:r>
+        <w:rPr>
+          <w:rFonts w:hint="eastAsia"/>
+        </w:rPr>
+        <w:t>getopts</w:t>
+      </w:r>
+      <w:r>
+        <w:rPr>
+          <w:rFonts w:hint="eastAsia"/>
+        </w:rPr>
+        <w:t>处理</w:t>
+      </w:r>
+      <w:r>
+        <w:rPr>
+          <w:rFonts w:hint="eastAsia"/>
+        </w:rPr>
+        <w:t>shell</w:t>
+      </w:r>
+      <w:r>
+        <w:rPr>
+          <w:rFonts w:hint="eastAsia"/>
+        </w:rPr>
+        <w:t>中的输入参数</w:t>
+      </w:r>
+    </w:p>
+    <w:p>
+      <w:pPr>
+        <w:pStyle w:val="a5"/>
+        <w:ind w:left="360" w:firstLineChars="0" w:firstLine="0"/>
+      </w:pPr>
+      <w:r>
+        <w:rPr>
+          <w:rFonts w:hint="eastAsia"/>
+        </w:rPr>
+        <w:t>几个重要参数</w:t>
+      </w:r>
+      <w:r>
+        <w:t>:</w:t>
+      </w:r>
+    </w:p>
+    <w:p>
+      <w:pPr>
+        <w:pStyle w:val="a5"/>
+        <w:ind w:leftChars="269" w:left="989" w:hangingChars="202" w:hanging="424"/>
+        <w:rPr>
+          <w:rFonts w:hint="eastAsia"/>
+        </w:rPr>
+      </w:pPr>
+      <w:r>
+        <w:rPr>
+          <w:rFonts w:hint="eastAsia"/>
+        </w:rPr>
+        <w:t>OPTIND</w:t>
+      </w:r>
+      <w:r>
+        <w:rPr>
+          <w:rFonts w:hint="eastAsia"/>
+        </w:rPr>
+        <w:t>：</w:t>
+      </w:r>
+      <w:r>
+        <w:rPr>
+          <w:rFonts w:hint="eastAsia"/>
+        </w:rPr>
+        <w:t>getopts</w:t>
+      </w:r>
+      <w:r>
+        <w:rPr>
+          <w:rFonts w:hint="eastAsia"/>
+        </w:rPr>
+        <w:t>使用</w:t>
+      </w:r>
+      <w:r>
+        <w:rPr>
+          <w:rFonts w:hint="eastAsia"/>
+        </w:rPr>
+        <w:t>OPTIND</w:t>
+      </w:r>
+      <w:r>
+        <w:rPr>
+          <w:rFonts w:hint="eastAsia"/>
+        </w:rPr>
+        <w:t>作为索引，来处理下一个需要处理的参数，记录当前的状态。</w:t>
+      </w:r>
+    </w:p>
+    <w:p>
+      <w:pPr>
+        <w:pStyle w:val="a5"/>
+        <w:ind w:leftChars="269" w:left="989" w:hangingChars="202" w:hanging="424"/>
+        <w:rPr>
+          <w:rFonts w:hint="eastAsia"/>
+          <w:b/>
+        </w:rPr>
+      </w:pPr>
+      <w:r>
+        <w:rPr>
+          <w:rFonts w:hint="eastAsia"/>
+        </w:rPr>
+        <w:t>OPTARG</w:t>
+      </w:r>
+      <w:r>
+        <w:rPr>
+          <w:rFonts w:hint="eastAsia"/>
+        </w:rPr>
+        <w:t>：在上面的循环中</w:t>
+      </w:r>
+      <w:r>
+        <w:rPr>
+          <w:rFonts w:hint="eastAsia"/>
+          <w:b/>
+        </w:rPr>
+        <w:t>，</w:t>
+      </w:r>
+      <w:r>
+        <w:rPr>
+          <w:rFonts w:hint="eastAsia"/>
+          <w:b/>
+        </w:rPr>
+        <w:t>a</w:t>
+      </w:r>
+      <w:r>
+        <w:rPr>
+          <w:rFonts w:hint="eastAsia"/>
+          <w:b/>
+        </w:rPr>
+        <w:t>，</w:t>
+      </w:r>
+      <w:r>
+        <w:rPr>
+          <w:rFonts w:hint="eastAsia"/>
+          <w:b/>
+        </w:rPr>
+        <w:t>b</w:t>
+      </w:r>
+      <w:r>
+        <w:rPr>
+          <w:rFonts w:hint="eastAsia"/>
+          <w:b/>
+        </w:rPr>
+        <w:t>两个参数后面各有一个冒号，冒号表示该输入的参数后面还有一个参数值，当</w:t>
+      </w:r>
+      <w:r>
+        <w:rPr>
+          <w:rFonts w:hint="eastAsia"/>
+          <w:b/>
+        </w:rPr>
+        <w:t>getopts</w:t>
+      </w:r>
+      <w:r>
+        <w:rPr>
+          <w:rFonts w:hint="eastAsia"/>
+          <w:b/>
+        </w:rPr>
+        <w:t>发现冒号后，会处理用户输入的参数值，这个参数值被保存在</w:t>
+      </w:r>
+      <w:r>
+        <w:rPr>
+          <w:rFonts w:hint="eastAsia"/>
+          <w:b/>
+        </w:rPr>
+        <w:t>OPTARG</w:t>
+      </w:r>
+      <w:r>
+        <w:rPr>
+          <w:rFonts w:hint="eastAsia"/>
+          <w:b/>
+        </w:rPr>
+        <w:t>中。</w:t>
+      </w:r>
+    </w:p>
+    <w:p>
+      <w:pPr>
+        <w:pStyle w:val="a5"/>
+        <w:ind w:leftChars="269" w:left="989" w:hangingChars="202" w:hanging="424"/>
+        <w:rPr>
+          <w:rFonts w:hint="eastAsia"/>
+        </w:rPr>
+      </w:pPr>
+      <w:r>
+        <w:t>OPTSTRING</w:t>
+      </w:r>
+      <w:r>
+        <w:t>：也就是上例中的</w:t>
+      </w:r>
+      <w:r>
+        <w:t xml:space="preserve"> :a:b:cdefg</w:t>
+      </w:r>
+      <w:r>
+        <w:t>，</w:t>
+      </w:r>
+      <w:r>
+        <w:t>getopts</w:t>
+      </w:r>
+      <w:r>
+        <w:t>需要处理的参数。注意，</w:t>
+      </w:r>
+      <w:r>
+        <w:rPr>
+          <w:rStyle w:val="a7"/>
+        </w:rPr>
+        <w:t>最前面的冒号</w:t>
+      </w:r>
+      <w:r>
+        <w:rPr>
+          <w:rStyle w:val="a7"/>
+        </w:rPr>
+        <w:t>“</w:t>
+      </w:r>
+      <w:r>
+        <w:rPr>
+          <w:rStyle w:val="a7"/>
+        </w:rPr>
+        <w:t>：</w:t>
+      </w:r>
+      <w:r>
+        <w:rPr>
+          <w:rStyle w:val="a7"/>
+        </w:rPr>
+        <w:t>”</w:t>
+      </w:r>
+      <w:r>
+        <w:rPr>
+          <w:rStyle w:val="a7"/>
+        </w:rPr>
+        <w:t>用于指定</w:t>
+      </w:r>
+      <w:r>
+        <w:rPr>
+          <w:rStyle w:val="a7"/>
+        </w:rPr>
+        <w:t>getopts</w:t>
+      </w:r>
+      <w:r>
+        <w:rPr>
+          <w:rStyle w:val="a7"/>
+        </w:rPr>
+        <w:t>工作于</w:t>
+      </w:r>
+      <w:r>
+        <w:rPr>
+          <w:rStyle w:val="a7"/>
+        </w:rPr>
+        <w:t>silent mode</w:t>
+      </w:r>
+      <w:r>
+        <w:rPr>
+          <w:rStyle w:val="a7"/>
+        </w:rPr>
+        <w:t>，</w:t>
+      </w:r>
+      <w:r>
+        <w:t>在</w:t>
+      </w:r>
+      <w:r>
+        <w:t>silent</w:t>
+      </w:r>
+      <w:r>
+        <w:t>模式下，当用户输入的参数不满足</w:t>
+      </w:r>
+      <w:r>
+        <w:t>OPTSTRING</w:t>
+      </w:r>
+      <w:r>
+        <w:t>时，不会讲</w:t>
+      </w:r>
+      <w:r>
+        <w:t>illegal option</w:t>
+      </w:r>
+      <w:r>
+        <w:t>这样的错误信息打印出来，使代码看起来更加专业。如果想要工作在</w:t>
+      </w:r>
+      <w:r>
+        <w:t>verbose</w:t>
+      </w:r>
+      <w:r>
+        <w:t>模式下，可以去掉最前面的冒号</w:t>
+      </w:r>
+    </w:p>
+    <w:p>
+      <w:pPr>
+        <w:pStyle w:val="a5"/>
+        <w:ind w:leftChars="269" w:left="989" w:hangingChars="202" w:hanging="424"/>
+        <w:rPr>
+          <w:rFonts w:hint="eastAsia"/>
+        </w:rPr>
+      </w:pPr>
+      <w:r>
+        <w:t>function create</w:t>
+      </w:r>
+      <w:r>
+        <w:rPr>
+          <w:color w:val="333399"/>
+        </w:rPr>
+        <w:t>-</w:t>
+      </w:r>
+      <w:r>
+        <w:t>apps() {</w:t>
+      </w:r>
+      <w:r>
+        <w:br/>
+        <w:t>    </w:t>
+      </w:r>
+      <w:r>
+        <w:rPr>
+          <w:rStyle w:val="a7"/>
+        </w:rPr>
+        <w:t>local OPTIND</w:t>
+      </w:r>
+      <w:r>
+        <w:rPr>
+          <w:b/>
+          <w:bCs/>
+        </w:rPr>
+        <w:br/>
+      </w:r>
+      <w:r>
+        <w:t>    cmd</w:t>
+      </w:r>
+      <w:r>
+        <w:rPr>
+          <w:color w:val="333399"/>
+        </w:rPr>
+        <w:t>=</w:t>
+      </w:r>
+      <w:r>
+        <w:rPr>
+          <w:color w:val="FF00BF"/>
+        </w:rPr>
+        <w:t>"rhc app create -p $OPENSHIFT_PASSWD"</w:t>
+      </w:r>
+      <w:r>
+        <w:br/>
+        <w:t>    </w:t>
+      </w:r>
+      <w:r>
+        <w:rPr>
+          <w:rStyle w:val="a7"/>
+          <w:color w:val="0000FF"/>
+        </w:rPr>
+        <w:t>while</w:t>
+      </w:r>
+      <w:r>
+        <w:t xml:space="preserve"> getopts a</w:t>
+      </w:r>
+      <w:r>
+        <w:rPr>
+          <w:color w:val="333399"/>
+        </w:rPr>
+        <w:t>:</w:t>
+      </w:r>
+      <w:r>
+        <w:t>t</w:t>
+      </w:r>
+      <w:r>
+        <w:rPr>
+          <w:color w:val="333399"/>
+        </w:rPr>
+        <w:t>:</w:t>
+      </w:r>
+      <w:r>
+        <w:t>sn x</w:t>
+      </w:r>
+      <w:r>
+        <w:br/>
+        <w:t>    </w:t>
+      </w:r>
+      <w:r>
+        <w:rPr>
+          <w:rStyle w:val="a7"/>
+          <w:color w:val="0000FF"/>
+        </w:rPr>
+        <w:t>do</w:t>
+      </w:r>
+      <w:r>
+        <w:br/>
+      </w:r>
+      <w:r>
+        <w:lastRenderedPageBreak/>
+        <w:t>        </w:t>
+      </w:r>
+      <w:r>
+        <w:rPr>
+          <w:rStyle w:val="a7"/>
+          <w:color w:val="0000FF"/>
+        </w:rPr>
+        <w:t>case</w:t>
+      </w:r>
+      <w:r>
+        <w:t xml:space="preserve"> $x </w:t>
+      </w:r>
+      <w:r>
+        <w:rPr>
+          <w:rStyle w:val="a7"/>
+          <w:color w:val="0000FF"/>
+        </w:rPr>
+        <w:t>in</w:t>
+      </w:r>
+      <w:r>
+        <w:br/>
+        <w:t>            a) cmd</w:t>
+      </w:r>
+      <w:r>
+        <w:rPr>
+          <w:color w:val="333399"/>
+        </w:rPr>
+        <w:t>=</w:t>
+      </w:r>
+      <w:r>
+        <w:t>$cmd</w:t>
+      </w:r>
+      <w:r>
+        <w:rPr>
+          <w:color w:val="FF00BF"/>
+        </w:rPr>
+        <w:t>" -a $OPTARG"</w:t>
+      </w:r>
+      <w:r>
+        <w:t xml:space="preserve"> ;;</w:t>
+      </w:r>
+      <w:r>
+        <w:br/>
+        <w:t>            t) cmd</w:t>
+      </w:r>
+      <w:r>
+        <w:rPr>
+          <w:color w:val="333399"/>
+        </w:rPr>
+        <w:t>=</w:t>
+      </w:r>
+      <w:r>
+        <w:t>$cmd</w:t>
+      </w:r>
+      <w:r>
+        <w:rPr>
+          <w:color w:val="FF00BF"/>
+        </w:rPr>
+        <w:t>" -t $OPTARG"</w:t>
+      </w:r>
+      <w:r>
+        <w:t xml:space="preserve"> ;;</w:t>
+      </w:r>
+      <w:r>
+        <w:br/>
+        <w:t>            s) cmd</w:t>
+      </w:r>
+      <w:r>
+        <w:rPr>
+          <w:color w:val="333399"/>
+        </w:rPr>
+        <w:t>=</w:t>
+      </w:r>
+      <w:r>
+        <w:t>$cmd</w:t>
+      </w:r>
+      <w:r>
+        <w:rPr>
+          <w:color w:val="FF00BF"/>
+        </w:rPr>
+        <w:t>" -s"</w:t>
+      </w:r>
+      <w:r>
+        <w:t xml:space="preserve"> ;;</w:t>
+      </w:r>
+      <w:r>
+        <w:br/>
+        <w:t>            n) cmd</w:t>
+      </w:r>
+      <w:r>
+        <w:rPr>
+          <w:color w:val="333399"/>
+        </w:rPr>
+        <w:t>=</w:t>
+      </w:r>
+      <w:r>
+        <w:t>$cmd</w:t>
+      </w:r>
+      <w:r>
+        <w:rPr>
+          <w:color w:val="FF00BF"/>
+        </w:rPr>
+        <w:t>" -n --no-dns"</w:t>
+      </w:r>
+      <w:r>
+        <w:t xml:space="preserve"> ;;</w:t>
+      </w:r>
+      <w:r>
+        <w:br/>
+        <w:t>            \</w:t>
+      </w:r>
+      <w:r>
+        <w:rPr>
+          <w:color w:val="333399"/>
+        </w:rPr>
+        <w:t>?</w:t>
+      </w:r>
+      <w:r>
+        <w:t xml:space="preserve">) </w:t>
+      </w:r>
+      <w:r>
+        <w:rPr>
+          <w:rStyle w:val="a7"/>
+          <w:color w:val="0000FF"/>
+        </w:rPr>
+        <w:t>echo</w:t>
+      </w:r>
+      <w:r>
+        <w:t xml:space="preserve"> Invalid Params ;;</w:t>
+      </w:r>
+      <w:r>
+        <w:br/>
+        <w:t>        </w:t>
+      </w:r>
+      <w:r>
+        <w:rPr>
+          <w:rStyle w:val="a7"/>
+          <w:color w:val="0000FF"/>
+        </w:rPr>
+        <w:t>esac</w:t>
+      </w:r>
+      <w:r>
+        <w:br/>
+        <w:t>    </w:t>
+      </w:r>
+      <w:r>
+        <w:rPr>
+          <w:rStyle w:val="a7"/>
+          <w:color w:val="0000FF"/>
+        </w:rPr>
+        <w:t>done</w:t>
+      </w:r>
+      <w:r>
+        <w:br/>
+        <w:t>    </w:t>
+      </w:r>
+      <w:r>
+        <w:rPr>
+          <w:rStyle w:val="a7"/>
+          <w:color w:val="0000FF"/>
+        </w:rPr>
+        <w:t>echo</w:t>
+      </w:r>
+      <w:r>
+        <w:t xml:space="preserve"> $cmd</w:t>
+      </w:r>
+      <w:r>
+        <w:br/>
+        <w:t>}</w:t>
+      </w:r>
+    </w:p>
+    <w:p>
+      <w:pPr>
+        <w:pStyle w:val="a5"/>
+        <w:numPr>
+          <w:ilvl w:val="0"/>
+          <w:numId w:val="1"/>
+        </w:numPr>
+        <w:ind w:firstLineChars="0"/>
+        <w:rPr>
+          <w:rFonts w:hint="eastAsia"/>
+        </w:rPr>
+      </w:pPr>
+      <w:r>
+        <w:rPr>
+          <w:rFonts w:hint="eastAsia"/>
+        </w:rPr>
+        <w:t>p</w:t>
+      </w:r>
+      <w:r>
+        <w:rPr>
+          <w:rFonts w:hint="eastAsia"/>
+        </w:rPr>
+        <w:t>erl</w:t>
+      </w:r>
+      <w:r>
+        <w:rPr>
+          <w:rFonts w:hint="eastAsia"/>
+        </w:rPr>
+        <w:t>正则表达式</w:t>
+      </w:r>
+    </w:p>
+    <w:p>
+      <w:pPr>
+        <w:pStyle w:val="a5"/>
+        <w:ind w:left="709" w:firstLineChars="0" w:firstLine="0"/>
+        <w:rPr>
+          <w:rFonts w:hint="eastAsia"/>
+        </w:rPr>
+      </w:pPr>
+      <w:r>
+        <w:t xml:space="preserve">. </w:t>
+      </w:r>
+      <w:r>
+        <w:rPr>
+          <w:rFonts w:hint="eastAsia"/>
+        </w:rPr>
+        <w:t xml:space="preserve"> </w:t>
+      </w:r>
+      <w:r>
+        <w:t>匹配除换行符以外的所有字符</w:t>
+      </w:r>
+      <w:r>
+        <w:t xml:space="preserve"> </w:t>
+      </w:r>
+      <w:r>
+        <w:br/>
+        <w:t xml:space="preserve">x? </w:t>
+      </w:r>
+      <w:r>
+        <w:t>匹配</w:t>
+      </w:r>
+      <w:r>
+        <w:t xml:space="preserve"> 0 </w:t>
+      </w:r>
+      <w:r>
+        <w:t>次或一次</w:t>
+      </w:r>
+      <w:r>
+        <w:t xml:space="preserve"> x </w:t>
+      </w:r>
+      <w:r>
+        <w:t>字符串</w:t>
+      </w:r>
+      <w:r>
+        <w:t xml:space="preserve"> </w:t>
+      </w:r>
+      <w:r>
+        <w:br/>
+        <w:t xml:space="preserve">x* </w:t>
+      </w:r>
+      <w:r>
+        <w:t>匹配</w:t>
+      </w:r>
+      <w:r>
+        <w:t xml:space="preserve"> 0 </w:t>
+      </w:r>
+      <w:r>
+        <w:t>次或多次</w:t>
+      </w:r>
+      <w:r>
+        <w:t xml:space="preserve"> x </w:t>
+      </w:r>
+      <w:r>
+        <w:t>字符串，但匹配可能的最少次数</w:t>
+      </w:r>
+      <w:r>
+        <w:t xml:space="preserve"> </w:t>
+      </w:r>
+      <w:r>
+        <w:br/>
+        <w:t xml:space="preserve">x+ </w:t>
+      </w:r>
+      <w:r>
+        <w:t>匹配</w:t>
+      </w:r>
+      <w:r>
+        <w:t xml:space="preserve"> 1 </w:t>
+      </w:r>
+      <w:r>
+        <w:t>次或多次</w:t>
+      </w:r>
+      <w:r>
+        <w:t xml:space="preserve"> x </w:t>
+      </w:r>
+      <w:r>
+        <w:t>字符串，但匹配可能的最少次数</w:t>
+      </w:r>
+      <w:r>
+        <w:t xml:space="preserve"> </w:t>
+      </w:r>
+      <w:r>
+        <w:br/>
+        <w:t xml:space="preserve">.* </w:t>
+      </w:r>
+      <w:r>
+        <w:t>匹配</w:t>
+      </w:r>
+      <w:r>
+        <w:t xml:space="preserve"> 0 </w:t>
+      </w:r>
+      <w:r>
+        <w:t>次或一次的任何字符</w:t>
+      </w:r>
+      <w:r>
+        <w:t xml:space="preserve"> </w:t>
+      </w:r>
+      <w:r>
+        <w:br/>
+        <w:t xml:space="preserve">.+ </w:t>
+      </w:r>
+      <w:r>
+        <w:t>匹配</w:t>
+      </w:r>
+      <w:r>
+        <w:t xml:space="preserve"> 1 </w:t>
+      </w:r>
+      <w:r>
+        <w:t>次或多次的任何字符</w:t>
+      </w:r>
+      <w:r>
+        <w:t xml:space="preserve"> </w:t>
+      </w:r>
+      <w:r>
+        <w:br/>
+        <w:t xml:space="preserve">{m} </w:t>
+      </w:r>
+      <w:r>
+        <w:t>匹配刚好是</w:t>
+      </w:r>
+      <w:r>
+        <w:t xml:space="preserve"> m </w:t>
+      </w:r>
+      <w:r>
+        <w:t>个</w:t>
+      </w:r>
+      <w:r>
+        <w:t xml:space="preserve"> </w:t>
+      </w:r>
+      <w:r>
+        <w:t>的指定字符串</w:t>
+      </w:r>
+      <w:r>
+        <w:t xml:space="preserve"> </w:t>
+      </w:r>
+      <w:r>
+        <w:br/>
+        <w:t xml:space="preserve">{m,n} </w:t>
+      </w:r>
+      <w:r>
+        <w:t>匹配在</w:t>
+      </w:r>
+      <w:r>
+        <w:t xml:space="preserve"> m</w:t>
+      </w:r>
+      <w:r>
+        <w:t>个</w:t>
+      </w:r>
+      <w:r>
+        <w:t xml:space="preserve"> </w:t>
+      </w:r>
+      <w:r>
+        <w:t>以上</w:t>
+      </w:r>
+      <w:r>
+        <w:t xml:space="preserve"> n</w:t>
+      </w:r>
+      <w:r>
+        <w:t>个</w:t>
+      </w:r>
+      <w:r>
+        <w:t xml:space="preserve"> </w:t>
+      </w:r>
+      <w:r>
+        <w:t>以下</w:t>
+      </w:r>
+      <w:r>
+        <w:t xml:space="preserve"> </w:t>
+      </w:r>
+      <w:r>
+        <w:t>的指定字符串</w:t>
+      </w:r>
+      <w:r>
+        <w:t xml:space="preserve"> </w:t>
+      </w:r>
+      <w:r>
+        <w:br/>
+        <w:t xml:space="preserve">{m,} </w:t>
+      </w:r>
+      <w:r>
+        <w:t>匹配</w:t>
+      </w:r>
+      <w:r>
+        <w:t xml:space="preserve"> m</w:t>
+      </w:r>
+      <w:r>
+        <w:t>个</w:t>
+      </w:r>
+      <w:r>
+        <w:t xml:space="preserve"> </w:t>
+      </w:r>
+      <w:r>
+        <w:t>以上</w:t>
+      </w:r>
+      <w:r>
+        <w:t xml:space="preserve"> </w:t>
+      </w:r>
+      <w:r>
+        <w:t>的指定字符串</w:t>
+      </w:r>
+      <w:r>
+        <w:t xml:space="preserve"> </w:t>
+      </w:r>
+      <w:r>
+        <w:br/>
+        <w:t xml:space="preserve">[] </w:t>
+      </w:r>
+      <w:r>
+        <w:t>匹配符合</w:t>
+      </w:r>
+      <w:r>
+        <w:t xml:space="preserve"> [] </w:t>
+      </w:r>
+      <w:r>
+        <w:t>内的字符</w:t>
+      </w:r>
+      <w:r>
+        <w:t xml:space="preserve"> </w:t>
+      </w:r>
+      <w:r>
+        <w:br/>
+      </w:r>
+      <w:r>
+        <w:rPr>
+          <w:color w:val="FF0000"/>
+        </w:rPr>
+        <w:t>[^]</w:t>
+      </w:r>
+      <w:r>
+        <w:t xml:space="preserve"> </w:t>
+      </w:r>
+      <w:r>
+        <w:t>匹配不符合</w:t>
+      </w:r>
+      <w:r>
+        <w:t xml:space="preserve"> [] </w:t>
+      </w:r>
+      <w:r>
+        <w:t>内的字符</w:t>
+      </w:r>
+      <w:r>
+        <w:t xml:space="preserve"> </w:t>
+      </w:r>
+      <w:r>
+        <w:br/>
+        <w:t xml:space="preserve">[0-9] </w:t>
+      </w:r>
+      <w:r>
+        <w:t>匹配所有数字字符</w:t>
+      </w:r>
+      <w:r>
+        <w:t xml:space="preserve"> </w:t>
+      </w:r>
+      <w:r>
+        <w:br/>
+        <w:t xml:space="preserve">[a-z] </w:t>
+      </w:r>
+      <w:r>
+        <w:t>匹配所有小写字母字符</w:t>
+      </w:r>
+      <w:r>
+        <w:t xml:space="preserve"> </w:t>
+      </w:r>
+      <w:r>
+        <w:br/>
+        <w:t xml:space="preserve">[^0-9] </w:t>
+      </w:r>
+      <w:r>
+        <w:t>匹配所有非数字字符</w:t>
+      </w:r>
+      <w:r>
+        <w:t xml:space="preserve"> </w:t>
+      </w:r>
+      <w:r>
+        <w:br/>
+        <w:t xml:space="preserve">[^a-z] </w:t>
+      </w:r>
+      <w:r>
+        <w:t>匹配所有非小写字母字符</w:t>
+      </w:r>
+      <w:r>
+        <w:t xml:space="preserve"> </w:t>
+      </w:r>
+      <w:r>
+        <w:br/>
+      </w:r>
+      <w:r>
+        <w:rPr>
+          <w:color w:val="FF0000"/>
+        </w:rPr>
+        <w:t>^</w:t>
+      </w:r>
+      <w:r>
+        <w:t xml:space="preserve"> </w:t>
+      </w:r>
+      <w:r>
+        <w:t>匹配字符开头的字符</w:t>
+      </w:r>
+      <w:r>
+        <w:t xml:space="preserve"> </w:t>
+      </w:r>
+      <w:r>
+        <w:br/>
+      </w:r>
+      <w:r>
+        <w:rPr>
+          <w:color w:val="FF0000"/>
+        </w:rPr>
+        <w:t>$</w:t>
+      </w:r>
+      <w:r>
+        <w:t xml:space="preserve"> </w:t>
+      </w:r>
+      <w:r>
+        <w:t>匹配字符结尾的字符</w:t>
+      </w:r>
+      <w:r>
+        <w:t xml:space="preserve"> </w:t>
+      </w:r>
+      <w:r>
+        <w:br/>
+        <w:t xml:space="preserve">d </w:t>
+      </w:r>
+      <w:r>
+        <w:t>匹配一个数字的字符，和</w:t>
+      </w:r>
+      <w:r>
+        <w:t xml:space="preserve"> [0-9] </w:t>
+      </w:r>
+      <w:r>
+        <w:t>语法一样</w:t>
+      </w:r>
+      <w:r>
+        <w:t xml:space="preserve"> </w:t>
+      </w:r>
+      <w:r>
+        <w:br/>
+        <w:t xml:space="preserve">d+ </w:t>
+      </w:r>
+      <w:r>
+        <w:t>匹配多个数字字符串，和</w:t>
+      </w:r>
+      <w:r>
+        <w:t xml:space="preserve"> [0-9]+ </w:t>
+      </w:r>
+      <w:r>
+        <w:t>语法一样</w:t>
+      </w:r>
+      <w:r>
+        <w:t xml:space="preserve"> </w:t>
+      </w:r>
+      <w:r>
+        <w:br/>
+        <w:t xml:space="preserve">D </w:t>
+      </w:r>
+      <w:r>
+        <w:t>非数字，其他同</w:t>
+      </w:r>
+      <w:r>
+        <w:t xml:space="preserve"> d </w:t>
+      </w:r>
+      <w:r>
+        <w:br/>
+        <w:t xml:space="preserve">D+ </w:t>
+      </w:r>
+      <w:r>
+        <w:t>非数字，其他同</w:t>
+      </w:r>
+      <w:r>
+        <w:t xml:space="preserve"> d+ </w:t>
+      </w:r>
+      <w:r>
+        <w:br/>
+        <w:t xml:space="preserve">w </w:t>
+      </w:r>
+      <w:r>
+        <w:t>英文字母或数字的字符串，和</w:t>
+      </w:r>
+      <w:r>
+        <w:t xml:space="preserve"> [a-zA-Z0-9] </w:t>
+      </w:r>
+      <w:r>
+        <w:t>语法一样</w:t>
+      </w:r>
+      <w:r>
+        <w:t xml:space="preserve"> </w:t>
+      </w:r>
+      <w:r>
+        <w:br/>
+        <w:t xml:space="preserve">w+ </w:t>
+      </w:r>
+      <w:r>
+        <w:t>和</w:t>
+      </w:r>
+      <w:r>
+        <w:t xml:space="preserve"> [a-zA-Z0-9]+ </w:t>
+      </w:r>
+      <w:r>
+        <w:t>语法一样</w:t>
+      </w:r>
+      <w:r>
+        <w:t xml:space="preserve"> </w:t>
+      </w:r>
+      <w:r>
+        <w:br/>
+        <w:t xml:space="preserve">W </w:t>
+      </w:r>
+      <w:r>
+        <w:t>非英文字母或数字的字符串，和</w:t>
+      </w:r>
+      <w:r>
+        <w:t xml:space="preserve"> [^a-zA-Z0-9] </w:t>
+      </w:r>
+      <w:r>
+        <w:t>语法一样</w:t>
+      </w:r>
+      <w:r>
+        <w:t xml:space="preserve"> </w:t>
+      </w:r>
+      <w:r>
+        <w:br/>
+        <w:t xml:space="preserve">W+ </w:t>
+      </w:r>
+      <w:r>
+        <w:t>和</w:t>
+      </w:r>
+      <w:r>
+        <w:t xml:space="preserve"> [^a-zA-Z0-9]+ </w:t>
+      </w:r>
+      <w:r>
+        <w:t>语法一样</w:t>
+      </w:r>
+      <w:r>
+        <w:t xml:space="preserve"> </w:t>
+      </w:r>
+      <w:r>
+        <w:br/>
+        <w:t xml:space="preserve">s </w:t>
+      </w:r>
+      <w:r>
+        <w:t>空格，和</w:t>
+      </w:r>
+      <w:r>
+        <w:t xml:space="preserve"> [ f] </w:t>
+      </w:r>
+      <w:r>
+        <w:t>语法一样</w:t>
+      </w:r>
+      <w:r>
+        <w:t xml:space="preserve"> </w:t>
+      </w:r>
+      <w:r>
+        <w:br/>
+        <w:t xml:space="preserve">s+ </w:t>
+      </w:r>
+      <w:r>
+        <w:t>和</w:t>
+      </w:r>
+      <w:r>
+        <w:t xml:space="preserve"> [ f]+ </w:t>
+      </w:r>
+      <w:r>
+        <w:t>一样</w:t>
+      </w:r>
+      <w:r>
+        <w:t xml:space="preserve"> </w:t>
+      </w:r>
+      <w:r>
+        <w:br/>
+        <w:t xml:space="preserve">S </w:t>
+      </w:r>
+      <w:r>
+        <w:t>非空格，和</w:t>
+      </w:r>
+      <w:r>
+        <w:t xml:space="preserve"> [^ f] </w:t>
+      </w:r>
+      <w:r>
+        <w:t>语法一样</w:t>
+      </w:r>
+      <w:r>
+        <w:t xml:space="preserve"> </w:t>
+      </w:r>
+      <w:r>
+        <w:br/>
+        <w:t xml:space="preserve">S+ </w:t>
+      </w:r>
+      <w:r>
+        <w:t>和</w:t>
+      </w:r>
+      <w:r>
+        <w:t xml:space="preserve"> [^ f]+ </w:t>
+      </w:r>
+      <w:r>
+        <w:t>语法一样</w:t>
+      </w:r>
+    </w:p>
+    <w:p>
+      <w:pPr>
+        <w:pStyle w:val="a5"/>
+        <w:ind w:left="709" w:firstLineChars="0" w:firstLine="0"/>
+        <w:rPr>
+          <w:rFonts w:hint="eastAsia"/>
+        </w:rPr>
+      </w:pPr>
+      <w:r>
+        <w:t xml:space="preserve">a|b|c </w:t>
+      </w:r>
+      <w:r>
+        <w:t>匹配符合</w:t>
+      </w:r>
+      <w:r>
+        <w:t>a</w:t>
+      </w:r>
+      <w:r>
+        <w:t>字符</w:t>
+      </w:r>
+      <w:r>
+        <w:t xml:space="preserve"> </w:t>
+      </w:r>
+      <w:r>
+        <w:t>或是</w:t>
+      </w:r>
+      <w:r>
+        <w:t>b</w:t>
+      </w:r>
+      <w:r>
+        <w:t>字符</w:t>
+      </w:r>
+      <w:r>
+        <w:t xml:space="preserve"> </w:t>
+      </w:r>
+      <w:r>
+        <w:t>或是</w:t>
+      </w:r>
+      <w:r>
+        <w:t>c</w:t>
+      </w:r>
+      <w:r>
+        <w:t>字符</w:t>
+      </w:r>
+      <w:r>
+        <w:t xml:space="preserve"> </w:t>
+      </w:r>
+      <w:r>
+        <w:t>的字符串</w:t>
+      </w:r>
+    </w:p>
+    <w:p>
+      <w:pPr>
+        <w:ind w:leftChars="202" w:left="424"/>
+        <w:rPr>
+          <w:rFonts w:hint="eastAsia"/>
+        </w:rPr>
+      </w:pPr>
+      <w:r>
+        <w:rPr>
+          <w:rFonts w:hint="eastAsia"/>
+        </w:rPr>
+        <w:t>匹配：</w:t>
+      </w:r>
+      <w:r>
+        <w:rPr>
+          <w:rFonts w:hint="eastAsia"/>
+        </w:rPr>
+        <w:t xml:space="preserve">m// </w:t>
+      </w:r>
+      <w:r>
+        <w:rPr>
+          <w:rFonts w:hint="eastAsia"/>
+        </w:rPr>
+        <w:t>（还可以简写为</w:t>
+      </w:r>
+      <w:r>
+        <w:rPr>
+          <w:rFonts w:hint="eastAsia"/>
+        </w:rPr>
+        <w:t xml:space="preserve"> // </w:t>
+      </w:r>
+      <w:r>
+        <w:rPr>
+          <w:rFonts w:hint="eastAsia"/>
+        </w:rPr>
+        <w:t>，略去</w:t>
+      </w:r>
+      <w:r>
+        <w:rPr>
+          <w:rFonts w:hint="eastAsia"/>
+        </w:rPr>
+        <w:t xml:space="preserve"> m</w:t>
+      </w:r>
+      <w:r>
+        <w:rPr>
+          <w:rFonts w:hint="eastAsia"/>
+        </w:rPr>
+        <w:t>）</w:t>
+      </w:r>
+    </w:p>
+    <w:p>
+      <w:pPr>
+        <w:ind w:leftChars="202" w:left="424"/>
+        <w:rPr>
+          <w:rFonts w:hint="eastAsia"/>
+        </w:rPr>
+      </w:pPr>
+      <w:r>
+        <w:rPr>
+          <w:rFonts w:hint="eastAsia"/>
+        </w:rPr>
+        <w:t xml:space="preserve">   </w:t>
+      </w:r>
+      <w:r>
+        <w:t>/i</w:t>
+      </w:r>
+      <w:r>
+        <w:t>不区分大小写</w:t>
+      </w:r>
+      <w:r>
+        <w:t>   /s</w:t>
+      </w:r>
+      <w:r>
+        <w:t>匹配任何字符</w:t>
+      </w:r>
+      <w:r>
+        <w:t>    /x</w:t>
+      </w:r>
+      <w:r>
+        <w:t>添加空格</w:t>
+      </w:r>
+      <w:r>
+        <w:t xml:space="preserve">  /o </w:t>
+      </w:r>
+      <w:r>
+        <w:t>不重复编译正则表达示</w:t>
+      </w:r>
+    </w:p>
+    <w:p>
+      <w:pPr>
+        <w:ind w:leftChars="202" w:left="424"/>
+        <w:rPr>
+          <w:rFonts w:hint="eastAsia"/>
+        </w:rPr>
+      </w:pPr>
+      <w:r>
+        <w:rPr>
+          <w:rFonts w:hint="eastAsia"/>
+        </w:rPr>
+        <w:t>替换：</w:t>
+      </w:r>
+      <w:r>
+        <w:rPr>
+          <w:rFonts w:hint="eastAsia"/>
+        </w:rPr>
+        <w:t>s///</w:t>
+      </w:r>
+    </w:p>
+    <w:p>
+      <w:pPr>
+        <w:ind w:leftChars="337" w:left="708"/>
+        <w:rPr>
+          <w:rFonts w:hint="eastAsia"/>
+        </w:rPr>
+      </w:pPr>
+      <w:r>
+        <w:lastRenderedPageBreak/>
+        <w:t xml:space="preserve"> /g    </w:t>
+      </w:r>
+      <w:r>
+        <w:t>进行全局替换</w:t>
+      </w:r>
+      <w:r>
+        <w:t xml:space="preserve">           \U     </w:t>
+      </w:r>
+      <w:r>
+        <w:t>大小写转换</w:t>
+      </w:r>
+      <w:r>
+        <w:t>,</w:t>
+      </w:r>
+      <w:r>
+        <w:t>例如</w:t>
+      </w:r>
+      <w:r>
+        <w:t>s/(fred|barney)/\U$1/gi;</w:t>
+      </w:r>
+      <w:r>
+        <w:br/>
+        <w:t xml:space="preserve">\L    </w:t>
+      </w:r>
+      <w:r>
+        <w:t>转换小写</w:t>
+      </w:r>
+      <w:r>
+        <w:t xml:space="preserve">                   \E    </w:t>
+      </w:r>
+      <w:r>
+        <w:t>影响到剩余的</w:t>
+      </w:r>
+      <w:r>
+        <w:t>(</w:t>
+      </w:r>
+      <w:r>
+        <w:t>替换的</w:t>
+      </w:r>
+      <w:r>
+        <w:t>)</w:t>
+      </w:r>
+      <w:r>
+        <w:t>字符串</w:t>
+      </w:r>
+      <w:r>
+        <w:br/>
+        <w:t xml:space="preserve">\l </w:t>
+      </w:r>
+      <w:r>
+        <w:t>和</w:t>
+      </w:r>
+      <w:r>
+        <w:t xml:space="preserve">\u    </w:t>
+      </w:r>
+      <w:r>
+        <w:t>写形式时</w:t>
+      </w:r>
+      <w:r>
+        <w:t xml:space="preserve">(\l </w:t>
+      </w:r>
+      <w:r>
+        <w:t>和</w:t>
+      </w:r>
+      <w:r>
+        <w:t>\u),</w:t>
+      </w:r>
+      <w:r>
+        <w:t>只作用于下一个字符</w:t>
+      </w:r>
+    </w:p>
+    <w:p>
+      <w:pPr>
+        <w:ind w:leftChars="202" w:left="424"/>
+        <w:rPr>
+          <w:rFonts w:hint="eastAsia"/>
+        </w:rPr>
+      </w:pPr>
+      <w:r>
+        <w:rPr>
+          <w:noProof/>
+        </w:rPr>
+        <w:drawing>
+          <wp:anchor distT="0" distB="0" distL="114300" distR="114300" simplePos="0" relativeHeight="251658240" behindDoc="0" locked="0" layoutInCell="1" allowOverlap="1" wp14:anchorId="46C2D5E8" wp14:editId="3B94FEF7">
+            <wp:simplePos x="0" y="0"/>
+            <wp:positionH relativeFrom="column">
+              <wp:posOffset>-7620</wp:posOffset>
+            </wp:positionH>
+            <wp:positionV relativeFrom="paragraph">
+              <wp:posOffset>219710</wp:posOffset>
+            </wp:positionV>
+            <wp:extent cx="5857240" cy="3024505"/>
+            <wp:effectExtent l="0" t="0" r="0" b="4445"/>
+            <wp:wrapSquare wrapText="bothSides"/>
+            <wp:docPr id="1" name="图片 1"/>
+            <wp:cNvGraphicFramePr>
+              <a:graphicFrameLocks xmlns:a="http://schemas.openxmlformats.org/drawingml/2006/main" noChangeAspect="1"/>
+            </wp:cNvGraphicFramePr>
+            <a:graphic xmlns:a="http://schemas.openxmlformats.org/drawingml/2006/main">
+              <a:graphicData uri="http://schemas.openxmlformats.org/drawingml/2006/picture">
+                <pic:pic xmlns:pic="http://schemas.openxmlformats.org/drawingml/2006/picture">
+                  <pic:nvPicPr>
+                    <pic:cNvPr id="0" name=""/>
+                    <pic:cNvPicPr/>
+                  </pic:nvPicPr>
+                  <pic:blipFill>
+                    <a:blip r:embed="rId11">
+                      <a:extLst>
+                        <a:ext uri="{28A0092B-C50C-407E-A947-70E740481C1C}">
+                          <a14:useLocalDpi xmlns:a14="http://schemas.microsoft.com/office/drawing/2010/main" val="0"/>
+                        </a:ext>
+                      </a:extLst>
+                    </a:blip>
+                    <a:stretch>
+                      <a:fillRect/>
+                    </a:stretch>
+                  </pic:blipFill>
+                  <pic:spPr>
+                    <a:xfrm>
+                      <a:off x="0" y="0"/>
+                      <a:ext cx="5857240" cy="3024505"/>
+                    </a:xfrm>
+                    <a:prstGeom prst="rect">
+                      <a:avLst/>
+                    </a:prstGeom>
+                  </pic:spPr>
+                </pic:pic>
+              </a:graphicData>
+            </a:graphic>
+            <wp14:sizeRelH relativeFrom="page">
+              <wp14:pctWidth>0</wp14:pctWidth>
+            </wp14:sizeRelH>
+            <wp14:sizeRelV relativeFrom="page">
+              <wp14:pctHeight>0</wp14:pctHeight>
+            </wp14:sizeRelV>
+          </wp:anchor>
+        </w:drawing>
+      </w:r>
+      <w:r>
+        <w:rPr>
+          <w:rFonts w:hint="eastAsia"/>
+        </w:rPr>
+        <w:t>转化：</w:t>
+      </w:r>
+      <w:r>
+        <w:rPr>
+          <w:rFonts w:hint="eastAsia"/>
+        </w:rPr>
+        <w:t>tr///</w:t>
+      </w:r>
+    </w:p>
+    <w:p>
+      <w:pPr>
+        <w:pStyle w:val="a5"/>
+        <w:numPr>
+          <w:ilvl w:val="0"/>
+          <w:numId w:val="1"/>
+        </w:numPr>
+        <w:ind w:firstLineChars="0"/>
+      </w:pPr>
+      <w:bookmarkStart w:id="0" w:name="_GoBack"/>
+      <w:bookmarkEnd w:id="0"/>
       <w:r>
         <w:rPr>
           <w:rFonts w:hint="eastAsia"/>
@@ -8080,7 +9434,7 @@
       </w:r>
     </w:p>
     <w:sectPr>
-      <w:footerReference w:type="default" r:id="rId11"/>
+      <w:footerReference w:type="default" r:id="rId12"/>
       <w:pgSz w:w="11906" w:h="16838"/>
       <w:pgMar w:top="1440" w:right="1800" w:bottom="1440" w:left="1800" w:header="851" w:footer="992" w:gutter="0"/>
       <w:cols w:space="425"/>
@@ -8140,7 +9494,7 @@
             <w:noProof/>
             <w:lang w:val="zh-CN"/>
           </w:rPr>
-          <w:t>9</w:t>
+          <w:t>11</w:t>
         </w:r>
         <w:r>
           <w:fldChar w:fldCharType="end"/>
@@ -8741,6 +10095,31 @@
       <w:bCs/>
     </w:rPr>
   </w:style>
+  <w:style w:type="paragraph" w:styleId="a8">
+    <w:name w:val="Balloon Text"/>
+    <w:basedOn w:val="a"/>
+    <w:link w:val="Char1"/>
+    <w:uiPriority w:val="99"/>
+    <w:semiHidden/>
+    <w:unhideWhenUsed/>
+    <w:rsid w:val="0065203A"/>
+    <w:rPr>
+      <w:sz w:val="18"/>
+      <w:szCs w:val="18"/>
+    </w:rPr>
+  </w:style>
+  <w:style w:type="character" w:customStyle="1" w:styleId="Char1">
+    <w:name w:val="批注框文本 Char"/>
+    <w:basedOn w:val="a0"/>
+    <w:link w:val="a8"/>
+    <w:uiPriority w:val="99"/>
+    <w:semiHidden/>
+    <w:rsid w:val="0065203A"/>
+    <w:rPr>
+      <w:sz w:val="18"/>
+      <w:szCs w:val="18"/>
+    </w:rPr>
+  </w:style>
 </w:styles>
 </file>
 
@@ -9035,6 +10414,31 @@
       <w:bCs/>
     </w:rPr>
   </w:style>
+  <w:style w:type="paragraph" w:styleId="a8">
+    <w:name w:val="Balloon Text"/>
+    <w:basedOn w:val="a"/>
+    <w:link w:val="Char1"/>
+    <w:uiPriority w:val="99"/>
+    <w:semiHidden/>
+    <w:unhideWhenUsed/>
+    <w:rsid w:val="0065203A"/>
+    <w:rPr>
+      <w:sz w:val="18"/>
+      <w:szCs w:val="18"/>
+    </w:rPr>
+  </w:style>
+  <w:style w:type="character" w:customStyle="1" w:styleId="Char1">
+    <w:name w:val="批注框文本 Char"/>
+    <w:basedOn w:val="a0"/>
+    <w:link w:val="a8"/>
+    <w:uiPriority w:val="99"/>
+    <w:semiHidden/>
+    <w:rsid w:val="0065203A"/>
+    <w:rPr>
+      <w:sz w:val="18"/>
+      <w:szCs w:val="18"/>
+    </w:rPr>
+  </w:style>
 </w:styles>
 </file>
 
